--- a/hw4_rnn_text_classi/report.docx
+++ b/hw4_rnn_text_classi/report.docx
@@ -10,6 +10,8 @@
           <w:lang w:eastAsia="zh-TW"/>
         </w:rPr>
       </w:pPr>
+      <w:bookmarkStart w:id="0" w:name="_GoBack"/>
+      <w:bookmarkEnd w:id="0"/>
       <w:r>
         <w:rPr>
           <w:rFonts w:ascii="DFKai-SB" w:eastAsia="DFKai-SB" w:hAnsi="DFKai-SB" w:cs="DFKai-SB"/>
@@ -450,7 +452,7 @@
           <w:p>
             <w:pPr>
               <w:rPr>
-                <w:rFonts w:ascii="Times New Roman" w:eastAsia="DFKai-SB" w:hAnsi="Times New Roman" w:cs="Times New Roman" w:hint="eastAsia"/>
+                <w:rFonts w:ascii="Times New Roman" w:eastAsia="DFKai-SB" w:hAnsi="Times New Roman" w:cs="Times New Roman"/>
                 <w:sz w:val="24"/>
                 <w:szCs w:val="24"/>
                 <w:lang w:eastAsia="zh-TW"/>
@@ -525,22 +527,1346 @@
           <w:p>
             <w:pPr>
               <w:rPr>
+                <w:rFonts w:ascii="Times New Roman" w:eastAsia="DFKai-SB" w:hAnsi="Times New Roman" w:cs="Times New Roman"/>
+                <w:b/>
+                <w:sz w:val="24"/>
+                <w:szCs w:val="24"/>
+                <w:lang w:eastAsia="zh-TW"/>
+              </w:rPr>
+            </w:pPr>
+            <w:r>
+              <w:rPr>
+                <w:rFonts w:ascii="Times New Roman" w:eastAsia="DFKai-SB" w:hAnsi="Times New Roman" w:cs="Times New Roman"/>
+                <w:b/>
+                <w:sz w:val="24"/>
+                <w:szCs w:val="24"/>
+                <w:lang w:eastAsia="zh-TW"/>
+              </w:rPr>
+              <w:t>GRU</w:t>
+            </w:r>
+          </w:p>
+        </w:tc>
+        <w:tc>
+          <w:tcPr>
+            <w:tcW w:w="1239" w:type="dxa"/>
+          </w:tcPr>
+          <w:p>
+            <w:pPr>
+              <w:rPr>
+                <w:rFonts w:ascii="Times New Roman" w:eastAsia="DFKai-SB" w:hAnsi="Times New Roman" w:cs="Times New Roman"/>
+                <w:sz w:val="24"/>
+                <w:szCs w:val="24"/>
+                <w:lang w:eastAsia="zh-TW"/>
+              </w:rPr>
+            </w:pPr>
+            <w:r>
+              <w:rPr>
+                <w:rFonts w:ascii="Times New Roman" w:eastAsia="DFKai-SB" w:hAnsi="Times New Roman" w:cs="Times New Roman"/>
+                <w:sz w:val="24"/>
+                <w:szCs w:val="24"/>
+                <w:lang w:eastAsia="zh-TW"/>
+              </w:rPr>
+              <w:t>LSTM</w:t>
+            </w:r>
+          </w:p>
+        </w:tc>
+        <w:tc>
+          <w:tcPr>
+            <w:tcW w:w="2925" w:type="dxa"/>
+          </w:tcPr>
+          <w:p>
+            <w:pPr>
+              <w:rPr>
+                <w:rFonts w:ascii="Times New Roman" w:eastAsia="DFKai-SB" w:hAnsi="Times New Roman" w:cs="Times New Roman"/>
+                <w:sz w:val="24"/>
+                <w:szCs w:val="24"/>
+                <w:lang w:eastAsia="zh-TW"/>
+              </w:rPr>
+            </w:pPr>
+            <w:r>
+              <w:rPr>
+                <w:rFonts w:ascii="Times New Roman" w:eastAsia="DFKai-SB" w:hAnsi="Times New Roman" w:cs="Times New Roman"/>
+                <w:sz w:val="24"/>
+                <w:szCs w:val="24"/>
+                <w:lang w:eastAsia="zh-TW"/>
+              </w:rPr>
+              <w:t>GRU</w:t>
+            </w:r>
+            <w:r>
+              <w:rPr>
+                <w:rFonts w:ascii="Times New Roman" w:eastAsia="DFKai-SB" w:hAnsi="Times New Roman" w:cs="Times New Roman" w:hint="eastAsia"/>
+                <w:sz w:val="24"/>
+                <w:szCs w:val="24"/>
+                <w:lang w:eastAsia="zh-TW"/>
+              </w:rPr>
+              <w:t>是簡化後的</w:t>
+            </w:r>
+            <w:r>
+              <w:rPr>
+                <w:rFonts w:ascii="Times New Roman" w:eastAsia="DFKai-SB" w:hAnsi="Times New Roman" w:cs="Times New Roman" w:hint="eastAsia"/>
+                <w:sz w:val="24"/>
+                <w:szCs w:val="24"/>
+                <w:lang w:eastAsia="zh-TW"/>
+              </w:rPr>
+              <w:t>R</w:t>
+            </w:r>
+            <w:r>
+              <w:rPr>
+                <w:rFonts w:ascii="Times New Roman" w:eastAsia="DFKai-SB" w:hAnsi="Times New Roman" w:cs="Times New Roman"/>
+                <w:sz w:val="24"/>
+                <w:szCs w:val="24"/>
+                <w:lang w:eastAsia="zh-TW"/>
+              </w:rPr>
+              <w:t>NN</w:t>
+            </w:r>
+            <w:r>
+              <w:rPr>
+                <w:rFonts w:ascii="Times New Roman" w:eastAsia="DFKai-SB" w:hAnsi="Times New Roman" w:cs="Times New Roman" w:hint="eastAsia"/>
+                <w:sz w:val="24"/>
+                <w:szCs w:val="24"/>
+                <w:lang w:eastAsia="zh-TW"/>
+              </w:rPr>
+              <w:t>模型，比</w:t>
+            </w:r>
+            <w:r>
+              <w:rPr>
+                <w:rFonts w:ascii="Times New Roman" w:eastAsia="DFKai-SB" w:hAnsi="Times New Roman" w:cs="Times New Roman"/>
+                <w:sz w:val="24"/>
+                <w:szCs w:val="24"/>
+                <w:lang w:eastAsia="zh-TW"/>
+              </w:rPr>
+              <w:t>LSTM</w:t>
+            </w:r>
+            <w:r>
+              <w:rPr>
+                <w:rFonts w:ascii="Times New Roman" w:eastAsia="DFKai-SB" w:hAnsi="Times New Roman" w:cs="Times New Roman" w:hint="eastAsia"/>
+                <w:sz w:val="24"/>
+                <w:szCs w:val="24"/>
+                <w:lang w:eastAsia="zh-TW"/>
+              </w:rPr>
+              <w:t>的參數更少，因此會相對較好收斂，實做起來的結果略好於</w:t>
+            </w:r>
+            <w:r>
+              <w:rPr>
+                <w:rFonts w:ascii="Times New Roman" w:eastAsia="DFKai-SB" w:hAnsi="Times New Roman" w:cs="Times New Roman"/>
+                <w:sz w:val="24"/>
+                <w:szCs w:val="24"/>
+                <w:lang w:eastAsia="zh-TW"/>
+              </w:rPr>
+              <w:t>LSTM</w:t>
+            </w:r>
+          </w:p>
+        </w:tc>
+      </w:tr>
+      <w:tr>
+        <w:tc>
+          <w:tcPr>
+            <w:tcW w:w="1283" w:type="dxa"/>
+            <w:vMerge/>
+          </w:tcPr>
+          <w:p>
+            <w:pPr>
+              <w:rPr>
+                <w:rFonts w:ascii="Times New Roman" w:eastAsia="DFKai-SB" w:hAnsi="Times New Roman" w:cs="Times New Roman"/>
+                <w:sz w:val="24"/>
+                <w:szCs w:val="24"/>
+                <w:lang w:eastAsia="zh-TW"/>
+              </w:rPr>
+            </w:pPr>
+          </w:p>
+        </w:tc>
+        <w:tc>
+          <w:tcPr>
+            <w:tcW w:w="1663" w:type="dxa"/>
+          </w:tcPr>
+          <w:p>
+            <w:pPr>
+              <w:rPr>
+                <w:rFonts w:ascii="Times New Roman" w:eastAsia="DFKai-SB" w:hAnsi="Times New Roman" w:cs="Times New Roman"/>
+                <w:sz w:val="24"/>
+                <w:szCs w:val="24"/>
+                <w:lang w:eastAsia="zh-TW"/>
+              </w:rPr>
+            </w:pPr>
+            <w:r>
+              <w:rPr>
+                <w:rFonts w:ascii="Times New Roman" w:eastAsia="DFKai-SB" w:hAnsi="Times New Roman" w:cs="Times New Roman"/>
+                <w:sz w:val="24"/>
+                <w:szCs w:val="24"/>
+                <w:lang w:eastAsia="zh-TW"/>
+              </w:rPr>
+              <w:t>Different RNN hidden layer dimension</w:t>
+            </w:r>
+          </w:p>
+        </w:tc>
+        <w:tc>
+          <w:tcPr>
+            <w:tcW w:w="1186" w:type="dxa"/>
+          </w:tcPr>
+          <w:p>
+            <w:pPr>
+              <w:rPr>
+                <w:rFonts w:ascii="Times New Roman" w:eastAsia="DFKai-SB" w:hAnsi="Times New Roman" w:cs="Times New Roman"/>
+                <w:b/>
+                <w:sz w:val="24"/>
+                <w:szCs w:val="24"/>
+                <w:lang w:eastAsia="zh-TW"/>
+              </w:rPr>
+            </w:pPr>
+            <w:r>
+              <w:rPr>
+                <w:rFonts w:ascii="Times New Roman" w:eastAsia="DFKai-SB" w:hAnsi="Times New Roman" w:cs="Times New Roman"/>
+                <w:b/>
+                <w:sz w:val="24"/>
+                <w:szCs w:val="24"/>
+                <w:lang w:eastAsia="zh-TW"/>
+              </w:rPr>
+              <w:t>200</w:t>
+            </w:r>
+          </w:p>
+        </w:tc>
+        <w:tc>
+          <w:tcPr>
+            <w:tcW w:w="1239" w:type="dxa"/>
+          </w:tcPr>
+          <w:p>
+            <w:pPr>
+              <w:rPr>
+                <w:rFonts w:ascii="Times New Roman" w:eastAsia="DFKai-SB" w:hAnsi="Times New Roman" w:cs="Times New Roman"/>
+                <w:sz w:val="24"/>
+                <w:szCs w:val="24"/>
+                <w:lang w:eastAsia="zh-TW"/>
+              </w:rPr>
+            </w:pPr>
+            <w:r>
+              <w:rPr>
+                <w:rFonts w:ascii="Times New Roman" w:eastAsia="DFKai-SB" w:hAnsi="Times New Roman" w:cs="Times New Roman"/>
+                <w:sz w:val="24"/>
+                <w:szCs w:val="24"/>
+                <w:lang w:eastAsia="zh-TW"/>
+              </w:rPr>
+              <w:t>250</w:t>
+            </w:r>
+          </w:p>
+          <w:p>
+            <w:pPr>
+              <w:rPr>
+                <w:rFonts w:ascii="Times New Roman" w:eastAsia="DFKai-SB" w:hAnsi="Times New Roman" w:cs="Times New Roman"/>
+                <w:sz w:val="24"/>
+                <w:szCs w:val="24"/>
+                <w:lang w:eastAsia="zh-TW"/>
+              </w:rPr>
+            </w:pPr>
+            <w:r>
+              <w:rPr>
+                <w:rFonts w:ascii="Times New Roman" w:eastAsia="DFKai-SB" w:hAnsi="Times New Roman" w:cs="Times New Roman"/>
+                <w:sz w:val="24"/>
+                <w:szCs w:val="24"/>
+                <w:lang w:eastAsia="zh-TW"/>
+              </w:rPr>
+              <w:t>150</w:t>
+            </w:r>
+          </w:p>
+          <w:p>
+            <w:pPr>
+              <w:rPr>
+                <w:rFonts w:ascii="Times New Roman" w:eastAsia="DFKai-SB" w:hAnsi="Times New Roman" w:cs="Times New Roman"/>
+                <w:sz w:val="24"/>
+                <w:szCs w:val="24"/>
+                <w:lang w:eastAsia="zh-TW"/>
+              </w:rPr>
+            </w:pPr>
+            <w:r>
+              <w:rPr>
+                <w:rFonts w:ascii="Times New Roman" w:eastAsia="DFKai-SB" w:hAnsi="Times New Roman" w:cs="Times New Roman"/>
+                <w:sz w:val="24"/>
+                <w:szCs w:val="24"/>
+                <w:lang w:eastAsia="zh-TW"/>
+              </w:rPr>
+              <w:t>100</w:t>
+            </w:r>
+          </w:p>
+        </w:tc>
+        <w:tc>
+          <w:tcPr>
+            <w:tcW w:w="2925" w:type="dxa"/>
+          </w:tcPr>
+          <w:p>
+            <w:pPr>
+              <w:rPr>
+                <w:rFonts w:ascii="Times New Roman" w:eastAsia="DFKai-SB" w:hAnsi="Times New Roman" w:cs="Times New Roman"/>
+                <w:sz w:val="24"/>
+                <w:szCs w:val="24"/>
+                <w:lang w:eastAsia="zh-TW"/>
+              </w:rPr>
+            </w:pPr>
+            <w:r>
+              <w:rPr>
+                <w:rFonts w:ascii="Times New Roman" w:eastAsia="DFKai-SB" w:hAnsi="Times New Roman" w:cs="Times New Roman" w:hint="eastAsia"/>
+                <w:sz w:val="24"/>
+                <w:szCs w:val="24"/>
+                <w:lang w:eastAsia="zh-TW"/>
+              </w:rPr>
+              <w:t>一層的</w:t>
+            </w:r>
+            <w:r>
+              <w:rPr>
+                <w:rFonts w:ascii="Times New Roman" w:eastAsia="DFKai-SB" w:hAnsi="Times New Roman" w:cs="Times New Roman"/>
+                <w:sz w:val="24"/>
+                <w:szCs w:val="24"/>
+                <w:lang w:eastAsia="zh-TW"/>
+              </w:rPr>
+              <w:t>neuron</w:t>
+            </w:r>
+            <w:r>
+              <w:rPr>
+                <w:rFonts w:ascii="Times New Roman" w:eastAsia="DFKai-SB" w:hAnsi="Times New Roman" w:cs="Times New Roman" w:hint="eastAsia"/>
+                <w:sz w:val="24"/>
+                <w:szCs w:val="24"/>
+                <w:lang w:eastAsia="zh-TW"/>
+              </w:rPr>
+              <w:t>太少的話，參數量就會</w:t>
+            </w:r>
+            <w:r>
+              <w:rPr>
+                <w:rFonts w:ascii="Times New Roman" w:eastAsia="DFKai-SB" w:hAnsi="Times New Roman" w:cs="Times New Roman" w:hint="eastAsia"/>
+                <w:sz w:val="24"/>
+                <w:szCs w:val="24"/>
+                <w:lang w:eastAsia="zh-TW"/>
+              </w:rPr>
+              <w:t>少</w:t>
+            </w:r>
+            <w:r>
+              <w:rPr>
+                <w:rFonts w:ascii="Times New Roman" w:eastAsia="DFKai-SB" w:hAnsi="Times New Roman" w:cs="Times New Roman" w:hint="eastAsia"/>
+                <w:sz w:val="24"/>
+                <w:szCs w:val="24"/>
+                <w:lang w:eastAsia="zh-TW"/>
+              </w:rPr>
+              <w:t>，</w:t>
+            </w:r>
+            <w:r>
+              <w:rPr>
+                <w:rFonts w:ascii="Times New Roman" w:eastAsia="DFKai-SB" w:hAnsi="Times New Roman" w:cs="Times New Roman"/>
+                <w:sz w:val="24"/>
+                <w:szCs w:val="24"/>
+                <w:lang w:eastAsia="zh-TW"/>
+              </w:rPr>
+              <w:t xml:space="preserve"> </w:t>
+            </w:r>
+            <w:r>
+              <w:rPr>
+                <w:rFonts w:ascii="Times New Roman" w:eastAsia="DFKai-SB" w:hAnsi="Times New Roman" w:cs="Times New Roman"/>
+                <w:sz w:val="24"/>
+                <w:szCs w:val="24"/>
+                <w:lang w:eastAsia="zh-TW"/>
+              </w:rPr>
+              <w:t>model</w:t>
+            </w:r>
+            <w:r>
+              <w:rPr>
+                <w:rFonts w:ascii="Times New Roman" w:eastAsia="DFKai-SB" w:hAnsi="Times New Roman" w:cs="Times New Roman" w:hint="eastAsia"/>
+                <w:sz w:val="24"/>
+                <w:szCs w:val="24"/>
+                <w:lang w:eastAsia="zh-TW"/>
+              </w:rPr>
+              <w:t>的涵蓋</w:t>
+            </w:r>
+            <w:r>
+              <w:rPr>
+                <w:rFonts w:ascii="Times New Roman" w:eastAsia="DFKai-SB" w:hAnsi="Times New Roman" w:cs="Times New Roman" w:hint="eastAsia"/>
+                <w:sz w:val="24"/>
+                <w:szCs w:val="24"/>
+                <w:lang w:eastAsia="zh-TW"/>
+              </w:rPr>
+              <w:t>的函式</w:t>
+            </w:r>
+            <w:r>
+              <w:rPr>
+                <w:rFonts w:ascii="Times New Roman" w:eastAsia="DFKai-SB" w:hAnsi="Times New Roman" w:cs="Times New Roman" w:hint="eastAsia"/>
+                <w:sz w:val="24"/>
+                <w:szCs w:val="24"/>
+                <w:lang w:eastAsia="zh-TW"/>
+              </w:rPr>
+              <w:t>範圍</w:t>
+            </w:r>
+            <w:r>
+              <w:rPr>
+                <w:rFonts w:ascii="Times New Roman" w:eastAsia="DFKai-SB" w:hAnsi="Times New Roman" w:cs="Times New Roman" w:hint="eastAsia"/>
+                <w:sz w:val="24"/>
+                <w:szCs w:val="24"/>
+                <w:lang w:eastAsia="zh-TW"/>
+              </w:rPr>
+              <w:t>就會較小，但太多參數也會導致不好收斂找到極值</w:t>
+            </w:r>
+            <w:r>
+              <w:rPr>
+                <w:rFonts w:ascii="Times New Roman" w:eastAsia="DFKai-SB" w:hAnsi="Times New Roman" w:cs="Times New Roman" w:hint="eastAsia"/>
+                <w:sz w:val="24"/>
+                <w:szCs w:val="24"/>
+                <w:lang w:eastAsia="zh-TW"/>
+              </w:rPr>
+              <w:t>，</w:t>
+            </w:r>
+            <w:r>
+              <w:rPr>
+                <w:rFonts w:ascii="Times New Roman" w:eastAsia="DFKai-SB" w:hAnsi="Times New Roman" w:cs="Times New Roman" w:hint="eastAsia"/>
+                <w:sz w:val="24"/>
+                <w:szCs w:val="24"/>
+                <w:lang w:eastAsia="zh-TW"/>
+              </w:rPr>
+              <w:t>測試下來</w:t>
+            </w:r>
+            <w:r>
+              <w:rPr>
+                <w:rFonts w:ascii="Times New Roman" w:eastAsia="DFKai-SB" w:hAnsi="Times New Roman" w:cs="Times New Roman"/>
+                <w:sz w:val="24"/>
+                <w:szCs w:val="24"/>
+                <w:lang w:eastAsia="zh-TW"/>
+              </w:rPr>
+              <w:t>200</w:t>
+            </w:r>
+            <w:r>
+              <w:rPr>
+                <w:rFonts w:ascii="Times New Roman" w:eastAsia="DFKai-SB" w:hAnsi="Times New Roman" w:cs="Times New Roman" w:hint="eastAsia"/>
+                <w:sz w:val="24"/>
+                <w:szCs w:val="24"/>
+                <w:lang w:eastAsia="zh-TW"/>
+              </w:rPr>
+              <w:t>剛好</w:t>
+            </w:r>
+            <w:r>
+              <w:rPr>
+                <w:rFonts w:ascii="Times New Roman" w:eastAsia="DFKai-SB" w:hAnsi="Times New Roman" w:cs="Times New Roman" w:hint="eastAsia"/>
+                <w:sz w:val="24"/>
+                <w:szCs w:val="24"/>
+                <w:lang w:eastAsia="zh-TW"/>
+              </w:rPr>
+              <w:t xml:space="preserve"> </w:t>
+            </w:r>
+            <w:r>
+              <w:rPr>
+                <w:rFonts w:ascii="Times New Roman" w:eastAsia="DFKai-SB" w:hAnsi="Times New Roman" w:cs="Times New Roman"/>
+                <w:sz w:val="24"/>
+                <w:szCs w:val="24"/>
+                <w:lang w:eastAsia="zh-TW"/>
+              </w:rPr>
+              <w:t>(</w:t>
+            </w:r>
+            <w:r>
+              <w:rPr>
+                <w:rFonts w:ascii="Times New Roman" w:eastAsia="DFKai-SB" w:hAnsi="Times New Roman" w:cs="Times New Roman" w:hint="eastAsia"/>
+                <w:sz w:val="24"/>
+                <w:szCs w:val="24"/>
+                <w:lang w:eastAsia="zh-TW"/>
+              </w:rPr>
+              <w:t>基於</w:t>
+            </w:r>
+            <w:r>
+              <w:rPr>
+                <w:rFonts w:ascii="Times New Roman" w:eastAsia="DFKai-SB" w:hAnsi="Times New Roman" w:cs="Times New Roman"/>
+                <w:sz w:val="24"/>
+                <w:szCs w:val="24"/>
+                <w:lang w:eastAsia="zh-TW"/>
+              </w:rPr>
+              <w:t>word vector 250</w:t>
+            </w:r>
+            <w:r>
+              <w:rPr>
+                <w:rFonts w:ascii="Times New Roman" w:eastAsia="DFKai-SB" w:hAnsi="Times New Roman" w:cs="Times New Roman" w:hint="eastAsia"/>
+                <w:sz w:val="24"/>
+                <w:szCs w:val="24"/>
+                <w:lang w:eastAsia="zh-TW"/>
+              </w:rPr>
+              <w:t>的情況下</w:t>
+            </w:r>
+            <w:r>
+              <w:rPr>
+                <w:rFonts w:ascii="Times New Roman" w:eastAsia="DFKai-SB" w:hAnsi="Times New Roman" w:cs="Times New Roman" w:hint="eastAsia"/>
+                <w:sz w:val="24"/>
+                <w:szCs w:val="24"/>
+                <w:lang w:eastAsia="zh-TW"/>
+              </w:rPr>
+              <w:t>)</w:t>
+            </w:r>
+          </w:p>
+        </w:tc>
+      </w:tr>
+      <w:tr>
+        <w:tc>
+          <w:tcPr>
+            <w:tcW w:w="1283" w:type="dxa"/>
+            <w:vMerge/>
+          </w:tcPr>
+          <w:p>
+            <w:pPr>
+              <w:rPr>
+                <w:rFonts w:ascii="Times New Roman" w:eastAsia="DFKai-SB" w:hAnsi="Times New Roman" w:cs="Times New Roman"/>
+                <w:sz w:val="24"/>
+                <w:szCs w:val="24"/>
+                <w:lang w:eastAsia="zh-TW"/>
+              </w:rPr>
+            </w:pPr>
+          </w:p>
+        </w:tc>
+        <w:tc>
+          <w:tcPr>
+            <w:tcW w:w="1663" w:type="dxa"/>
+          </w:tcPr>
+          <w:p>
+            <w:pPr>
+              <w:rPr>
+                <w:rFonts w:ascii="Times New Roman" w:eastAsia="DFKai-SB" w:hAnsi="Times New Roman" w:cs="Times New Roman"/>
+                <w:sz w:val="24"/>
+                <w:szCs w:val="24"/>
+                <w:lang w:eastAsia="zh-TW"/>
+              </w:rPr>
+            </w:pPr>
+            <w:r>
+              <w:rPr>
+                <w:rFonts w:ascii="Times New Roman" w:eastAsia="DFKai-SB" w:hAnsi="Times New Roman" w:cs="Times New Roman"/>
+                <w:sz w:val="24"/>
+                <w:szCs w:val="24"/>
+                <w:lang w:eastAsia="zh-TW"/>
+              </w:rPr>
+              <w:t>Different RNN layer</w:t>
+            </w:r>
+          </w:p>
+        </w:tc>
+        <w:tc>
+          <w:tcPr>
+            <w:tcW w:w="1186" w:type="dxa"/>
+          </w:tcPr>
+          <w:p>
+            <w:pPr>
+              <w:rPr>
+                <w:rFonts w:ascii="Times New Roman" w:eastAsia="DFKai-SB" w:hAnsi="Times New Roman" w:cs="Times New Roman"/>
+                <w:b/>
+                <w:sz w:val="24"/>
+                <w:szCs w:val="24"/>
+                <w:lang w:eastAsia="zh-TW"/>
+              </w:rPr>
+            </w:pPr>
+            <w:r>
+              <w:rPr>
+                <w:rFonts w:ascii="Times New Roman" w:eastAsia="DFKai-SB" w:hAnsi="Times New Roman" w:cs="Times New Roman"/>
+                <w:b/>
+                <w:sz w:val="24"/>
+                <w:szCs w:val="24"/>
+                <w:lang w:eastAsia="zh-TW"/>
+              </w:rPr>
+              <w:t>2 layers</w:t>
+            </w:r>
+          </w:p>
+        </w:tc>
+        <w:tc>
+          <w:tcPr>
+            <w:tcW w:w="1239" w:type="dxa"/>
+          </w:tcPr>
+          <w:p>
+            <w:pPr>
+              <w:rPr>
+                <w:rFonts w:ascii="Times New Roman" w:eastAsia="DFKai-SB" w:hAnsi="Times New Roman" w:cs="Times New Roman"/>
+                <w:sz w:val="24"/>
+                <w:szCs w:val="24"/>
+                <w:lang w:eastAsia="zh-TW"/>
+              </w:rPr>
+            </w:pPr>
+            <w:r>
+              <w:rPr>
+                <w:rFonts w:ascii="Times New Roman" w:eastAsia="DFKai-SB" w:hAnsi="Times New Roman" w:cs="Times New Roman"/>
+                <w:sz w:val="24"/>
+                <w:szCs w:val="24"/>
+                <w:lang w:eastAsia="zh-TW"/>
+              </w:rPr>
+              <w:t>1 layer</w:t>
+            </w:r>
+          </w:p>
+          <w:p>
+            <w:pPr>
+              <w:rPr>
+                <w:rFonts w:ascii="Times New Roman" w:eastAsia="DFKai-SB" w:hAnsi="Times New Roman" w:cs="Times New Roman"/>
+                <w:sz w:val="24"/>
+                <w:szCs w:val="24"/>
+                <w:lang w:eastAsia="zh-TW"/>
+              </w:rPr>
+            </w:pPr>
+            <w:r>
+              <w:rPr>
+                <w:rFonts w:ascii="Times New Roman" w:eastAsia="DFKai-SB" w:hAnsi="Times New Roman" w:cs="Times New Roman"/>
+                <w:sz w:val="24"/>
+                <w:szCs w:val="24"/>
+                <w:lang w:eastAsia="zh-TW"/>
+              </w:rPr>
+              <w:t>/more than 3 layers</w:t>
+            </w:r>
+          </w:p>
+        </w:tc>
+        <w:tc>
+          <w:tcPr>
+            <w:tcW w:w="2925" w:type="dxa"/>
+          </w:tcPr>
+          <w:p>
+            <w:pPr>
+              <w:rPr>
+                <w:rFonts w:ascii="Times New Roman" w:eastAsia="DFKai-SB" w:hAnsi="Times New Roman" w:cs="Times New Roman"/>
+                <w:sz w:val="24"/>
+                <w:szCs w:val="24"/>
+                <w:lang w:eastAsia="zh-TW"/>
+              </w:rPr>
+            </w:pPr>
+            <w:r>
+              <w:rPr>
+                <w:rFonts w:ascii="Times New Roman" w:eastAsia="DFKai-SB" w:hAnsi="Times New Roman" w:cs="Times New Roman" w:hint="eastAsia"/>
+                <w:sz w:val="24"/>
+                <w:szCs w:val="24"/>
+                <w:lang w:eastAsia="zh-TW"/>
+              </w:rPr>
+              <w:t>兩層的效果剛好，</w:t>
+            </w:r>
+            <w:r>
+              <w:rPr>
+                <w:rFonts w:ascii="Times New Roman" w:eastAsia="DFKai-SB" w:hAnsi="Times New Roman" w:cs="Times New Roman" w:hint="eastAsia"/>
+                <w:sz w:val="24"/>
+                <w:szCs w:val="24"/>
+                <w:lang w:eastAsia="zh-TW"/>
+              </w:rPr>
+              <w:t>太深太淺效果都不會比較好</w:t>
+            </w:r>
+          </w:p>
+        </w:tc>
+      </w:tr>
+      <w:tr>
+        <w:tc>
+          <w:tcPr>
+            <w:tcW w:w="1283" w:type="dxa"/>
+            <w:vMerge/>
+          </w:tcPr>
+          <w:p>
+            <w:pPr>
+              <w:rPr>
+                <w:rFonts w:ascii="Times New Roman" w:eastAsia="DFKai-SB" w:hAnsi="Times New Roman" w:cs="Times New Roman"/>
+                <w:sz w:val="24"/>
+                <w:szCs w:val="24"/>
+                <w:lang w:eastAsia="zh-TW"/>
+              </w:rPr>
+            </w:pPr>
+          </w:p>
+        </w:tc>
+        <w:tc>
+          <w:tcPr>
+            <w:tcW w:w="1663" w:type="dxa"/>
+          </w:tcPr>
+          <w:p>
+            <w:pPr>
+              <w:rPr>
+                <w:rFonts w:ascii="Times New Roman" w:eastAsia="DFKai-SB" w:hAnsi="Times New Roman" w:cs="Times New Roman"/>
+                <w:sz w:val="24"/>
+                <w:szCs w:val="24"/>
+                <w:lang w:eastAsia="zh-TW"/>
+              </w:rPr>
+            </w:pPr>
+            <w:r>
+              <w:rPr>
+                <w:rFonts w:ascii="Times New Roman" w:eastAsia="DFKai-SB" w:hAnsi="Times New Roman" w:cs="Times New Roman"/>
+                <w:sz w:val="24"/>
+                <w:szCs w:val="24"/>
+                <w:lang w:eastAsia="zh-TW"/>
+              </w:rPr>
+              <w:t>Different fully connected layer</w:t>
+            </w:r>
+          </w:p>
+        </w:tc>
+        <w:tc>
+          <w:tcPr>
+            <w:tcW w:w="1186" w:type="dxa"/>
+          </w:tcPr>
+          <w:p>
+            <w:pPr>
+              <w:rPr>
+                <w:rFonts w:ascii="Times New Roman" w:eastAsia="DFKai-SB" w:hAnsi="Times New Roman" w:cs="Times New Roman"/>
+                <w:b/>
+                <w:sz w:val="24"/>
+                <w:szCs w:val="24"/>
+                <w:lang w:eastAsia="zh-TW"/>
+              </w:rPr>
+            </w:pPr>
+            <w:r>
+              <w:rPr>
+                <w:rFonts w:ascii="Times New Roman" w:eastAsia="DFKai-SB" w:hAnsi="Times New Roman" w:cs="Times New Roman"/>
+                <w:b/>
+                <w:sz w:val="24"/>
+                <w:szCs w:val="24"/>
+                <w:lang w:eastAsia="zh-TW"/>
+              </w:rPr>
+              <w:t>Shallow</w:t>
+            </w:r>
+          </w:p>
+          <w:p>
+            <w:pPr>
+              <w:rPr>
+                <w:rFonts w:ascii="Times New Roman" w:eastAsia="DFKai-SB" w:hAnsi="Times New Roman" w:cs="Times New Roman"/>
+                <w:sz w:val="24"/>
+                <w:szCs w:val="24"/>
+                <w:lang w:eastAsia="zh-TW"/>
+              </w:rPr>
+            </w:pPr>
+            <w:r>
+              <w:rPr>
+                <w:rFonts w:ascii="Times New Roman" w:eastAsia="DFKai-SB" w:hAnsi="Times New Roman" w:cs="Times New Roman"/>
+                <w:b/>
+                <w:sz w:val="24"/>
+                <w:szCs w:val="24"/>
+                <w:lang w:eastAsia="zh-TW"/>
+              </w:rPr>
+              <w:t>(1ayer)</w:t>
+            </w:r>
+          </w:p>
+        </w:tc>
+        <w:tc>
+          <w:tcPr>
+            <w:tcW w:w="1239" w:type="dxa"/>
+          </w:tcPr>
+          <w:p>
+            <w:pPr>
+              <w:rPr>
+                <w:rFonts w:ascii="Times New Roman" w:eastAsia="DFKai-SB" w:hAnsi="Times New Roman" w:cs="Times New Roman"/>
+                <w:sz w:val="24"/>
+                <w:szCs w:val="24"/>
+                <w:lang w:eastAsia="zh-TW"/>
+              </w:rPr>
+            </w:pPr>
+            <w:r>
+              <w:rPr>
+                <w:rFonts w:ascii="Times New Roman" w:eastAsia="DFKai-SB" w:hAnsi="Times New Roman" w:cs="Times New Roman"/>
+                <w:sz w:val="24"/>
+                <w:szCs w:val="24"/>
+                <w:lang w:eastAsia="zh-TW"/>
+              </w:rPr>
+              <w:t>Deeper</w:t>
+            </w:r>
+          </w:p>
+          <w:p>
+            <w:pPr>
+              <w:rPr>
+                <w:rFonts w:ascii="Times New Roman" w:eastAsia="DFKai-SB" w:hAnsi="Times New Roman" w:cs="Times New Roman"/>
+                <w:sz w:val="24"/>
+                <w:szCs w:val="24"/>
+                <w:lang w:eastAsia="zh-TW"/>
+              </w:rPr>
+            </w:pPr>
+            <w:r>
+              <w:rPr>
+                <w:rFonts w:ascii="Times New Roman" w:eastAsia="DFKai-SB" w:hAnsi="Times New Roman" w:cs="Times New Roman"/>
+                <w:sz w:val="24"/>
+                <w:szCs w:val="24"/>
+                <w:lang w:eastAsia="zh-TW"/>
+              </w:rPr>
+              <w:t>(2~3layer)</w:t>
+            </w:r>
+          </w:p>
+        </w:tc>
+        <w:tc>
+          <w:tcPr>
+            <w:tcW w:w="2925" w:type="dxa"/>
+          </w:tcPr>
+          <w:p>
+            <w:pPr>
+              <w:rPr>
+                <w:rFonts w:ascii="Times New Roman" w:eastAsia="DFKai-SB" w:hAnsi="Times New Roman" w:cs="Times New Roman"/>
+                <w:sz w:val="24"/>
+                <w:szCs w:val="24"/>
+                <w:lang w:eastAsia="zh-TW"/>
+              </w:rPr>
+            </w:pPr>
+            <w:r>
+              <w:rPr>
+                <w:rFonts w:ascii="Times New Roman" w:eastAsia="DFKai-SB" w:hAnsi="Times New Roman" w:cs="Times New Roman" w:hint="eastAsia"/>
+                <w:sz w:val="24"/>
+                <w:szCs w:val="24"/>
+                <w:lang w:eastAsia="zh-TW"/>
+              </w:rPr>
+              <w:t>實驗下來的結果</w:t>
+            </w:r>
+            <w:r>
+              <w:rPr>
+                <w:rFonts w:ascii="Times New Roman" w:eastAsia="DFKai-SB" w:hAnsi="Times New Roman" w:cs="Times New Roman" w:hint="eastAsia"/>
+                <w:sz w:val="24"/>
+                <w:szCs w:val="24"/>
+                <w:lang w:eastAsia="zh-TW"/>
+              </w:rPr>
+              <w:t>有點像是前面</w:t>
+            </w:r>
+            <w:r>
+              <w:rPr>
+                <w:rFonts w:ascii="Times New Roman" w:eastAsia="DFKai-SB" w:hAnsi="Times New Roman" w:cs="Times New Roman"/>
+                <w:sz w:val="24"/>
+                <w:szCs w:val="24"/>
+                <w:lang w:eastAsia="zh-TW"/>
+              </w:rPr>
+              <w:t>RNN</w:t>
+            </w:r>
+            <w:r>
+              <w:rPr>
+                <w:rFonts w:ascii="Times New Roman" w:eastAsia="DFKai-SB" w:hAnsi="Times New Roman" w:cs="Times New Roman" w:hint="eastAsia"/>
+                <w:sz w:val="24"/>
+                <w:szCs w:val="24"/>
+                <w:lang w:eastAsia="zh-TW"/>
+              </w:rPr>
+              <w:t>出來後就大致底定了，深淺的</w:t>
+            </w:r>
+            <w:r>
+              <w:rPr>
+                <w:rFonts w:ascii="Times New Roman" w:eastAsia="DFKai-SB" w:hAnsi="Times New Roman" w:cs="Times New Roman"/>
+                <w:sz w:val="24"/>
+                <w:szCs w:val="24"/>
+                <w:lang w:eastAsia="zh-TW"/>
+              </w:rPr>
+              <w:t>FC</w:t>
+            </w:r>
+            <w:r>
+              <w:rPr>
+                <w:rFonts w:ascii="Times New Roman" w:eastAsia="DFKai-SB" w:hAnsi="Times New Roman" w:cs="Times New Roman" w:hint="eastAsia"/>
+                <w:sz w:val="24"/>
+                <w:szCs w:val="24"/>
+                <w:lang w:eastAsia="zh-TW"/>
+              </w:rPr>
+              <w:t>對結果沒有太大幫助，因此選擇淺的，較易收斂</w:t>
+            </w:r>
+          </w:p>
+        </w:tc>
+      </w:tr>
+      <w:tr>
+        <w:tc>
+          <w:tcPr>
+            <w:tcW w:w="1283" w:type="dxa"/>
+            <w:vMerge/>
+          </w:tcPr>
+          <w:p>
+            <w:pPr>
+              <w:rPr>
+                <w:rFonts w:ascii="Times New Roman" w:eastAsia="DFKai-SB" w:hAnsi="Times New Roman" w:cs="Times New Roman"/>
+                <w:sz w:val="24"/>
+                <w:szCs w:val="24"/>
+                <w:lang w:eastAsia="zh-TW"/>
+              </w:rPr>
+            </w:pPr>
+          </w:p>
+        </w:tc>
+        <w:tc>
+          <w:tcPr>
+            <w:tcW w:w="1663" w:type="dxa"/>
+          </w:tcPr>
+          <w:p>
+            <w:pPr>
+              <w:rPr>
+                <w:rFonts w:ascii="Times New Roman" w:eastAsia="DFKai-SB" w:hAnsi="Times New Roman" w:cs="Times New Roman"/>
+                <w:sz w:val="24"/>
+                <w:szCs w:val="24"/>
+                <w:lang w:eastAsia="zh-TW"/>
+              </w:rPr>
+            </w:pPr>
+            <w:r>
+              <w:rPr>
+                <w:rFonts w:ascii="Times New Roman" w:eastAsia="DFKai-SB" w:hAnsi="Times New Roman" w:cs="Times New Roman"/>
+                <w:sz w:val="24"/>
+                <w:szCs w:val="24"/>
+                <w:lang w:eastAsia="zh-TW"/>
+              </w:rPr>
+              <w:t>Different dropout rate</w:t>
+            </w:r>
+          </w:p>
+        </w:tc>
+        <w:tc>
+          <w:tcPr>
+            <w:tcW w:w="1186" w:type="dxa"/>
+          </w:tcPr>
+          <w:p>
+            <w:pPr>
+              <w:rPr>
+                <w:rFonts w:ascii="Times New Roman" w:eastAsia="DFKai-SB" w:hAnsi="Times New Roman" w:cs="Times New Roman"/>
+                <w:b/>
+                <w:sz w:val="24"/>
+                <w:szCs w:val="24"/>
+                <w:lang w:eastAsia="zh-TW"/>
+              </w:rPr>
+            </w:pPr>
+            <w:r>
+              <w:rPr>
+                <w:rFonts w:ascii="Times New Roman" w:eastAsia="DFKai-SB" w:hAnsi="Times New Roman" w:cs="Times New Roman"/>
+                <w:b/>
+                <w:sz w:val="24"/>
+                <w:szCs w:val="24"/>
+                <w:lang w:eastAsia="zh-TW"/>
+              </w:rPr>
+              <w:t>50%</w:t>
+            </w:r>
+          </w:p>
+        </w:tc>
+        <w:tc>
+          <w:tcPr>
+            <w:tcW w:w="1239" w:type="dxa"/>
+          </w:tcPr>
+          <w:p>
+            <w:pPr>
+              <w:rPr>
+                <w:rFonts w:ascii="Times New Roman" w:eastAsia="DFKai-SB" w:hAnsi="Times New Roman" w:cs="Times New Roman"/>
+                <w:sz w:val="24"/>
+                <w:szCs w:val="24"/>
+                <w:lang w:eastAsia="zh-TW"/>
+              </w:rPr>
+            </w:pPr>
+            <w:r>
+              <w:rPr>
+                <w:rFonts w:ascii="Times New Roman" w:eastAsia="DFKai-SB" w:hAnsi="Times New Roman" w:cs="Times New Roman"/>
+                <w:sz w:val="24"/>
+                <w:szCs w:val="24"/>
+                <w:lang w:eastAsia="zh-TW"/>
+              </w:rPr>
+              <w:t>0%</w:t>
+            </w:r>
+            <w:r>
+              <w:rPr>
+                <w:rFonts w:ascii="Times New Roman" w:eastAsia="DFKai-SB" w:hAnsi="Times New Roman" w:cs="Times New Roman" w:hint="eastAsia"/>
+                <w:sz w:val="24"/>
+                <w:szCs w:val="24"/>
+                <w:lang w:eastAsia="zh-TW"/>
+              </w:rPr>
+              <w:t>o</w:t>
+            </w:r>
+            <w:r>
+              <w:rPr>
+                <w:rFonts w:ascii="Times New Roman" w:eastAsia="DFKai-SB" w:hAnsi="Times New Roman" w:cs="Times New Roman"/>
+                <w:sz w:val="24"/>
+                <w:szCs w:val="24"/>
+                <w:lang w:eastAsia="zh-TW"/>
+              </w:rPr>
+              <w:t>r 90%</w:t>
+            </w:r>
+          </w:p>
+        </w:tc>
+        <w:tc>
+          <w:tcPr>
+            <w:tcW w:w="2925" w:type="dxa"/>
+          </w:tcPr>
+          <w:p>
+            <w:pPr>
+              <w:rPr>
+                <w:rFonts w:ascii="Times New Roman" w:eastAsia="DFKai-SB" w:hAnsi="Times New Roman" w:cs="Times New Roman"/>
+                <w:sz w:val="24"/>
+                <w:szCs w:val="24"/>
+                <w:lang w:eastAsia="zh-TW"/>
+              </w:rPr>
+            </w:pPr>
+            <w:r>
+              <w:rPr>
+                <w:rFonts w:ascii="Times New Roman" w:eastAsia="DFKai-SB" w:hAnsi="Times New Roman" w:cs="Times New Roman" w:hint="eastAsia"/>
+                <w:sz w:val="24"/>
+                <w:szCs w:val="24"/>
+                <w:lang w:eastAsia="zh-TW"/>
+              </w:rPr>
+              <w:t>有</w:t>
+            </w:r>
+            <w:r>
+              <w:rPr>
+                <w:rFonts w:ascii="Times New Roman" w:eastAsia="DFKai-SB" w:hAnsi="Times New Roman" w:cs="Times New Roman"/>
+                <w:sz w:val="24"/>
+                <w:szCs w:val="24"/>
+                <w:lang w:eastAsia="zh-TW"/>
+              </w:rPr>
+              <w:t>dropout</w:t>
+            </w:r>
+            <w:r>
+              <w:rPr>
+                <w:rFonts w:ascii="Times New Roman" w:eastAsia="DFKai-SB" w:hAnsi="Times New Roman" w:cs="Times New Roman" w:hint="eastAsia"/>
+                <w:sz w:val="24"/>
+                <w:szCs w:val="24"/>
+                <w:lang w:eastAsia="zh-TW"/>
+              </w:rPr>
+              <w:t>可以</w:t>
+            </w:r>
+            <w:r>
+              <w:rPr>
+                <w:rFonts w:ascii="Times New Roman" w:eastAsia="DFKai-SB" w:hAnsi="Times New Roman" w:cs="Times New Roman" w:hint="eastAsia"/>
+                <w:sz w:val="24"/>
+                <w:szCs w:val="24"/>
+                <w:lang w:eastAsia="zh-TW"/>
+              </w:rPr>
+              <w:t>避免</w:t>
+            </w:r>
+            <w:r>
+              <w:rPr>
+                <w:rFonts w:ascii="Times New Roman" w:eastAsia="DFKai-SB" w:hAnsi="Times New Roman" w:cs="Times New Roman"/>
+                <w:sz w:val="24"/>
+                <w:szCs w:val="24"/>
+                <w:lang w:eastAsia="zh-TW"/>
+              </w:rPr>
+              <w:t xml:space="preserve">overfitting training set, </w:t>
+            </w:r>
+            <w:r>
+              <w:rPr>
+                <w:rFonts w:ascii="Times New Roman" w:eastAsia="DFKai-SB" w:hAnsi="Times New Roman" w:cs="Times New Roman"/>
+                <w:sz w:val="24"/>
+                <w:szCs w:val="24"/>
+                <w:lang w:eastAsia="zh-TW"/>
+              </w:rPr>
+              <w:t>50%</w:t>
+            </w:r>
+            <w:r>
+              <w:rPr>
+                <w:rFonts w:ascii="Times New Roman" w:eastAsia="DFKai-SB" w:hAnsi="Times New Roman" w:cs="Times New Roman" w:hint="eastAsia"/>
+                <w:sz w:val="24"/>
+                <w:szCs w:val="24"/>
+                <w:lang w:eastAsia="zh-TW"/>
+              </w:rPr>
+              <w:t>剛剛好，太多無義，反而會影響收斂</w:t>
+            </w:r>
+          </w:p>
+        </w:tc>
+      </w:tr>
+      <w:tr>
+        <w:tc>
+          <w:tcPr>
+            <w:tcW w:w="1283" w:type="dxa"/>
+          </w:tcPr>
+          <w:p>
+            <w:pPr>
+              <w:rPr>
+                <w:rFonts w:ascii="Times New Roman" w:eastAsia="DFKai-SB" w:hAnsi="Times New Roman" w:cs="Times New Roman"/>
+                <w:sz w:val="24"/>
+                <w:szCs w:val="24"/>
+                <w:lang w:eastAsia="zh-TW"/>
+              </w:rPr>
+            </w:pPr>
+            <w:r>
+              <w:rPr>
+                <w:rFonts w:ascii="Times New Roman" w:eastAsia="DFKai-SB" w:hAnsi="Times New Roman" w:cs="Times New Roman"/>
+                <w:sz w:val="24"/>
+                <w:szCs w:val="24"/>
+                <w:lang w:eastAsia="zh-TW"/>
+              </w:rPr>
+              <w:t>Optimizer</w:t>
+            </w:r>
+          </w:p>
+        </w:tc>
+        <w:tc>
+          <w:tcPr>
+            <w:tcW w:w="1663" w:type="dxa"/>
+          </w:tcPr>
+          <w:p>
+            <w:pPr>
+              <w:rPr>
+                <w:rFonts w:ascii="Times New Roman" w:eastAsia="DFKai-SB" w:hAnsi="Times New Roman" w:cs="Times New Roman"/>
+                <w:sz w:val="24"/>
+                <w:szCs w:val="24"/>
+                <w:lang w:eastAsia="zh-TW"/>
+              </w:rPr>
+            </w:pPr>
+            <w:r>
+              <w:rPr>
+                <w:rFonts w:ascii="Times New Roman" w:eastAsia="DFKai-SB" w:hAnsi="Times New Roman" w:cs="Times New Roman"/>
+                <w:sz w:val="24"/>
+                <w:szCs w:val="24"/>
+                <w:lang w:eastAsia="zh-TW"/>
+              </w:rPr>
+              <w:t>Different optimizer</w:t>
+            </w:r>
+          </w:p>
+        </w:tc>
+        <w:tc>
+          <w:tcPr>
+            <w:tcW w:w="1186" w:type="dxa"/>
+          </w:tcPr>
+          <w:p>
+            <w:pPr>
+              <w:rPr>
+                <w:rFonts w:ascii="Times New Roman" w:eastAsia="DFKai-SB" w:hAnsi="Times New Roman" w:cs="Times New Roman"/>
+                <w:b/>
+                <w:sz w:val="24"/>
+                <w:szCs w:val="24"/>
+                <w:lang w:eastAsia="zh-TW"/>
+              </w:rPr>
+            </w:pPr>
+            <w:r>
+              <w:rPr>
+                <w:rFonts w:ascii="Times New Roman" w:eastAsia="DFKai-SB" w:hAnsi="Times New Roman" w:cs="Times New Roman"/>
+                <w:b/>
+                <w:sz w:val="24"/>
+                <w:szCs w:val="24"/>
+                <w:lang w:eastAsia="zh-TW"/>
+              </w:rPr>
+              <w:t>Adam with lr=0.0002</w:t>
+            </w:r>
+          </w:p>
+        </w:tc>
+        <w:tc>
+          <w:tcPr>
+            <w:tcW w:w="1239" w:type="dxa"/>
+          </w:tcPr>
+          <w:p>
+            <w:pPr>
+              <w:rPr>
+                <w:rFonts w:ascii="Times New Roman" w:eastAsia="DFKai-SB" w:hAnsi="Times New Roman" w:cs="Times New Roman"/>
+                <w:sz w:val="24"/>
+                <w:szCs w:val="24"/>
+                <w:lang w:eastAsia="zh-TW"/>
+              </w:rPr>
+            </w:pPr>
+            <w:r>
+              <w:rPr>
+                <w:rFonts w:ascii="Times New Roman" w:eastAsia="DFKai-SB" w:hAnsi="Times New Roman" w:cs="Times New Roman"/>
+                <w:sz w:val="24"/>
+                <w:szCs w:val="24"/>
+                <w:lang w:eastAsia="zh-TW"/>
+              </w:rPr>
+              <w:t>A</w:t>
+            </w:r>
+            <w:r>
+              <w:rPr>
+                <w:rFonts w:ascii="Times New Roman" w:eastAsia="DFKai-SB" w:hAnsi="Times New Roman" w:cs="Times New Roman"/>
+                <w:sz w:val="24"/>
+                <w:szCs w:val="24"/>
+                <w:lang w:eastAsia="zh-TW"/>
+              </w:rPr>
+              <w:t>dadelta</w:t>
+            </w:r>
+            <w:r>
+              <w:rPr>
+                <w:rFonts w:ascii="Times New Roman" w:eastAsia="DFKai-SB" w:hAnsi="Times New Roman" w:cs="Times New Roman"/>
+                <w:sz w:val="24"/>
+                <w:szCs w:val="24"/>
+                <w:lang w:eastAsia="zh-TW"/>
+              </w:rPr>
+              <w:t xml:space="preserve"> with lr=1</w:t>
+            </w:r>
+          </w:p>
+        </w:tc>
+        <w:tc>
+          <w:tcPr>
+            <w:tcW w:w="2925" w:type="dxa"/>
+          </w:tcPr>
+          <w:p>
+            <w:pPr>
+              <w:rPr>
+                <w:rFonts w:ascii="Times New Roman" w:eastAsia="DFKai-SB" w:hAnsi="Times New Roman" w:cs="Times New Roman"/>
+                <w:sz w:val="24"/>
+                <w:szCs w:val="24"/>
+                <w:lang w:eastAsia="zh-TW"/>
+              </w:rPr>
+            </w:pPr>
+            <w:r>
+              <w:rPr>
+                <w:rFonts w:ascii="Times New Roman" w:eastAsia="DFKai-SB" w:hAnsi="Times New Roman" w:cs="Times New Roman" w:hint="eastAsia"/>
+                <w:sz w:val="24"/>
+                <w:szCs w:val="24"/>
+                <w:lang w:eastAsia="zh-TW"/>
+              </w:rPr>
+              <w:t>理論上</w:t>
+            </w:r>
+            <w:r>
+              <w:rPr>
+                <w:rFonts w:ascii="Times New Roman" w:eastAsia="DFKai-SB" w:hAnsi="Times New Roman" w:cs="Times New Roman"/>
+                <w:sz w:val="24"/>
+                <w:szCs w:val="24"/>
+                <w:lang w:eastAsia="zh-TW"/>
+              </w:rPr>
+              <w:t>A</w:t>
+            </w:r>
+            <w:r>
+              <w:rPr>
+                <w:rFonts w:ascii="Times New Roman" w:eastAsia="DFKai-SB" w:hAnsi="Times New Roman" w:cs="Times New Roman"/>
+                <w:sz w:val="24"/>
+                <w:szCs w:val="24"/>
+                <w:lang w:eastAsia="zh-TW"/>
+              </w:rPr>
+              <w:t>dadelta</w:t>
+            </w:r>
+            <w:r>
+              <w:rPr>
+                <w:rFonts w:ascii="Times New Roman" w:eastAsia="DFKai-SB" w:hAnsi="Times New Roman" w:cs="Times New Roman" w:hint="eastAsia"/>
+                <w:sz w:val="24"/>
+                <w:szCs w:val="24"/>
+                <w:lang w:eastAsia="zh-TW"/>
+              </w:rPr>
+              <w:t>在某些情況下</w:t>
+            </w:r>
+            <w:r>
+              <w:rPr>
+                <w:rFonts w:ascii="Times New Roman" w:eastAsia="DFKai-SB" w:hAnsi="Times New Roman" w:cs="Times New Roman" w:hint="eastAsia"/>
+                <w:sz w:val="24"/>
+                <w:szCs w:val="24"/>
+                <w:lang w:eastAsia="zh-TW"/>
+              </w:rPr>
+              <w:t>收斂的速度</w:t>
+            </w:r>
+            <w:r>
+              <w:rPr>
+                <w:rFonts w:ascii="Times New Roman" w:eastAsia="DFKai-SB" w:hAnsi="Times New Roman" w:cs="Times New Roman" w:hint="eastAsia"/>
+                <w:sz w:val="24"/>
+                <w:szCs w:val="24"/>
+                <w:lang w:eastAsia="zh-TW"/>
+              </w:rPr>
+              <w:t>非常快效果很好，不過在這個</w:t>
+            </w:r>
+            <w:r>
+              <w:rPr>
+                <w:rFonts w:ascii="Times New Roman" w:eastAsia="DFKai-SB" w:hAnsi="Times New Roman" w:cs="Times New Roman" w:hint="eastAsia"/>
+                <w:sz w:val="24"/>
+                <w:szCs w:val="24"/>
+                <w:lang w:eastAsia="zh-TW"/>
+              </w:rPr>
+              <w:t>c</w:t>
+            </w:r>
+            <w:r>
+              <w:rPr>
+                <w:rFonts w:ascii="Times New Roman" w:eastAsia="DFKai-SB" w:hAnsi="Times New Roman" w:cs="Times New Roman"/>
+                <w:sz w:val="24"/>
+                <w:szCs w:val="24"/>
+                <w:lang w:eastAsia="zh-TW"/>
+              </w:rPr>
+              <w:t>ase</w:t>
+            </w:r>
+            <w:r>
+              <w:rPr>
+                <w:rFonts w:ascii="Times New Roman" w:eastAsia="DFKai-SB" w:hAnsi="Times New Roman" w:cs="Times New Roman" w:hint="eastAsia"/>
+                <w:sz w:val="24"/>
+                <w:szCs w:val="24"/>
+                <w:lang w:eastAsia="zh-TW"/>
+              </w:rPr>
+              <w:t>上兩者速度</w:t>
+            </w:r>
+            <w:r>
+              <w:rPr>
+                <w:rFonts w:ascii="Times New Roman" w:eastAsia="DFKai-SB" w:hAnsi="Times New Roman" w:cs="Times New Roman" w:hint="eastAsia"/>
+                <w:sz w:val="24"/>
+                <w:szCs w:val="24"/>
+                <w:lang w:eastAsia="zh-TW"/>
+              </w:rPr>
+              <w:t>差不多，結果也差不多，</w:t>
+            </w:r>
+            <w:r>
+              <w:rPr>
+                <w:rFonts w:ascii="Times New Roman" w:eastAsia="DFKai-SB" w:hAnsi="Times New Roman" w:cs="Times New Roman"/>
+                <w:sz w:val="24"/>
+                <w:szCs w:val="24"/>
+                <w:lang w:eastAsia="zh-TW"/>
+              </w:rPr>
+              <w:t>adam</w:t>
+            </w:r>
+            <w:r>
+              <w:rPr>
+                <w:rFonts w:ascii="Times New Roman" w:eastAsia="DFKai-SB" w:hAnsi="Times New Roman" w:cs="Times New Roman" w:hint="eastAsia"/>
+                <w:sz w:val="24"/>
+                <w:szCs w:val="24"/>
+                <w:lang w:eastAsia="zh-TW"/>
+              </w:rPr>
+              <w:t>略好</w:t>
+            </w:r>
+            <w:r>
+              <w:rPr>
+                <w:rFonts w:ascii="Times New Roman" w:eastAsia="DFKai-SB" w:hAnsi="Times New Roman" w:cs="Times New Roman" w:hint="eastAsia"/>
+                <w:sz w:val="24"/>
+                <w:szCs w:val="24"/>
+                <w:lang w:eastAsia="zh-TW"/>
+              </w:rPr>
+              <w:t>一點</w:t>
+            </w:r>
+          </w:p>
+        </w:tc>
+      </w:tr>
+      <w:tr>
+        <w:tc>
+          <w:tcPr>
+            <w:tcW w:w="1283" w:type="dxa"/>
+          </w:tcPr>
+          <w:p>
+            <w:pPr>
+              <w:rPr>
+                <w:rFonts w:ascii="Times New Roman" w:eastAsia="DFKai-SB" w:hAnsi="Times New Roman" w:cs="Times New Roman"/>
+                <w:sz w:val="24"/>
+                <w:szCs w:val="24"/>
+                <w:lang w:eastAsia="zh-TW"/>
+              </w:rPr>
+            </w:pPr>
+            <w:r>
+              <w:rPr>
+                <w:rFonts w:ascii="Times New Roman" w:eastAsia="DFKai-SB" w:hAnsi="Times New Roman" w:cs="Times New Roman"/>
+                <w:sz w:val="24"/>
+                <w:szCs w:val="24"/>
+                <w:lang w:eastAsia="zh-TW"/>
+              </w:rPr>
+              <w:lastRenderedPageBreak/>
+              <w:t>Training parameters</w:t>
+            </w:r>
+          </w:p>
+        </w:tc>
+        <w:tc>
+          <w:tcPr>
+            <w:tcW w:w="1663" w:type="dxa"/>
+          </w:tcPr>
+          <w:p>
+            <w:pPr>
+              <w:rPr>
+                <w:rFonts w:ascii="Times New Roman" w:eastAsia="DFKai-SB" w:hAnsi="Times New Roman" w:cs="Times New Roman"/>
+                <w:sz w:val="24"/>
+                <w:szCs w:val="24"/>
+                <w:lang w:eastAsia="zh-TW"/>
+              </w:rPr>
+            </w:pPr>
+            <w:r>
+              <w:rPr>
+                <w:rFonts w:ascii="Times New Roman" w:eastAsia="DFKai-SB" w:hAnsi="Times New Roman" w:cs="Times New Roman"/>
+                <w:sz w:val="24"/>
+                <w:szCs w:val="24"/>
+                <w:lang w:eastAsia="zh-TW"/>
+              </w:rPr>
+              <w:t>Different batch size</w:t>
+            </w:r>
+          </w:p>
+        </w:tc>
+        <w:tc>
+          <w:tcPr>
+            <w:tcW w:w="1186" w:type="dxa"/>
+          </w:tcPr>
+          <w:p>
+            <w:pPr>
+              <w:rPr>
+                <w:rFonts w:ascii="Times New Roman" w:eastAsia="DFKai-SB" w:hAnsi="Times New Roman" w:cs="Times New Roman"/>
+                <w:b/>
+                <w:sz w:val="24"/>
+                <w:szCs w:val="24"/>
+                <w:lang w:eastAsia="zh-TW"/>
+              </w:rPr>
+            </w:pPr>
+            <w:r>
+              <w:rPr>
+                <w:rFonts w:ascii="Times New Roman" w:eastAsia="DFKai-SB" w:hAnsi="Times New Roman" w:cs="Times New Roman"/>
+                <w:b/>
+                <w:sz w:val="24"/>
+                <w:szCs w:val="24"/>
+                <w:lang w:eastAsia="zh-TW"/>
+              </w:rPr>
+              <w:t>Small (16</w:t>
+            </w:r>
+            <w:r>
+              <w:rPr>
+                <w:rFonts w:ascii="Times New Roman" w:eastAsia="DFKai-SB" w:hAnsi="Times New Roman" w:cs="Times New Roman"/>
+                <w:b/>
+                <w:sz w:val="24"/>
+                <w:szCs w:val="24"/>
+                <w:lang w:eastAsia="zh-TW"/>
+              </w:rPr>
+              <w:t>/32</w:t>
+            </w:r>
+            <w:r>
+              <w:rPr>
                 <w:rFonts w:ascii="Times New Roman" w:eastAsia="DFKai-SB" w:hAnsi="Times New Roman" w:cs="Times New Roman" w:hint="eastAsia"/>
                 <w:b/>
                 <w:sz w:val="24"/>
                 <w:szCs w:val="24"/>
                 <w:lang w:eastAsia="zh-TW"/>
               </w:rPr>
-            </w:pPr>
-            <w:r>
-              <w:rPr>
-                <w:rFonts w:ascii="Times New Roman" w:eastAsia="DFKai-SB" w:hAnsi="Times New Roman" w:cs="Times New Roman"/>
-                <w:b/>
-                <w:sz w:val="24"/>
-                <w:szCs w:val="24"/>
-                <w:lang w:eastAsia="zh-TW"/>
-              </w:rPr>
-              <w:t>GRU</w:t>
+              <w:t>)</w:t>
             </w:r>
           </w:p>
         </w:tc>
@@ -551,44 +1877,80 @@
           <w:p>
             <w:pPr>
               <w:rPr>
+                <w:rFonts w:ascii="Times New Roman" w:eastAsia="DFKai-SB" w:hAnsi="Times New Roman" w:cs="Times New Roman"/>
+                <w:sz w:val="24"/>
+                <w:szCs w:val="24"/>
+                <w:lang w:eastAsia="zh-TW"/>
+              </w:rPr>
+            </w:pPr>
+            <w:r>
+              <w:rPr>
+                <w:rFonts w:ascii="Times New Roman" w:eastAsia="DFKai-SB" w:hAnsi="Times New Roman" w:cs="Times New Roman"/>
+                <w:sz w:val="24"/>
+                <w:szCs w:val="24"/>
+                <w:lang w:eastAsia="zh-TW"/>
+              </w:rPr>
+              <w:t>Large (128~1024)</w:t>
+            </w:r>
+          </w:p>
+        </w:tc>
+        <w:tc>
+          <w:tcPr>
+            <w:tcW w:w="2925" w:type="dxa"/>
+          </w:tcPr>
+          <w:p>
+            <w:pPr>
+              <w:rPr>
+                <w:rFonts w:ascii="Times New Roman" w:eastAsia="DFKai-SB" w:hAnsi="Times New Roman" w:cs="Times New Roman"/>
+                <w:sz w:val="24"/>
+                <w:szCs w:val="24"/>
+                <w:lang w:eastAsia="zh-TW"/>
+              </w:rPr>
+            </w:pPr>
+            <w:r>
+              <w:rPr>
+                <w:rFonts w:ascii="Times New Roman" w:eastAsia="DFKai-SB" w:hAnsi="Times New Roman" w:cs="Times New Roman"/>
+                <w:sz w:val="24"/>
+                <w:szCs w:val="24"/>
+                <w:lang w:eastAsia="zh-TW"/>
+              </w:rPr>
+              <w:t>Batch size</w:t>
+            </w:r>
+            <w:r>
+              <w:rPr>
                 <w:rFonts w:ascii="Times New Roman" w:eastAsia="DFKai-SB" w:hAnsi="Times New Roman" w:cs="Times New Roman" w:hint="eastAsia"/>
                 <w:sz w:val="24"/>
                 <w:szCs w:val="24"/>
                 <w:lang w:eastAsia="zh-TW"/>
               </w:rPr>
-            </w:pPr>
-            <w:r>
-              <w:rPr>
-                <w:rFonts w:ascii="Times New Roman" w:eastAsia="DFKai-SB" w:hAnsi="Times New Roman" w:cs="Times New Roman"/>
-                <w:sz w:val="24"/>
-                <w:szCs w:val="24"/>
-                <w:lang w:eastAsia="zh-TW"/>
-              </w:rPr>
-              <w:t>LSTM</w:t>
-            </w:r>
-          </w:p>
-        </w:tc>
-        <w:tc>
-          <w:tcPr>
-            <w:tcW w:w="2925" w:type="dxa"/>
-          </w:tcPr>
-          <w:p>
-            <w:pPr>
+              <w:t>會影響到算</w:t>
+            </w:r>
+            <w:r>
+              <w:rPr>
+                <w:rFonts w:ascii="Times New Roman" w:eastAsia="DFKai-SB" w:hAnsi="Times New Roman" w:cs="Times New Roman"/>
+                <w:sz w:val="24"/>
+                <w:szCs w:val="24"/>
+                <w:lang w:eastAsia="zh-TW"/>
+              </w:rPr>
+              <w:t>gradient</w:t>
+            </w:r>
+            <w:r>
               <w:rPr>
                 <w:rFonts w:ascii="Times New Roman" w:eastAsia="DFKai-SB" w:hAnsi="Times New Roman" w:cs="Times New Roman" w:hint="eastAsia"/>
                 <w:sz w:val="24"/>
                 <w:szCs w:val="24"/>
                 <w:lang w:eastAsia="zh-TW"/>
               </w:rPr>
-            </w:pPr>
-            <w:r>
-              <w:rPr>
-                <w:rFonts w:ascii="Times New Roman" w:eastAsia="DFKai-SB" w:hAnsi="Times New Roman" w:cs="Times New Roman"/>
-                <w:sz w:val="24"/>
-                <w:szCs w:val="24"/>
-                <w:lang w:eastAsia="zh-TW"/>
-              </w:rPr>
-              <w:t>GRU</w:t>
+              <w:t>時是一次多少筆</w:t>
+            </w:r>
+            <w:r>
+              <w:rPr>
+                <w:rFonts w:ascii="Times New Roman" w:eastAsia="DFKai-SB" w:hAnsi="Times New Roman" w:cs="Times New Roman"/>
+                <w:sz w:val="24"/>
+                <w:szCs w:val="24"/>
+                <w:lang w:eastAsia="zh-TW"/>
+              </w:rPr>
+              <w:t>data</w:t>
             </w:r>
             <w:r>
               <w:rPr>
@@ -597,7 +1959,16 @@
                 <w:szCs w:val="24"/>
                 <w:lang w:eastAsia="zh-TW"/>
               </w:rPr>
-              <w:t>是簡化後的</w:t>
+              <w:t>一起算</w:t>
+            </w:r>
+            <w:r>
+              <w:rPr>
+                <w:rFonts w:ascii="Times New Roman" w:eastAsia="DFKai-SB" w:hAnsi="Times New Roman" w:cs="Times New Roman"/>
+                <w:sz w:val="24"/>
+                <w:szCs w:val="24"/>
+                <w:lang w:eastAsia="zh-TW"/>
+              </w:rPr>
+              <w:t>average</w:t>
             </w:r>
             <w:r>
               <w:rPr>
@@ -606,16 +1977,16 @@
                 <w:szCs w:val="24"/>
                 <w:lang w:eastAsia="zh-TW"/>
               </w:rPr>
-              <w:t>R</w:t>
-            </w:r>
-            <w:r>
-              <w:rPr>
-                <w:rFonts w:ascii="Times New Roman" w:eastAsia="DFKai-SB" w:hAnsi="Times New Roman" w:cs="Times New Roman"/>
-                <w:sz w:val="24"/>
-                <w:szCs w:val="24"/>
-                <w:lang w:eastAsia="zh-TW"/>
-              </w:rPr>
-              <w:t>NN</w:t>
+              <w:t>的</w:t>
+            </w:r>
+            <w:r>
+              <w:rPr>
+                <w:rFonts w:ascii="Times New Roman" w:eastAsia="DFKai-SB" w:hAnsi="Times New Roman" w:cs="Times New Roman"/>
+                <w:sz w:val="24"/>
+                <w:szCs w:val="24"/>
+                <w:lang w:eastAsia="zh-TW"/>
+              </w:rPr>
+              <w:t>gradient</w:t>
             </w:r>
             <w:r>
               <w:rPr>
@@ -624,16 +1995,16 @@
                 <w:szCs w:val="24"/>
                 <w:lang w:eastAsia="zh-TW"/>
               </w:rPr>
-              <w:t>模型，比</w:t>
-            </w:r>
-            <w:r>
-              <w:rPr>
-                <w:rFonts w:ascii="Times New Roman" w:eastAsia="DFKai-SB" w:hAnsi="Times New Roman" w:cs="Times New Roman"/>
-                <w:sz w:val="24"/>
-                <w:szCs w:val="24"/>
-                <w:lang w:eastAsia="zh-TW"/>
-              </w:rPr>
-              <w:t>LSTM</w:t>
+              <w:t>，在</w:t>
+            </w:r>
+            <w:r>
+              <w:rPr>
+                <w:rFonts w:ascii="Times New Roman" w:eastAsia="DFKai-SB" w:hAnsi="Times New Roman" w:cs="Times New Roman"/>
+                <w:sz w:val="24"/>
+                <w:szCs w:val="24"/>
+                <w:lang w:eastAsia="zh-TW"/>
+              </w:rPr>
+              <w:t>noisy data</w:t>
             </w:r>
             <w:r>
               <w:rPr>
@@ -642,16 +2013,124 @@
                 <w:szCs w:val="24"/>
                 <w:lang w:eastAsia="zh-TW"/>
               </w:rPr>
-              <w:t>的參數更少，因此會相對較好收斂，實做起來的結果略好於</w:t>
-            </w:r>
-            <w:r>
-              <w:rPr>
-                <w:rFonts w:ascii="Times New Roman" w:eastAsia="DFKai-SB" w:hAnsi="Times New Roman" w:cs="Times New Roman"/>
-                <w:sz w:val="24"/>
-                <w:szCs w:val="24"/>
-                <w:lang w:eastAsia="zh-TW"/>
-              </w:rPr>
-              <w:t>LSTM</w:t>
+              <w:t>的時候小的</w:t>
+            </w:r>
+            <w:r>
+              <w:rPr>
+                <w:rFonts w:ascii="Times New Roman" w:eastAsia="DFKai-SB" w:hAnsi="Times New Roman" w:cs="Times New Roman"/>
+                <w:sz w:val="24"/>
+                <w:szCs w:val="24"/>
+                <w:lang w:eastAsia="zh-TW"/>
+              </w:rPr>
+              <w:t>batch size</w:t>
+            </w:r>
+            <w:r>
+              <w:rPr>
+                <w:rFonts w:ascii="Times New Roman" w:eastAsia="DFKai-SB" w:hAnsi="Times New Roman" w:cs="Times New Roman" w:hint="eastAsia"/>
+                <w:sz w:val="24"/>
+                <w:szCs w:val="24"/>
+                <w:lang w:eastAsia="zh-TW"/>
+              </w:rPr>
+              <w:t>通常有助於幫助收斂，</w:t>
+            </w:r>
+            <w:r>
+              <w:rPr>
+                <w:rFonts w:ascii="Times New Roman" w:eastAsia="DFKai-SB" w:hAnsi="Times New Roman" w:cs="Times New Roman" w:hint="eastAsia"/>
+                <w:sz w:val="24"/>
+                <w:szCs w:val="24"/>
+                <w:lang w:eastAsia="zh-TW"/>
+              </w:rPr>
+              <w:t>但運算速度較慢，因為</w:t>
+            </w:r>
+            <w:r>
+              <w:rPr>
+                <w:rFonts w:ascii="Times New Roman" w:eastAsia="DFKai-SB" w:hAnsi="Times New Roman" w:cs="Times New Roman"/>
+                <w:sz w:val="24"/>
+                <w:szCs w:val="24"/>
+                <w:lang w:eastAsia="zh-TW"/>
+              </w:rPr>
+              <w:t>GPU</w:t>
+            </w:r>
+            <w:r>
+              <w:rPr>
+                <w:rFonts w:ascii="Times New Roman" w:eastAsia="DFKai-SB" w:hAnsi="Times New Roman" w:cs="Times New Roman" w:hint="eastAsia"/>
+                <w:sz w:val="24"/>
+                <w:szCs w:val="24"/>
+                <w:lang w:eastAsia="zh-TW"/>
+              </w:rPr>
+              <w:t>算一次矩陣運算的時間不會因為矩陣的</w:t>
+            </w:r>
+            <w:r>
+              <w:rPr>
+                <w:rFonts w:ascii="Times New Roman" w:eastAsia="DFKai-SB" w:hAnsi="Times New Roman" w:cs="Times New Roman"/>
+                <w:sz w:val="24"/>
+                <w:szCs w:val="24"/>
+                <w:lang w:eastAsia="zh-TW"/>
+              </w:rPr>
+              <w:t>s</w:t>
+            </w:r>
+            <w:r>
+              <w:rPr>
+                <w:rFonts w:ascii="Times New Roman" w:eastAsia="DFKai-SB" w:hAnsi="Times New Roman" w:cs="Times New Roman" w:hint="eastAsia"/>
+                <w:sz w:val="24"/>
+                <w:szCs w:val="24"/>
+                <w:lang w:eastAsia="zh-TW"/>
+              </w:rPr>
+              <w:t>i</w:t>
+            </w:r>
+            <w:r>
+              <w:rPr>
+                <w:rFonts w:ascii="Times New Roman" w:eastAsia="DFKai-SB" w:hAnsi="Times New Roman" w:cs="Times New Roman"/>
+                <w:sz w:val="24"/>
+                <w:szCs w:val="24"/>
+                <w:lang w:eastAsia="zh-TW"/>
+              </w:rPr>
+              <w:t>ze</w:t>
+            </w:r>
+            <w:r>
+              <w:rPr>
+                <w:rFonts w:ascii="Times New Roman" w:eastAsia="DFKai-SB" w:hAnsi="Times New Roman" w:cs="Times New Roman" w:hint="eastAsia"/>
+                <w:sz w:val="24"/>
+                <w:szCs w:val="24"/>
+                <w:lang w:eastAsia="zh-TW"/>
+              </w:rPr>
+              <w:t>變慢或快太多，本次作業的句子分析就屬於比較</w:t>
+            </w:r>
+            <w:r>
+              <w:rPr>
+                <w:rFonts w:ascii="Times New Roman" w:eastAsia="DFKai-SB" w:hAnsi="Times New Roman" w:cs="Times New Roman"/>
+                <w:sz w:val="24"/>
+                <w:szCs w:val="24"/>
+                <w:lang w:eastAsia="zh-TW"/>
+              </w:rPr>
+              <w:t>noisy</w:t>
+            </w:r>
+            <w:r>
+              <w:rPr>
+                <w:rFonts w:ascii="Times New Roman" w:eastAsia="DFKai-SB" w:hAnsi="Times New Roman" w:cs="Times New Roman" w:hint="eastAsia"/>
+                <w:sz w:val="24"/>
+                <w:szCs w:val="24"/>
+                <w:lang w:eastAsia="zh-TW"/>
+              </w:rPr>
+              <w:t>的</w:t>
+            </w:r>
+            <w:r>
+              <w:rPr>
+                <w:rFonts w:ascii="Times New Roman" w:eastAsia="DFKai-SB" w:hAnsi="Times New Roman" w:cs="Times New Roman"/>
+                <w:sz w:val="24"/>
+                <w:szCs w:val="24"/>
+                <w:lang w:eastAsia="zh-TW"/>
+              </w:rPr>
+              <w:t>data</w:t>
+            </w:r>
+            <w:r>
+              <w:rPr>
+                <w:rFonts w:ascii="Times New Roman" w:eastAsia="DFKai-SB" w:hAnsi="Times New Roman" w:cs="Times New Roman" w:hint="eastAsia"/>
+                <w:sz w:val="24"/>
+                <w:szCs w:val="24"/>
+                <w:lang w:eastAsia="zh-TW"/>
+              </w:rPr>
+              <w:t>。</w:t>
             </w:r>
           </w:p>
         </w:tc>
@@ -660,7 +2139,6 @@
         <w:tc>
           <w:tcPr>
             <w:tcW w:w="1283" w:type="dxa"/>
-            <w:vMerge/>
           </w:tcPr>
           <w:p>
             <w:pPr>
@@ -693,7 +2171,7 @@
                 <w:szCs w:val="24"/>
                 <w:lang w:eastAsia="zh-TW"/>
               </w:rPr>
-              <w:t>Different RNN hidden layer dimension</w:t>
+              <w:t>Different sentence segment</w:t>
             </w:r>
           </w:p>
         </w:tc>
@@ -719,7 +2197,7 @@
                 <w:szCs w:val="24"/>
                 <w:lang w:eastAsia="zh-TW"/>
               </w:rPr>
-              <w:t>200</w:t>
+              <w:t xml:space="preserve">Full </w:t>
             </w:r>
           </w:p>
         </w:tc>
@@ -743,45 +2221,7 @@
                 <w:szCs w:val="24"/>
                 <w:lang w:eastAsia="zh-TW"/>
               </w:rPr>
-              <w:t>250</w:t>
-            </w:r>
-          </w:p>
-          <w:p>
-            <w:pPr>
-              <w:rPr>
-                <w:rFonts w:ascii="Times New Roman" w:eastAsia="DFKai-SB" w:hAnsi="Times New Roman" w:cs="Times New Roman"/>
-                <w:sz w:val="24"/>
-                <w:szCs w:val="24"/>
-                <w:lang w:eastAsia="zh-TW"/>
-              </w:rPr>
-            </w:pPr>
-            <w:r>
-              <w:rPr>
-                <w:rFonts w:ascii="Times New Roman" w:eastAsia="DFKai-SB" w:hAnsi="Times New Roman" w:cs="Times New Roman"/>
-                <w:sz w:val="24"/>
-                <w:szCs w:val="24"/>
-                <w:lang w:eastAsia="zh-TW"/>
-              </w:rPr>
-              <w:t>150</w:t>
-            </w:r>
-          </w:p>
-          <w:p>
-            <w:pPr>
-              <w:rPr>
-                <w:rFonts w:ascii="Times New Roman" w:eastAsia="DFKai-SB" w:hAnsi="Times New Roman" w:cs="Times New Roman"/>
-                <w:sz w:val="24"/>
-                <w:szCs w:val="24"/>
-                <w:lang w:eastAsia="zh-TW"/>
-              </w:rPr>
-            </w:pPr>
-            <w:r>
-              <w:rPr>
-                <w:rFonts w:ascii="Times New Roman" w:eastAsia="DFKai-SB" w:hAnsi="Times New Roman" w:cs="Times New Roman"/>
-                <w:sz w:val="24"/>
-                <w:szCs w:val="24"/>
-                <w:lang w:eastAsia="zh-TW"/>
-              </w:rPr>
-              <w:t>100</w:t>
+              <w:t>Random sample sub-sentence</w:t>
             </w:r>
           </w:p>
         </w:tc>
@@ -792,12 +2232,30 @@
           <w:p>
             <w:pPr>
               <w:rPr>
+                <w:rFonts w:ascii="Times New Roman" w:eastAsia="DFKai-SB" w:hAnsi="Times New Roman" w:cs="Times New Roman"/>
+                <w:sz w:val="24"/>
+                <w:szCs w:val="24"/>
+                <w:lang w:eastAsia="zh-TW"/>
+              </w:rPr>
+            </w:pPr>
+            <w:r>
+              <w:rPr>
                 <w:rFonts w:ascii="Times New Roman" w:eastAsia="DFKai-SB" w:hAnsi="Times New Roman" w:cs="Times New Roman" w:hint="eastAsia"/>
                 <w:sz w:val="24"/>
                 <w:szCs w:val="24"/>
                 <w:lang w:eastAsia="zh-TW"/>
               </w:rPr>
-            </w:pPr>
+              <w:t>有鑒於這次即使加了</w:t>
+            </w:r>
+            <w:r>
+              <w:rPr>
+                <w:rFonts w:ascii="Times New Roman" w:eastAsia="DFKai-SB" w:hAnsi="Times New Roman" w:cs="Times New Roman"/>
+                <w:sz w:val="24"/>
+                <w:szCs w:val="24"/>
+                <w:lang w:eastAsia="zh-TW"/>
+              </w:rPr>
+              <w:t>dropout</w:t>
+            </w:r>
             <w:r>
               <w:rPr>
                 <w:rFonts w:ascii="Times New Roman" w:eastAsia="DFKai-SB" w:hAnsi="Times New Roman" w:cs="Times New Roman" w:hint="eastAsia"/>
@@ -805,16 +2263,16 @@
                 <w:szCs w:val="24"/>
                 <w:lang w:eastAsia="zh-TW"/>
               </w:rPr>
-              <w:t>一層的</w:t>
-            </w:r>
-            <w:r>
-              <w:rPr>
-                <w:rFonts w:ascii="Times New Roman" w:eastAsia="DFKai-SB" w:hAnsi="Times New Roman" w:cs="Times New Roman"/>
-                <w:sz w:val="24"/>
-                <w:szCs w:val="24"/>
-                <w:lang w:eastAsia="zh-TW"/>
-              </w:rPr>
-              <w:t>neuron</w:t>
+              <w:t>還是很容易</w:t>
+            </w:r>
+            <w:r>
+              <w:rPr>
+                <w:rFonts w:ascii="Times New Roman" w:eastAsia="DFKai-SB" w:hAnsi="Times New Roman" w:cs="Times New Roman"/>
+                <w:sz w:val="24"/>
+                <w:szCs w:val="24"/>
+                <w:lang w:eastAsia="zh-TW"/>
+              </w:rPr>
+              <w:t>overfit training set</w:t>
             </w:r>
             <w:r>
               <w:rPr>
@@ -823,7 +2281,16 @@
                 <w:szCs w:val="24"/>
                 <w:lang w:eastAsia="zh-TW"/>
               </w:rPr>
-              <w:t>太少的話，參數量就會</w:t>
+              <w:t>，因此想仿照</w:t>
+            </w:r>
+            <w:r>
+              <w:rPr>
+                <w:rFonts w:ascii="Times New Roman" w:eastAsia="DFKai-SB" w:hAnsi="Times New Roman" w:cs="Times New Roman"/>
+                <w:sz w:val="24"/>
+                <w:szCs w:val="24"/>
+                <w:lang w:eastAsia="zh-TW"/>
+              </w:rPr>
+              <w:t>CV</w:t>
             </w:r>
             <w:r>
               <w:rPr>
@@ -832,7 +2299,16 @@
                 <w:szCs w:val="24"/>
                 <w:lang w:eastAsia="zh-TW"/>
               </w:rPr>
-              <w:t>少</w:t>
+              <w:t>的做法，做</w:t>
+            </w:r>
+            <w:r>
+              <w:rPr>
+                <w:rFonts w:ascii="Times New Roman" w:eastAsia="DFKai-SB" w:hAnsi="Times New Roman" w:cs="Times New Roman"/>
+                <w:sz w:val="24"/>
+                <w:szCs w:val="24"/>
+                <w:lang w:eastAsia="zh-TW"/>
+              </w:rPr>
+              <w:t>data argumentation</w:t>
             </w:r>
             <w:r>
               <w:rPr>
@@ -841,34 +2317,25 @@
                 <w:szCs w:val="24"/>
                 <w:lang w:eastAsia="zh-TW"/>
               </w:rPr>
-              <w:t>，</w:t>
-            </w:r>
-            <w:r>
-              <w:rPr>
-                <w:rFonts w:ascii="Times New Roman" w:eastAsia="DFKai-SB" w:hAnsi="Times New Roman" w:cs="Times New Roman"/>
-                <w:sz w:val="24"/>
-                <w:szCs w:val="24"/>
-                <w:lang w:eastAsia="zh-TW"/>
-              </w:rPr>
               <w:t xml:space="preserve"> </w:t>
             </w:r>
             <w:r>
               <w:rPr>
-                <w:rFonts w:ascii="Times New Roman" w:eastAsia="DFKai-SB" w:hAnsi="Times New Roman" w:cs="Times New Roman"/>
-                <w:sz w:val="24"/>
-                <w:szCs w:val="24"/>
-                <w:lang w:eastAsia="zh-TW"/>
-              </w:rPr>
-              <w:t>model</w:t>
-            </w:r>
-            <w:r>
-              <w:rPr>
                 <w:rFonts w:ascii="Times New Roman" w:eastAsia="DFKai-SB" w:hAnsi="Times New Roman" w:cs="Times New Roman" w:hint="eastAsia"/>
                 <w:sz w:val="24"/>
                 <w:szCs w:val="24"/>
                 <w:lang w:eastAsia="zh-TW"/>
               </w:rPr>
-              <w:t>的涵蓋</w:t>
+              <w:t>但如果取一個</w:t>
+            </w:r>
+            <w:r>
+              <w:rPr>
+                <w:rFonts w:ascii="Times New Roman" w:eastAsia="DFKai-SB" w:hAnsi="Times New Roman" w:cs="Times New Roman"/>
+                <w:sz w:val="24"/>
+                <w:szCs w:val="24"/>
+                <w:lang w:eastAsia="zh-TW"/>
+              </w:rPr>
+              <w:t>size</w:t>
             </w:r>
             <w:r>
               <w:rPr>
@@ -877,7 +2344,16 @@
                 <w:szCs w:val="24"/>
                 <w:lang w:eastAsia="zh-TW"/>
               </w:rPr>
-              <w:t>的函式</w:t>
+              <w:t>的</w:t>
+            </w:r>
+            <w:r>
+              <w:rPr>
+                <w:rFonts w:ascii="Times New Roman" w:eastAsia="DFKai-SB" w:hAnsi="Times New Roman" w:cs="Times New Roman"/>
+                <w:sz w:val="24"/>
+                <w:szCs w:val="24"/>
+                <w:lang w:eastAsia="zh-TW"/>
+              </w:rPr>
+              <w:t>window</w:t>
             </w:r>
             <w:r>
               <w:rPr>
@@ -886,7 +2362,16 @@
                 <w:szCs w:val="24"/>
                 <w:lang w:eastAsia="zh-TW"/>
               </w:rPr>
-              <w:t>範圍</w:t>
+              <w:t>左右隨機滑動擷取</w:t>
+            </w:r>
+            <w:r>
+              <w:rPr>
+                <w:rFonts w:ascii="Times New Roman" w:eastAsia="DFKai-SB" w:hAnsi="Times New Roman" w:cs="Times New Roman"/>
+                <w:sz w:val="24"/>
+                <w:szCs w:val="24"/>
+                <w:lang w:eastAsia="zh-TW"/>
+              </w:rPr>
+              <w:t>input</w:t>
             </w:r>
             <w:r>
               <w:rPr>
@@ -895,7 +2380,16 @@
                 <w:szCs w:val="24"/>
                 <w:lang w:eastAsia="zh-TW"/>
               </w:rPr>
-              <w:t>就會較小，但太多參數也會導致不好收斂找到極值</w:t>
+              <w:t>，很容易結到全部都是</w:t>
+            </w:r>
+            <w:r>
+              <w:rPr>
+                <w:rFonts w:ascii="Times New Roman" w:eastAsia="DFKai-SB" w:hAnsi="Times New Roman" w:cs="Times New Roman"/>
+                <w:sz w:val="24"/>
+                <w:szCs w:val="24"/>
+                <w:lang w:eastAsia="zh-TW"/>
+              </w:rPr>
+              <w:t>padding</w:t>
             </w:r>
             <w:r>
               <w:rPr>
@@ -904,7 +2398,16 @@
                 <w:szCs w:val="24"/>
                 <w:lang w:eastAsia="zh-TW"/>
               </w:rPr>
-              <w:t>，</w:t>
+              <w:t>，效果不好，還是都固定從頭開始取，能讓</w:t>
+            </w:r>
+            <w:r>
+              <w:rPr>
+                <w:rFonts w:ascii="Times New Roman" w:eastAsia="DFKai-SB" w:hAnsi="Times New Roman" w:cs="Times New Roman"/>
+                <w:sz w:val="24"/>
+                <w:szCs w:val="24"/>
+                <w:lang w:eastAsia="zh-TW"/>
+              </w:rPr>
+              <w:t>padding</w:t>
             </w:r>
             <w:r>
               <w:rPr>
@@ -913,79 +2416,7 @@
                 <w:szCs w:val="24"/>
                 <w:lang w:eastAsia="zh-TW"/>
               </w:rPr>
-              <w:t>測試下來</w:t>
-            </w:r>
-            <w:r>
-              <w:rPr>
-                <w:rFonts w:ascii="Times New Roman" w:eastAsia="DFKai-SB" w:hAnsi="Times New Roman" w:cs="Times New Roman"/>
-                <w:sz w:val="24"/>
-                <w:szCs w:val="24"/>
-                <w:lang w:eastAsia="zh-TW"/>
-              </w:rPr>
-              <w:t>200</w:t>
-            </w:r>
-            <w:r>
-              <w:rPr>
-                <w:rFonts w:ascii="Times New Roman" w:eastAsia="DFKai-SB" w:hAnsi="Times New Roman" w:cs="Times New Roman" w:hint="eastAsia"/>
-                <w:sz w:val="24"/>
-                <w:szCs w:val="24"/>
-                <w:lang w:eastAsia="zh-TW"/>
-              </w:rPr>
-              <w:t>剛好</w:t>
-            </w:r>
-            <w:r>
-              <w:rPr>
-                <w:rFonts w:ascii="Times New Roman" w:eastAsia="DFKai-SB" w:hAnsi="Times New Roman" w:cs="Times New Roman" w:hint="eastAsia"/>
-                <w:sz w:val="24"/>
-                <w:szCs w:val="24"/>
-                <w:lang w:eastAsia="zh-TW"/>
-              </w:rPr>
-              <w:t xml:space="preserve"> </w:t>
-            </w:r>
-            <w:r>
-              <w:rPr>
-                <w:rFonts w:ascii="Times New Roman" w:eastAsia="DFKai-SB" w:hAnsi="Times New Roman" w:cs="Times New Roman"/>
-                <w:sz w:val="24"/>
-                <w:szCs w:val="24"/>
-                <w:lang w:eastAsia="zh-TW"/>
-              </w:rPr>
-              <w:t>(</w:t>
-            </w:r>
-            <w:r>
-              <w:rPr>
-                <w:rFonts w:ascii="Times New Roman" w:eastAsia="DFKai-SB" w:hAnsi="Times New Roman" w:cs="Times New Roman" w:hint="eastAsia"/>
-                <w:sz w:val="24"/>
-                <w:szCs w:val="24"/>
-                <w:lang w:eastAsia="zh-TW"/>
-              </w:rPr>
-              <w:t>基於</w:t>
-            </w:r>
-            <w:r>
-              <w:rPr>
-                <w:rFonts w:ascii="Times New Roman" w:eastAsia="DFKai-SB" w:hAnsi="Times New Roman" w:cs="Times New Roman"/>
-                <w:sz w:val="24"/>
-                <w:szCs w:val="24"/>
-                <w:lang w:eastAsia="zh-TW"/>
-              </w:rPr>
-              <w:t>word vector 250</w:t>
-            </w:r>
-            <w:r>
-              <w:rPr>
-                <w:rFonts w:ascii="Times New Roman" w:eastAsia="DFKai-SB" w:hAnsi="Times New Roman" w:cs="Times New Roman" w:hint="eastAsia"/>
-                <w:sz w:val="24"/>
-                <w:szCs w:val="24"/>
-                <w:lang w:eastAsia="zh-TW"/>
-              </w:rPr>
-              <w:t>的情況下</w:t>
-            </w:r>
-            <w:r>
-              <w:rPr>
-                <w:rFonts w:ascii="Times New Roman" w:eastAsia="DFKai-SB" w:hAnsi="Times New Roman" w:cs="Times New Roman" w:hint="eastAsia"/>
-                <w:sz w:val="24"/>
-                <w:szCs w:val="24"/>
-                <w:lang w:eastAsia="zh-TW"/>
-              </w:rPr>
-              <w:t>)</w:t>
+              <w:t>的影響最小</w:t>
             </w:r>
           </w:p>
         </w:tc>
@@ -994,17 +2425,25 @@
         <w:tc>
           <w:tcPr>
             <w:tcW w:w="1283" w:type="dxa"/>
-            <w:vMerge/>
-          </w:tcPr>
-          <w:p>
-            <w:pPr>
-              <w:rPr>
-                <w:rFonts w:ascii="Times New Roman" w:eastAsia="DFKai-SB" w:hAnsi="Times New Roman" w:cs="Times New Roman"/>
-                <w:sz w:val="24"/>
-                <w:szCs w:val="24"/>
-                <w:lang w:eastAsia="zh-TW"/>
-              </w:rPr>
-            </w:pPr>
+          </w:tcPr>
+          <w:p>
+            <w:pPr>
+              <w:rPr>
+                <w:rFonts w:ascii="Times New Roman" w:eastAsia="DFKai-SB" w:hAnsi="Times New Roman" w:cs="Times New Roman"/>
+                <w:sz w:val="24"/>
+                <w:szCs w:val="24"/>
+                <w:lang w:eastAsia="zh-TW"/>
+              </w:rPr>
+            </w:pPr>
+            <w:r>
+              <w:rPr>
+                <w:rFonts w:ascii="Times New Roman" w:eastAsia="DFKai-SB" w:hAnsi="Times New Roman" w:cs="Times New Roman"/>
+                <w:sz w:val="24"/>
+                <w:szCs w:val="24"/>
+                <w:lang w:eastAsia="zh-TW"/>
+              </w:rPr>
+              <w:t xml:space="preserve">Word embedding </w:t>
+            </w:r>
           </w:p>
         </w:tc>
         <w:tc>
@@ -1027,7 +2466,7 @@
                 <w:szCs w:val="24"/>
                 <w:lang w:eastAsia="zh-TW"/>
               </w:rPr>
-              <w:t>Different RNN layer</w:t>
+              <w:t>Different sentence len</w:t>
             </w:r>
           </w:p>
         </w:tc>
@@ -1053,7 +2492,7 @@
                 <w:szCs w:val="24"/>
                 <w:lang w:eastAsia="zh-TW"/>
               </w:rPr>
-              <w:t>2 layers</w:t>
+              <w:t>32</w:t>
             </w:r>
           </w:p>
         </w:tc>
@@ -1077,26 +2516,7 @@
                 <w:szCs w:val="24"/>
                 <w:lang w:eastAsia="zh-TW"/>
               </w:rPr>
-              <w:t>1 layer</w:t>
-            </w:r>
-          </w:p>
-          <w:p>
-            <w:pPr>
-              <w:rPr>
-                <w:rFonts w:ascii="Times New Roman" w:eastAsia="DFKai-SB" w:hAnsi="Times New Roman" w:cs="Times New Roman"/>
-                <w:sz w:val="24"/>
-                <w:szCs w:val="24"/>
-                <w:lang w:eastAsia="zh-TW"/>
-              </w:rPr>
-            </w:pPr>
-            <w:r>
-              <w:rPr>
-                <w:rFonts w:ascii="Times New Roman" w:eastAsia="DFKai-SB" w:hAnsi="Times New Roman" w:cs="Times New Roman"/>
-                <w:sz w:val="24"/>
-                <w:szCs w:val="24"/>
-                <w:lang w:eastAsia="zh-TW"/>
-              </w:rPr>
-              <w:t>/more than 3 layers</w:t>
+              <w:t>20 or 39</w:t>
             </w:r>
           </w:p>
         </w:tc>
@@ -1120,7 +2540,16 @@
                 <w:szCs w:val="24"/>
                 <w:lang w:eastAsia="zh-TW"/>
               </w:rPr>
-              <w:t>兩層的效果剛好，</w:t>
+              <w:t>全部句子中最長的長度是</w:t>
+            </w:r>
+            <w:r>
+              <w:rPr>
+                <w:rFonts w:ascii="Times New Roman" w:eastAsia="DFKai-SB" w:hAnsi="Times New Roman" w:cs="Times New Roman"/>
+                <w:sz w:val="24"/>
+                <w:szCs w:val="24"/>
+                <w:lang w:eastAsia="zh-TW"/>
+              </w:rPr>
+              <w:t>39</w:t>
             </w:r>
             <w:r>
               <w:rPr>
@@ -1129,7 +2558,34 @@
                 <w:szCs w:val="24"/>
                 <w:lang w:eastAsia="zh-TW"/>
               </w:rPr>
-              <w:t>太深太淺效果都不會比較好</w:t>
+              <w:t>，而</w:t>
+            </w:r>
+            <w:r>
+              <w:rPr>
+                <w:rFonts w:ascii="Times New Roman" w:eastAsia="DFKai-SB" w:hAnsi="Times New Roman" w:cs="Times New Roman"/>
+                <w:sz w:val="24"/>
+                <w:szCs w:val="24"/>
+                <w:lang w:eastAsia="zh-TW"/>
+              </w:rPr>
+              <w:t>32</w:t>
+            </w:r>
+            <w:r>
+              <w:rPr>
+                <w:rFonts w:ascii="Times New Roman" w:eastAsia="DFKai-SB" w:hAnsi="Times New Roman" w:cs="Times New Roman" w:hint="eastAsia"/>
+                <w:sz w:val="24"/>
+                <w:szCs w:val="24"/>
+                <w:lang w:eastAsia="zh-TW"/>
+              </w:rPr>
+              <w:t>幾乎涵蓋了大多數的句子長，但又不致於會補太多</w:t>
+            </w:r>
+            <w:r>
+              <w:rPr>
+                <w:rFonts w:ascii="Times New Roman" w:eastAsia="DFKai-SB" w:hAnsi="Times New Roman" w:cs="Times New Roman"/>
+                <w:sz w:val="24"/>
+                <w:szCs w:val="24"/>
+                <w:lang w:eastAsia="zh-TW"/>
+              </w:rPr>
+              <w:t>padding</w:t>
             </w:r>
           </w:p>
         </w:tc>
@@ -1138,7 +2594,6 @@
         <w:tc>
           <w:tcPr>
             <w:tcW w:w="1283" w:type="dxa"/>
-            <w:vMerge/>
           </w:tcPr>
           <w:p>
             <w:pPr>
@@ -1171,7 +2626,7 @@
                 <w:szCs w:val="24"/>
                 <w:lang w:eastAsia="zh-TW"/>
               </w:rPr>
-              <w:t>Different fully connected layer</w:t>
+              <w:t>Different padding method</w:t>
             </w:r>
           </w:p>
         </w:tc>
@@ -1197,27 +2652,7 @@
                 <w:szCs w:val="24"/>
                 <w:lang w:eastAsia="zh-TW"/>
               </w:rPr>
-              <w:t>Shallow</w:t>
-            </w:r>
-          </w:p>
-          <w:p>
-            <w:pPr>
-              <w:rPr>
-                <w:rFonts w:ascii="Times New Roman" w:eastAsia="DFKai-SB" w:hAnsi="Times New Roman" w:cs="Times New Roman"/>
-                <w:sz w:val="24"/>
-                <w:szCs w:val="24"/>
-                <w:lang w:eastAsia="zh-TW"/>
-              </w:rPr>
-            </w:pPr>
-            <w:r>
-              <w:rPr>
-                <w:rFonts w:ascii="Times New Roman" w:eastAsia="DFKai-SB" w:hAnsi="Times New Roman" w:cs="Times New Roman"/>
-                <w:b/>
-                <w:sz w:val="24"/>
-                <w:szCs w:val="24"/>
-                <w:lang w:eastAsia="zh-TW"/>
-              </w:rPr>
-              <w:t>(1ayer)</w:t>
+              <w:t>Add &lt;PAD&gt;</w:t>
             </w:r>
           </w:p>
         </w:tc>
@@ -1241,26 +2676,7 @@
                 <w:szCs w:val="24"/>
                 <w:lang w:eastAsia="zh-TW"/>
               </w:rPr>
-              <w:t>Deeper</w:t>
-            </w:r>
-          </w:p>
-          <w:p>
-            <w:pPr>
-              <w:rPr>
-                <w:rFonts w:ascii="Times New Roman" w:eastAsia="DFKai-SB" w:hAnsi="Times New Roman" w:cs="Times New Roman"/>
-                <w:sz w:val="24"/>
-                <w:szCs w:val="24"/>
-                <w:lang w:eastAsia="zh-TW"/>
-              </w:rPr>
-            </w:pPr>
-            <w:r>
-              <w:rPr>
-                <w:rFonts w:ascii="Times New Roman" w:eastAsia="DFKai-SB" w:hAnsi="Times New Roman" w:cs="Times New Roman"/>
-                <w:sz w:val="24"/>
-                <w:szCs w:val="24"/>
-                <w:lang w:eastAsia="zh-TW"/>
-              </w:rPr>
-              <w:t>(2~3layer)</w:t>
+              <w:t>Repeat the last word</w:t>
             </w:r>
           </w:p>
         </w:tc>
@@ -1271,12 +2687,21 @@
           <w:p>
             <w:pPr>
               <w:rPr>
+                <w:rFonts w:ascii="Times New Roman" w:eastAsia="DFKai-SB" w:hAnsi="Times New Roman" w:cs="Times New Roman"/>
+                <w:sz w:val="24"/>
+                <w:szCs w:val="24"/>
+                <w:lang w:eastAsia="zh-TW"/>
+              </w:rPr>
+            </w:pPr>
+            <w:r>
+              <w:rPr>
                 <w:rFonts w:ascii="Times New Roman" w:eastAsia="DFKai-SB" w:hAnsi="Times New Roman" w:cs="Times New Roman" w:hint="eastAsia"/>
                 <w:sz w:val="24"/>
                 <w:szCs w:val="24"/>
                 <w:lang w:eastAsia="zh-TW"/>
               </w:rPr>
-            </w:pPr>
+              <w:t>原本想說與其加一個無意義的</w:t>
+            </w:r>
             <w:r>
               <w:rPr>
                 <w:rFonts w:ascii="Times New Roman" w:eastAsia="DFKai-SB" w:hAnsi="Times New Roman" w:cs="Times New Roman" w:hint="eastAsia"/>
@@ -1284,7 +2709,16 @@
                 <w:szCs w:val="24"/>
                 <w:lang w:eastAsia="zh-TW"/>
               </w:rPr>
-              <w:t>實驗下來的結果</w:t>
+              <w:t>&lt;</w:t>
+            </w:r>
+            <w:r>
+              <w:rPr>
+                <w:rFonts w:ascii="Times New Roman" w:eastAsia="DFKai-SB" w:hAnsi="Times New Roman" w:cs="Times New Roman"/>
+                <w:sz w:val="24"/>
+                <w:szCs w:val="24"/>
+                <w:lang w:eastAsia="zh-TW"/>
+              </w:rPr>
+              <w:t>PAD&gt;</w:t>
             </w:r>
             <w:r>
               <w:rPr>
@@ -1293,16 +2727,7 @@
                 <w:szCs w:val="24"/>
                 <w:lang w:eastAsia="zh-TW"/>
               </w:rPr>
-              <w:t>有點像是前面</w:t>
-            </w:r>
-            <w:r>
-              <w:rPr>
-                <w:rFonts w:ascii="Times New Roman" w:eastAsia="DFKai-SB" w:hAnsi="Times New Roman" w:cs="Times New Roman"/>
-                <w:sz w:val="24"/>
-                <w:szCs w:val="24"/>
-                <w:lang w:eastAsia="zh-TW"/>
-              </w:rPr>
-              <w:t>RNN</w:t>
+              <w:t>項不如試試重複字尾看看有沒有效，結果是沒用</w:t>
             </w:r>
             <w:r>
               <w:rPr>
@@ -1311,16 +2736,7 @@
                 <w:szCs w:val="24"/>
                 <w:lang w:eastAsia="zh-TW"/>
               </w:rPr>
-              <w:t>出來後就大致底定了，深淺的</w:t>
-            </w:r>
-            <w:r>
-              <w:rPr>
-                <w:rFonts w:ascii="Times New Roman" w:eastAsia="DFKai-SB" w:hAnsi="Times New Roman" w:cs="Times New Roman"/>
-                <w:sz w:val="24"/>
-                <w:szCs w:val="24"/>
-                <w:lang w:eastAsia="zh-TW"/>
-              </w:rPr>
-              <w:t>FC</w:t>
+              <w:t>，會誤導語意，效果更差</w:t>
             </w:r>
             <w:r>
               <w:rPr>
@@ -1329,7 +2745,7 @@
                 <w:szCs w:val="24"/>
                 <w:lang w:eastAsia="zh-TW"/>
               </w:rPr>
-              <w:t>對結果沒有太大幫助，因此選擇淺的，較易收斂</w:t>
+              <w:t>。</w:t>
             </w:r>
           </w:p>
         </w:tc>
@@ -1338,7 +2754,6 @@
         <w:tc>
           <w:tcPr>
             <w:tcW w:w="1283" w:type="dxa"/>
-            <w:vMerge/>
           </w:tcPr>
           <w:p>
             <w:pPr>
@@ -1371,7 +2786,7 @@
                 <w:szCs w:val="24"/>
                 <w:lang w:eastAsia="zh-TW"/>
               </w:rPr>
-              <w:t>Different dropout rate</w:t>
+              <w:t>Different vector dimension</w:t>
             </w:r>
           </w:p>
         </w:tc>
@@ -1397,7 +2812,7 @@
                 <w:szCs w:val="24"/>
                 <w:lang w:eastAsia="zh-TW"/>
               </w:rPr>
-              <w:t>50%</w:t>
+              <w:t>250</w:t>
             </w:r>
           </w:p>
         </w:tc>
@@ -1421,8 +2836,23 @@
                 <w:szCs w:val="24"/>
                 <w:lang w:eastAsia="zh-TW"/>
               </w:rPr>
-              <w:t>0%</w:t>
-            </w:r>
+              <w:t>200 or 300</w:t>
+            </w:r>
+          </w:p>
+        </w:tc>
+        <w:tc>
+          <w:tcPr>
+            <w:tcW w:w="2925" w:type="dxa"/>
+          </w:tcPr>
+          <w:p>
+            <w:pPr>
+              <w:rPr>
+                <w:rFonts w:ascii="Times New Roman" w:eastAsia="DFKai-SB" w:hAnsi="Times New Roman" w:cs="Times New Roman"/>
+                <w:sz w:val="24"/>
+                <w:szCs w:val="24"/>
+                <w:lang w:eastAsia="zh-TW"/>
+              </w:rPr>
+            </w:pPr>
             <w:r>
               <w:rPr>
                 <w:rFonts w:ascii="Times New Roman" w:eastAsia="DFKai-SB" w:hAnsi="Times New Roman" w:cs="Times New Roman" w:hint="eastAsia"/>
@@ -1430,32 +2860,35 @@
                 <w:szCs w:val="24"/>
                 <w:lang w:eastAsia="zh-TW"/>
               </w:rPr>
-              <w:t>o</w:t>
-            </w:r>
-            <w:r>
-              <w:rPr>
-                <w:rFonts w:ascii="Times New Roman" w:eastAsia="DFKai-SB" w:hAnsi="Times New Roman" w:cs="Times New Roman"/>
-                <w:sz w:val="24"/>
-                <w:szCs w:val="24"/>
-                <w:lang w:eastAsia="zh-TW"/>
-              </w:rPr>
-              <w:t>r 90%</w:t>
-            </w:r>
-          </w:p>
-        </w:tc>
-        <w:tc>
-          <w:tcPr>
-            <w:tcW w:w="2925" w:type="dxa"/>
-          </w:tcPr>
-          <w:p>
-            <w:pPr>
+              <w:t>根據</w:t>
+            </w:r>
+            <w:r>
+              <w:rPr>
+                <w:rFonts w:ascii="Times New Roman" w:eastAsia="DFKai-SB" w:hAnsi="Times New Roman" w:cs="Times New Roman"/>
+                <w:sz w:val="24"/>
+                <w:szCs w:val="24"/>
+                <w:lang w:eastAsia="zh-TW"/>
+              </w:rPr>
+              <w:t>gensim</w:t>
+            </w:r>
+            <w:r>
               <w:rPr>
                 <w:rFonts w:ascii="Times New Roman" w:eastAsia="DFKai-SB" w:hAnsi="Times New Roman" w:cs="Times New Roman" w:hint="eastAsia"/>
                 <w:sz w:val="24"/>
                 <w:szCs w:val="24"/>
                 <w:lang w:eastAsia="zh-TW"/>
               </w:rPr>
-            </w:pPr>
+              <w:t>的</w:t>
+            </w:r>
+            <w:r>
+              <w:rPr>
+                <w:rFonts w:ascii="Times New Roman" w:eastAsia="DFKai-SB" w:hAnsi="Times New Roman" w:cs="Times New Roman"/>
+                <w:sz w:val="24"/>
+                <w:szCs w:val="24"/>
+                <w:lang w:eastAsia="zh-TW"/>
+              </w:rPr>
+              <w:t>word2vec</w:t>
+            </w:r>
             <w:r>
               <w:rPr>
                 <w:rFonts w:ascii="Times New Roman" w:eastAsia="DFKai-SB" w:hAnsi="Times New Roman" w:cs="Times New Roman" w:hint="eastAsia"/>
@@ -1463,16 +2896,35 @@
                 <w:szCs w:val="24"/>
                 <w:lang w:eastAsia="zh-TW"/>
               </w:rPr>
-              <w:t>有</w:t>
-            </w:r>
-            <w:r>
-              <w:rPr>
-                <w:rFonts w:ascii="Times New Roman" w:eastAsia="DFKai-SB" w:hAnsi="Times New Roman" w:cs="Times New Roman"/>
-                <w:sz w:val="24"/>
-                <w:szCs w:val="24"/>
-                <w:lang w:eastAsia="zh-TW"/>
-              </w:rPr>
-              <w:t>dropout</w:t>
+              <w:t>通常轉換成</w:t>
+            </w:r>
+            <w:r>
+              <w:rPr>
+                <w:rFonts w:ascii="Times New Roman" w:eastAsia="DFKai-SB" w:hAnsi="Times New Roman" w:cs="Times New Roman"/>
+                <w:sz w:val="24"/>
+                <w:szCs w:val="24"/>
+                <w:lang w:eastAsia="zh-TW"/>
+              </w:rPr>
+              <w:t>200~300</w:t>
+            </w:r>
+          </w:p>
+          <w:p>
+            <w:pPr>
+              <w:rPr>
+                <w:rFonts w:ascii="Times New Roman" w:eastAsia="DFKai-SB" w:hAnsi="Times New Roman" w:cs="Times New Roman"/>
+                <w:sz w:val="24"/>
+                <w:szCs w:val="24"/>
+                <w:lang w:eastAsia="zh-TW"/>
+              </w:rPr>
+            </w:pPr>
+            <w:r>
+              <w:rPr>
+                <w:rFonts w:ascii="Times New Roman" w:eastAsia="DFKai-SB" w:hAnsi="Times New Roman" w:cs="Times New Roman"/>
+                <w:sz w:val="24"/>
+                <w:szCs w:val="24"/>
+                <w:lang w:eastAsia="zh-TW"/>
+              </w:rPr>
+              <w:t>dimension</w:t>
             </w:r>
             <w:r>
               <w:rPr>
@@ -1481,7 +2933,7 @@
                 <w:szCs w:val="24"/>
                 <w:lang w:eastAsia="zh-TW"/>
               </w:rPr>
-              <w:t>可以</w:t>
+              <w:t>之間的</w:t>
             </w:r>
             <w:r>
               <w:rPr>
@@ -1490,25 +2942,16 @@
                 <w:szCs w:val="24"/>
                 <w:lang w:eastAsia="zh-TW"/>
               </w:rPr>
-              <w:t>避免</w:t>
-            </w:r>
-            <w:r>
-              <w:rPr>
-                <w:rFonts w:ascii="Times New Roman" w:eastAsia="DFKai-SB" w:hAnsi="Times New Roman" w:cs="Times New Roman"/>
-                <w:sz w:val="24"/>
-                <w:szCs w:val="24"/>
-                <w:lang w:eastAsia="zh-TW"/>
-              </w:rPr>
-              <w:t xml:space="preserve">overfitting training set, </w:t>
-            </w:r>
-            <w:r>
-              <w:rPr>
-                <w:rFonts w:ascii="Times New Roman" w:eastAsia="DFKai-SB" w:hAnsi="Times New Roman" w:cs="Times New Roman"/>
-                <w:sz w:val="24"/>
-                <w:szCs w:val="24"/>
-                <w:lang w:eastAsia="zh-TW"/>
-              </w:rPr>
-              <w:t>50%</w:t>
+              <w:t>w</w:t>
+            </w:r>
+            <w:r>
+              <w:rPr>
+                <w:rFonts w:ascii="Times New Roman" w:eastAsia="DFKai-SB" w:hAnsi="Times New Roman" w:cs="Times New Roman"/>
+                <w:sz w:val="24"/>
+                <w:szCs w:val="24"/>
+                <w:lang w:eastAsia="zh-TW"/>
+              </w:rPr>
+              <w:t>ord vector</w:t>
             </w:r>
             <w:r>
               <w:rPr>
@@ -1517,7 +2960,7 @@
                 <w:szCs w:val="24"/>
                 <w:lang w:eastAsia="zh-TW"/>
               </w:rPr>
-              <w:t>剛剛好，太多無義，反而會影響收斂</w:t>
+              <w:t>效果會最好</w:t>
             </w:r>
           </w:p>
         </w:tc>
@@ -1536,15 +2979,6 @@
                 <w:lang w:eastAsia="zh-TW"/>
               </w:rPr>
             </w:pPr>
-            <w:r>
-              <w:rPr>
-                <w:rFonts w:ascii="Times New Roman" w:eastAsia="DFKai-SB" w:hAnsi="Times New Roman" w:cs="Times New Roman"/>
-                <w:sz w:val="24"/>
-                <w:szCs w:val="24"/>
-                <w:lang w:eastAsia="zh-TW"/>
-              </w:rPr>
-              <w:t>Optimizer</w:t>
-            </w:r>
           </w:p>
         </w:tc>
         <w:tc>
@@ -1567,7 +3001,7 @@
                 <w:szCs w:val="24"/>
                 <w:lang w:eastAsia="zh-TW"/>
               </w:rPr>
-              <w:t>Different optimizer</w:t>
+              <w:t>Different embedding method</w:t>
             </w:r>
           </w:p>
         </w:tc>
@@ -1593,29 +3027,7 @@
                 <w:szCs w:val="24"/>
                 <w:lang w:eastAsia="zh-TW"/>
               </w:rPr>
-              <w:t xml:space="preserve">Adam with </w:t>
-            </w:r>
-            <w:proofErr w:type="spellStart"/>
-            <w:r>
-              <w:rPr>
-                <w:rFonts w:ascii="Times New Roman" w:eastAsia="DFKai-SB" w:hAnsi="Times New Roman" w:cs="Times New Roman"/>
-                <w:b/>
-                <w:sz w:val="24"/>
-                <w:szCs w:val="24"/>
-                <w:lang w:eastAsia="zh-TW"/>
-              </w:rPr>
-              <w:t>lr</w:t>
-            </w:r>
-            <w:proofErr w:type="spellEnd"/>
-            <w:r>
-              <w:rPr>
-                <w:rFonts w:ascii="Times New Roman" w:eastAsia="DFKai-SB" w:hAnsi="Times New Roman" w:cs="Times New Roman"/>
-                <w:b/>
-                <w:sz w:val="24"/>
-                <w:szCs w:val="24"/>
-                <w:lang w:eastAsia="zh-TW"/>
-              </w:rPr>
-              <w:t>=0.0002</w:t>
+              <w:t xml:space="preserve">Skip-gram </w:t>
             </w:r>
           </w:p>
         </w:tc>
@@ -1632,54 +3044,14 @@
                 <w:lang w:eastAsia="zh-TW"/>
               </w:rPr>
             </w:pPr>
-            <w:proofErr w:type="spellStart"/>
-            <w:r>
-              <w:rPr>
-                <w:rFonts w:ascii="Times New Roman" w:eastAsia="DFKai-SB" w:hAnsi="Times New Roman" w:cs="Times New Roman"/>
-                <w:sz w:val="24"/>
-                <w:szCs w:val="24"/>
-                <w:lang w:eastAsia="zh-TW"/>
-              </w:rPr>
-              <w:t>A</w:t>
-            </w:r>
-            <w:r>
-              <w:rPr>
-                <w:rFonts w:ascii="Times New Roman" w:eastAsia="DFKai-SB" w:hAnsi="Times New Roman" w:cs="Times New Roman"/>
-                <w:sz w:val="24"/>
-                <w:szCs w:val="24"/>
-                <w:lang w:eastAsia="zh-TW"/>
-              </w:rPr>
-              <w:t>dadelta</w:t>
-            </w:r>
-            <w:proofErr w:type="spellEnd"/>
-            <w:r>
-              <w:rPr>
-                <w:rFonts w:ascii="Times New Roman" w:eastAsia="DFKai-SB" w:hAnsi="Times New Roman" w:cs="Times New Roman"/>
-                <w:sz w:val="24"/>
-                <w:szCs w:val="24"/>
-                <w:lang w:eastAsia="zh-TW"/>
-              </w:rPr>
-              <w:t xml:space="preserve"> with </w:t>
-            </w:r>
-            <w:proofErr w:type="spellStart"/>
-            <w:r>
-              <w:rPr>
-                <w:rFonts w:ascii="Times New Roman" w:eastAsia="DFKai-SB" w:hAnsi="Times New Roman" w:cs="Times New Roman"/>
-                <w:sz w:val="24"/>
-                <w:szCs w:val="24"/>
-                <w:lang w:eastAsia="zh-TW"/>
-              </w:rPr>
-              <w:t>lr</w:t>
-            </w:r>
-            <w:proofErr w:type="spellEnd"/>
-            <w:r>
-              <w:rPr>
-                <w:rFonts w:ascii="Times New Roman" w:eastAsia="DFKai-SB" w:hAnsi="Times New Roman" w:cs="Times New Roman"/>
-                <w:sz w:val="24"/>
-                <w:szCs w:val="24"/>
-                <w:lang w:eastAsia="zh-TW"/>
-              </w:rPr>
-              <w:t>=1</w:t>
+            <w:r>
+              <w:rPr>
+                <w:rFonts w:ascii="Times New Roman" w:eastAsia="DFKai-SB" w:hAnsi="Times New Roman" w:cs="Times New Roman"/>
+                <w:sz w:val="24"/>
+                <w:szCs w:val="24"/>
+                <w:lang w:eastAsia="zh-TW"/>
+              </w:rPr>
+              <w:t>CBOW</w:t>
             </w:r>
           </w:p>
         </w:tc>
@@ -1690,12 +3062,30 @@
           <w:p>
             <w:pPr>
               <w:rPr>
+                <w:rFonts w:ascii="Times New Roman" w:eastAsia="DFKai-SB" w:hAnsi="Times New Roman" w:cs="Times New Roman"/>
+                <w:sz w:val="24"/>
+                <w:szCs w:val="24"/>
+                <w:lang w:eastAsia="zh-TW"/>
+              </w:rPr>
+            </w:pPr>
+            <w:r>
+              <w:rPr>
                 <w:rFonts w:ascii="Times New Roman" w:eastAsia="DFKai-SB" w:hAnsi="Times New Roman" w:cs="Times New Roman" w:hint="eastAsia"/>
                 <w:sz w:val="24"/>
                 <w:szCs w:val="24"/>
                 <w:lang w:eastAsia="zh-TW"/>
               </w:rPr>
-            </w:pPr>
+              <w:t>兩種不同的</w:t>
+            </w:r>
+            <w:r>
+              <w:rPr>
+                <w:rFonts w:ascii="Times New Roman" w:eastAsia="DFKai-SB" w:hAnsi="Times New Roman" w:cs="Times New Roman"/>
+                <w:sz w:val="24"/>
+                <w:szCs w:val="24"/>
+                <w:lang w:eastAsia="zh-TW"/>
+              </w:rPr>
+              <w:t>Perdition based</w:t>
+            </w:r>
             <w:r>
               <w:rPr>
                 <w:rFonts w:ascii="Times New Roman" w:eastAsia="DFKai-SB" w:hAnsi="Times New Roman" w:cs="Times New Roman" w:hint="eastAsia"/>
@@ -1703,28 +3093,27 @@
                 <w:szCs w:val="24"/>
                 <w:lang w:eastAsia="zh-TW"/>
               </w:rPr>
-              <w:t>理論上</w:t>
-            </w:r>
-            <w:proofErr w:type="spellStart"/>
-            <w:r>
-              <w:rPr>
-                <w:rFonts w:ascii="Times New Roman" w:eastAsia="DFKai-SB" w:hAnsi="Times New Roman" w:cs="Times New Roman"/>
-                <w:sz w:val="24"/>
-                <w:szCs w:val="24"/>
-                <w:lang w:eastAsia="zh-TW"/>
-              </w:rPr>
-              <w:t>A</w:t>
-            </w:r>
-            <w:r>
-              <w:rPr>
-                <w:rFonts w:ascii="Times New Roman" w:eastAsia="DFKai-SB" w:hAnsi="Times New Roman" w:cs="Times New Roman"/>
-                <w:sz w:val="24"/>
-                <w:szCs w:val="24"/>
-                <w:lang w:eastAsia="zh-TW"/>
-              </w:rPr>
-              <w:t>dadelta</w:t>
-            </w:r>
-            <w:proofErr w:type="spellEnd"/>
+              <w:t>的</w:t>
+            </w:r>
+            <w:r>
+              <w:rPr>
+                <w:rFonts w:ascii="Times New Roman" w:eastAsia="DFKai-SB" w:hAnsi="Times New Roman" w:cs="Times New Roman"/>
+                <w:sz w:val="24"/>
+                <w:szCs w:val="24"/>
+                <w:lang w:eastAsia="zh-TW"/>
+              </w:rPr>
+              <w:t xml:space="preserve">word vector </w:t>
+            </w:r>
+            <w:r>
+              <w:rPr>
+                <w:rFonts w:ascii="Times New Roman" w:eastAsia="DFKai-SB" w:hAnsi="Times New Roman" w:cs="Times New Roman"/>
+                <w:sz w:val="24"/>
+                <w:szCs w:val="24"/>
+                <w:lang w:eastAsia="zh-TW"/>
+              </w:rPr>
+              <w:lastRenderedPageBreak/>
+              <w:t>context</w:t>
+            </w:r>
             <w:r>
               <w:rPr>
                 <w:rFonts w:ascii="Times New Roman" w:eastAsia="DFKai-SB" w:hAnsi="Times New Roman" w:cs="Times New Roman" w:hint="eastAsia"/>
@@ -1732,7 +3121,16 @@
                 <w:szCs w:val="24"/>
                 <w:lang w:eastAsia="zh-TW"/>
               </w:rPr>
-              <w:t>在某些情況下</w:t>
+              <w:t>，經實驗</w:t>
+            </w:r>
+            <w:r>
+              <w:rPr>
+                <w:rFonts w:ascii="Times New Roman" w:eastAsia="DFKai-SB" w:hAnsi="Times New Roman" w:cs="Times New Roman"/>
+                <w:sz w:val="24"/>
+                <w:szCs w:val="24"/>
+                <w:lang w:eastAsia="zh-TW"/>
+              </w:rPr>
+              <w:t>sg</w:t>
             </w:r>
             <w:r>
               <w:rPr>
@@ -1741,81 +3139,7 @@
                 <w:szCs w:val="24"/>
                 <w:lang w:eastAsia="zh-TW"/>
               </w:rPr>
-              <w:t>收斂的速度</w:t>
-            </w:r>
-            <w:r>
-              <w:rPr>
-                <w:rFonts w:ascii="Times New Roman" w:eastAsia="DFKai-SB" w:hAnsi="Times New Roman" w:cs="Times New Roman" w:hint="eastAsia"/>
-                <w:sz w:val="24"/>
-                <w:szCs w:val="24"/>
-                <w:lang w:eastAsia="zh-TW"/>
-              </w:rPr>
-              <w:t>非常快效果很好，不過在這個</w:t>
-            </w:r>
-            <w:r>
-              <w:rPr>
-                <w:rFonts w:ascii="Times New Roman" w:eastAsia="DFKai-SB" w:hAnsi="Times New Roman" w:cs="Times New Roman" w:hint="eastAsia"/>
-                <w:sz w:val="24"/>
-                <w:szCs w:val="24"/>
-                <w:lang w:eastAsia="zh-TW"/>
-              </w:rPr>
-              <w:t>c</w:t>
-            </w:r>
-            <w:r>
-              <w:rPr>
-                <w:rFonts w:ascii="Times New Roman" w:eastAsia="DFKai-SB" w:hAnsi="Times New Roman" w:cs="Times New Roman"/>
-                <w:sz w:val="24"/>
-                <w:szCs w:val="24"/>
-                <w:lang w:eastAsia="zh-TW"/>
-              </w:rPr>
-              <w:t>ase</w:t>
-            </w:r>
-            <w:r>
-              <w:rPr>
-                <w:rFonts w:ascii="Times New Roman" w:eastAsia="DFKai-SB" w:hAnsi="Times New Roman" w:cs="Times New Roman" w:hint="eastAsia"/>
-                <w:sz w:val="24"/>
-                <w:szCs w:val="24"/>
-                <w:lang w:eastAsia="zh-TW"/>
-              </w:rPr>
-              <w:t>上兩者速度</w:t>
-            </w:r>
-            <w:r>
-              <w:rPr>
-                <w:rFonts w:ascii="Times New Roman" w:eastAsia="DFKai-SB" w:hAnsi="Times New Roman" w:cs="Times New Roman" w:hint="eastAsia"/>
-                <w:sz w:val="24"/>
-                <w:szCs w:val="24"/>
-                <w:lang w:eastAsia="zh-TW"/>
-              </w:rPr>
-              <w:t>差不多，結果也差不多，</w:t>
-            </w:r>
-            <w:proofErr w:type="spellStart"/>
-            <w:r>
-              <w:rPr>
-                <w:rFonts w:ascii="Times New Roman" w:eastAsia="DFKai-SB" w:hAnsi="Times New Roman" w:cs="Times New Roman"/>
-                <w:sz w:val="24"/>
-                <w:szCs w:val="24"/>
-                <w:lang w:eastAsia="zh-TW"/>
-              </w:rPr>
-              <w:t>adam</w:t>
-            </w:r>
-            <w:proofErr w:type="spellEnd"/>
-            <w:r>
-              <w:rPr>
-                <w:rFonts w:ascii="Times New Roman" w:eastAsia="DFKai-SB" w:hAnsi="Times New Roman" w:cs="Times New Roman" w:hint="eastAsia"/>
-                <w:sz w:val="24"/>
-                <w:szCs w:val="24"/>
-                <w:lang w:eastAsia="zh-TW"/>
-              </w:rPr>
-              <w:t>略好</w:t>
-            </w:r>
-            <w:r>
-              <w:rPr>
-                <w:rFonts w:ascii="Times New Roman" w:eastAsia="DFKai-SB" w:hAnsi="Times New Roman" w:cs="Times New Roman" w:hint="eastAsia"/>
-                <w:sz w:val="24"/>
-                <w:szCs w:val="24"/>
-                <w:lang w:eastAsia="zh-TW"/>
-              </w:rPr>
-              <w:t>一點</w:t>
+              <w:t>較好</w:t>
             </w:r>
           </w:p>
         </w:tc>
@@ -1834,16 +3158,6 @@
                 <w:lang w:eastAsia="zh-TW"/>
               </w:rPr>
             </w:pPr>
-            <w:r>
-              <w:rPr>
-                <w:rFonts w:ascii="Times New Roman" w:eastAsia="DFKai-SB" w:hAnsi="Times New Roman" w:cs="Times New Roman"/>
-                <w:sz w:val="24"/>
-                <w:szCs w:val="24"/>
-                <w:lang w:eastAsia="zh-TW"/>
-              </w:rPr>
-              <w:lastRenderedPageBreak/>
-              <w:t>Training parameters</w:t>
-            </w:r>
           </w:p>
         </w:tc>
         <w:tc>
@@ -1866,7 +3180,7 @@
                 <w:szCs w:val="24"/>
                 <w:lang w:eastAsia="zh-TW"/>
               </w:rPr>
-              <w:t>Different batch size</w:t>
+              <w:t>Different window size</w:t>
             </w:r>
           </w:p>
         </w:tc>
@@ -1892,75 +3206,82 @@
                 <w:szCs w:val="24"/>
                 <w:lang w:eastAsia="zh-TW"/>
               </w:rPr>
-              <w:t>Small (16</w:t>
-            </w:r>
-            <w:r>
-              <w:rPr>
-                <w:rFonts w:ascii="Times New Roman" w:eastAsia="DFKai-SB" w:hAnsi="Times New Roman" w:cs="Times New Roman"/>
-                <w:b/>
-                <w:sz w:val="24"/>
-                <w:szCs w:val="24"/>
-                <w:lang w:eastAsia="zh-TW"/>
-              </w:rPr>
-              <w:t>/32</w:t>
+              <w:t>5</w:t>
+            </w:r>
+          </w:p>
+        </w:tc>
+        <w:tc>
+          <w:tcPr>
+            <w:tcW w:w="1239" w:type="dxa"/>
+          </w:tcPr>
+          <w:p>
+            <w:pPr>
+              <w:rPr>
+                <w:rFonts w:ascii="Times New Roman" w:eastAsia="DFKai-SB" w:hAnsi="Times New Roman" w:cs="Times New Roman"/>
+                <w:sz w:val="24"/>
+                <w:szCs w:val="24"/>
+                <w:lang w:eastAsia="zh-TW"/>
+              </w:rPr>
+            </w:pPr>
+            <w:r>
+              <w:rPr>
+                <w:rFonts w:ascii="Times New Roman" w:eastAsia="DFKai-SB" w:hAnsi="Times New Roman" w:cs="Times New Roman"/>
+                <w:sz w:val="24"/>
+                <w:szCs w:val="24"/>
+                <w:lang w:eastAsia="zh-TW"/>
+              </w:rPr>
+              <w:t>3 or 7</w:t>
+            </w:r>
+          </w:p>
+        </w:tc>
+        <w:tc>
+          <w:tcPr>
+            <w:tcW w:w="2925" w:type="dxa"/>
+          </w:tcPr>
+          <w:p>
+            <w:pPr>
+              <w:rPr>
+                <w:rFonts w:ascii="Times New Roman" w:eastAsia="DFKai-SB" w:hAnsi="Times New Roman" w:cs="Times New Roman"/>
+                <w:sz w:val="24"/>
+                <w:szCs w:val="24"/>
+                <w:lang w:eastAsia="zh-TW"/>
+              </w:rPr>
+            </w:pPr>
+            <w:r>
+              <w:rPr>
+                <w:rFonts w:ascii="Times New Roman" w:eastAsia="DFKai-SB" w:hAnsi="Times New Roman" w:cs="Times New Roman"/>
+                <w:sz w:val="24"/>
+                <w:szCs w:val="24"/>
+                <w:lang w:eastAsia="zh-TW"/>
+              </w:rPr>
+              <w:t>Window size</w:t>
             </w:r>
             <w:r>
               <w:rPr>
                 <w:rFonts w:ascii="Times New Roman" w:eastAsia="DFKai-SB" w:hAnsi="Times New Roman" w:cs="Times New Roman" w:hint="eastAsia"/>
-                <w:b/>
-                <w:sz w:val="24"/>
-                <w:szCs w:val="24"/>
-                <w:lang w:eastAsia="zh-TW"/>
-              </w:rPr>
-              <w:t>)</w:t>
-            </w:r>
-          </w:p>
-        </w:tc>
-        <w:tc>
-          <w:tcPr>
-            <w:tcW w:w="1239" w:type="dxa"/>
-          </w:tcPr>
-          <w:p>
-            <w:pPr>
-              <w:rPr>
-                <w:rFonts w:ascii="Times New Roman" w:eastAsia="DFKai-SB" w:hAnsi="Times New Roman" w:cs="Times New Roman"/>
-                <w:sz w:val="24"/>
-                <w:szCs w:val="24"/>
-                <w:lang w:eastAsia="zh-TW"/>
-              </w:rPr>
-            </w:pPr>
-            <w:r>
-              <w:rPr>
-                <w:rFonts w:ascii="Times New Roman" w:eastAsia="DFKai-SB" w:hAnsi="Times New Roman" w:cs="Times New Roman"/>
-                <w:sz w:val="24"/>
-                <w:szCs w:val="24"/>
-                <w:lang w:eastAsia="zh-TW"/>
-              </w:rPr>
-              <w:t>Large (128~1024)</w:t>
-            </w:r>
-          </w:p>
-        </w:tc>
-        <w:tc>
-          <w:tcPr>
-            <w:tcW w:w="2925" w:type="dxa"/>
-          </w:tcPr>
-          <w:p>
-            <w:pPr>
+                <w:sz w:val="24"/>
+                <w:szCs w:val="24"/>
+                <w:lang w:eastAsia="zh-TW"/>
+              </w:rPr>
+              <w:t>也是適中</w:t>
+            </w:r>
+            <w:r>
               <w:rPr>
                 <w:rFonts w:ascii="Times New Roman" w:eastAsia="DFKai-SB" w:hAnsi="Times New Roman" w:cs="Times New Roman" w:hint="eastAsia"/>
                 <w:sz w:val="24"/>
                 <w:szCs w:val="24"/>
                 <w:lang w:eastAsia="zh-TW"/>
               </w:rPr>
-            </w:pPr>
-            <w:r>
-              <w:rPr>
-                <w:rFonts w:ascii="Times New Roman" w:eastAsia="DFKai-SB" w:hAnsi="Times New Roman" w:cs="Times New Roman"/>
-                <w:sz w:val="24"/>
-                <w:szCs w:val="24"/>
-                <w:lang w:eastAsia="zh-TW"/>
-              </w:rPr>
-              <w:t>Batch size</w:t>
+              <w:t>即可，</w:t>
+            </w:r>
+            <w:r>
+              <w:rPr>
+                <w:rFonts w:ascii="Times New Roman" w:eastAsia="DFKai-SB" w:hAnsi="Times New Roman" w:cs="Times New Roman"/>
+                <w:sz w:val="24"/>
+                <w:szCs w:val="24"/>
+                <w:lang w:eastAsia="zh-TW"/>
+              </w:rPr>
+              <w:t>5</w:t>
             </w:r>
             <w:r>
               <w:rPr>
@@ -1969,214 +3290,7 @@
                 <w:szCs w:val="24"/>
                 <w:lang w:eastAsia="zh-TW"/>
               </w:rPr>
-              <w:t>會影響到算</w:t>
-            </w:r>
-            <w:r>
-              <w:rPr>
-                <w:rFonts w:ascii="Times New Roman" w:eastAsia="DFKai-SB" w:hAnsi="Times New Roman" w:cs="Times New Roman"/>
-                <w:sz w:val="24"/>
-                <w:szCs w:val="24"/>
-                <w:lang w:eastAsia="zh-TW"/>
-              </w:rPr>
-              <w:t>gradient</w:t>
-            </w:r>
-            <w:r>
-              <w:rPr>
-                <w:rFonts w:ascii="Times New Roman" w:eastAsia="DFKai-SB" w:hAnsi="Times New Roman" w:cs="Times New Roman" w:hint="eastAsia"/>
-                <w:sz w:val="24"/>
-                <w:szCs w:val="24"/>
-                <w:lang w:eastAsia="zh-TW"/>
-              </w:rPr>
-              <w:t>時是一次多少筆</w:t>
-            </w:r>
-            <w:r>
-              <w:rPr>
-                <w:rFonts w:ascii="Times New Roman" w:eastAsia="DFKai-SB" w:hAnsi="Times New Roman" w:cs="Times New Roman"/>
-                <w:sz w:val="24"/>
-                <w:szCs w:val="24"/>
-                <w:lang w:eastAsia="zh-TW"/>
-              </w:rPr>
-              <w:t>data</w:t>
-            </w:r>
-            <w:r>
-              <w:rPr>
-                <w:rFonts w:ascii="Times New Roman" w:eastAsia="DFKai-SB" w:hAnsi="Times New Roman" w:cs="Times New Roman" w:hint="eastAsia"/>
-                <w:sz w:val="24"/>
-                <w:szCs w:val="24"/>
-                <w:lang w:eastAsia="zh-TW"/>
-              </w:rPr>
-              <w:t>一起算</w:t>
-            </w:r>
-            <w:r>
-              <w:rPr>
-                <w:rFonts w:ascii="Times New Roman" w:eastAsia="DFKai-SB" w:hAnsi="Times New Roman" w:cs="Times New Roman"/>
-                <w:sz w:val="24"/>
-                <w:szCs w:val="24"/>
-                <w:lang w:eastAsia="zh-TW"/>
-              </w:rPr>
-              <w:t>average</w:t>
-            </w:r>
-            <w:r>
-              <w:rPr>
-                <w:rFonts w:ascii="Times New Roman" w:eastAsia="DFKai-SB" w:hAnsi="Times New Roman" w:cs="Times New Roman" w:hint="eastAsia"/>
-                <w:sz w:val="24"/>
-                <w:szCs w:val="24"/>
-                <w:lang w:eastAsia="zh-TW"/>
-              </w:rPr>
-              <w:t>的</w:t>
-            </w:r>
-            <w:r>
-              <w:rPr>
-                <w:rFonts w:ascii="Times New Roman" w:eastAsia="DFKai-SB" w:hAnsi="Times New Roman" w:cs="Times New Roman"/>
-                <w:sz w:val="24"/>
-                <w:szCs w:val="24"/>
-                <w:lang w:eastAsia="zh-TW"/>
-              </w:rPr>
-              <w:t>gradient</w:t>
-            </w:r>
-            <w:r>
-              <w:rPr>
-                <w:rFonts w:ascii="Times New Roman" w:eastAsia="DFKai-SB" w:hAnsi="Times New Roman" w:cs="Times New Roman" w:hint="eastAsia"/>
-                <w:sz w:val="24"/>
-                <w:szCs w:val="24"/>
-                <w:lang w:eastAsia="zh-TW"/>
-              </w:rPr>
-              <w:t>，在</w:t>
-            </w:r>
-            <w:r>
-              <w:rPr>
-                <w:rFonts w:ascii="Times New Roman" w:eastAsia="DFKai-SB" w:hAnsi="Times New Roman" w:cs="Times New Roman"/>
-                <w:sz w:val="24"/>
-                <w:szCs w:val="24"/>
-                <w:lang w:eastAsia="zh-TW"/>
-              </w:rPr>
-              <w:t>noisy data</w:t>
-            </w:r>
-            <w:r>
-              <w:rPr>
-                <w:rFonts w:ascii="Times New Roman" w:eastAsia="DFKai-SB" w:hAnsi="Times New Roman" w:cs="Times New Roman" w:hint="eastAsia"/>
-                <w:sz w:val="24"/>
-                <w:szCs w:val="24"/>
-                <w:lang w:eastAsia="zh-TW"/>
-              </w:rPr>
-              <w:t>的時候小的</w:t>
-            </w:r>
-            <w:r>
-              <w:rPr>
-                <w:rFonts w:ascii="Times New Roman" w:eastAsia="DFKai-SB" w:hAnsi="Times New Roman" w:cs="Times New Roman"/>
-                <w:sz w:val="24"/>
-                <w:szCs w:val="24"/>
-                <w:lang w:eastAsia="zh-TW"/>
-              </w:rPr>
-              <w:t>batch size</w:t>
-            </w:r>
-            <w:r>
-              <w:rPr>
-                <w:rFonts w:ascii="Times New Roman" w:eastAsia="DFKai-SB" w:hAnsi="Times New Roman" w:cs="Times New Roman" w:hint="eastAsia"/>
-                <w:sz w:val="24"/>
-                <w:szCs w:val="24"/>
-                <w:lang w:eastAsia="zh-TW"/>
-              </w:rPr>
-              <w:t>通常有助於幫助收斂，</w:t>
-            </w:r>
-            <w:r>
-              <w:rPr>
-                <w:rFonts w:ascii="Times New Roman" w:eastAsia="DFKai-SB" w:hAnsi="Times New Roman" w:cs="Times New Roman" w:hint="eastAsia"/>
-                <w:sz w:val="24"/>
-                <w:szCs w:val="24"/>
-                <w:lang w:eastAsia="zh-TW"/>
-              </w:rPr>
-              <w:t>但運算速度較慢，因為</w:t>
-            </w:r>
-            <w:r>
-              <w:rPr>
-                <w:rFonts w:ascii="Times New Roman" w:eastAsia="DFKai-SB" w:hAnsi="Times New Roman" w:cs="Times New Roman"/>
-                <w:sz w:val="24"/>
-                <w:szCs w:val="24"/>
-                <w:lang w:eastAsia="zh-TW"/>
-              </w:rPr>
-              <w:t>GPU</w:t>
-            </w:r>
-            <w:r>
-              <w:rPr>
-                <w:rFonts w:ascii="Times New Roman" w:eastAsia="DFKai-SB" w:hAnsi="Times New Roman" w:cs="Times New Roman" w:hint="eastAsia"/>
-                <w:sz w:val="24"/>
-                <w:szCs w:val="24"/>
-                <w:lang w:eastAsia="zh-TW"/>
-              </w:rPr>
-              <w:t>算一次矩陣運算的時間不會因為矩陣的</w:t>
-            </w:r>
-            <w:r>
-              <w:rPr>
-                <w:rFonts w:ascii="Times New Roman" w:eastAsia="DFKai-SB" w:hAnsi="Times New Roman" w:cs="Times New Roman"/>
-                <w:sz w:val="24"/>
-                <w:szCs w:val="24"/>
-                <w:lang w:eastAsia="zh-TW"/>
-              </w:rPr>
-              <w:t>s</w:t>
-            </w:r>
-            <w:r>
-              <w:rPr>
-                <w:rFonts w:ascii="Times New Roman" w:eastAsia="DFKai-SB" w:hAnsi="Times New Roman" w:cs="Times New Roman" w:hint="eastAsia"/>
-                <w:sz w:val="24"/>
-                <w:szCs w:val="24"/>
-                <w:lang w:eastAsia="zh-TW"/>
-              </w:rPr>
-              <w:t>i</w:t>
-            </w:r>
-            <w:r>
-              <w:rPr>
-                <w:rFonts w:ascii="Times New Roman" w:eastAsia="DFKai-SB" w:hAnsi="Times New Roman" w:cs="Times New Roman"/>
-                <w:sz w:val="24"/>
-                <w:szCs w:val="24"/>
-                <w:lang w:eastAsia="zh-TW"/>
-              </w:rPr>
-              <w:t>ze</w:t>
-            </w:r>
-            <w:r>
-              <w:rPr>
-                <w:rFonts w:ascii="Times New Roman" w:eastAsia="DFKai-SB" w:hAnsi="Times New Roman" w:cs="Times New Roman" w:hint="eastAsia"/>
-                <w:sz w:val="24"/>
-                <w:szCs w:val="24"/>
-                <w:lang w:eastAsia="zh-TW"/>
-              </w:rPr>
-              <w:t>變慢或快太多，本次作業的句子分析就屬於比較</w:t>
-            </w:r>
-            <w:r>
-              <w:rPr>
-                <w:rFonts w:ascii="Times New Roman" w:eastAsia="DFKai-SB" w:hAnsi="Times New Roman" w:cs="Times New Roman"/>
-                <w:sz w:val="24"/>
-                <w:szCs w:val="24"/>
-                <w:lang w:eastAsia="zh-TW"/>
-              </w:rPr>
-              <w:t>noisy</w:t>
-            </w:r>
-            <w:r>
-              <w:rPr>
-                <w:rFonts w:ascii="Times New Roman" w:eastAsia="DFKai-SB" w:hAnsi="Times New Roman" w:cs="Times New Roman" w:hint="eastAsia"/>
-                <w:sz w:val="24"/>
-                <w:szCs w:val="24"/>
-                <w:lang w:eastAsia="zh-TW"/>
-              </w:rPr>
-              <w:t>的</w:t>
-            </w:r>
-            <w:r>
-              <w:rPr>
-                <w:rFonts w:ascii="Times New Roman" w:eastAsia="DFKai-SB" w:hAnsi="Times New Roman" w:cs="Times New Roman"/>
-                <w:sz w:val="24"/>
-                <w:szCs w:val="24"/>
-                <w:lang w:eastAsia="zh-TW"/>
-              </w:rPr>
-              <w:t>data</w:t>
-            </w:r>
-            <w:r>
-              <w:rPr>
-                <w:rFonts w:ascii="Times New Roman" w:eastAsia="DFKai-SB" w:hAnsi="Times New Roman" w:cs="Times New Roman" w:hint="eastAsia"/>
-                <w:sz w:val="24"/>
-                <w:szCs w:val="24"/>
-                <w:lang w:eastAsia="zh-TW"/>
-              </w:rPr>
-              <w:t>。</w:t>
+              <w:t>剛好。</w:t>
             </w:r>
           </w:p>
         </w:tc>
@@ -2195,6 +3309,34 @@
                 <w:lang w:eastAsia="zh-TW"/>
               </w:rPr>
             </w:pPr>
+            <w:r>
+              <w:rPr>
+                <w:rFonts w:ascii="Times New Roman" w:eastAsia="DFKai-SB" w:hAnsi="Times New Roman" w:cs="Times New Roman"/>
+                <w:sz w:val="24"/>
+                <w:szCs w:val="24"/>
+                <w:lang w:eastAsia="zh-TW"/>
+              </w:rPr>
+              <w:t>Semi-supervied</w:t>
+            </w:r>
+          </w:p>
+          <w:p>
+            <w:pPr>
+              <w:rPr>
+                <w:rFonts w:ascii="Times New Roman" w:eastAsia="DFKai-SB" w:hAnsi="Times New Roman" w:cs="Times New Roman"/>
+                <w:sz w:val="24"/>
+                <w:szCs w:val="24"/>
+                <w:lang w:eastAsia="zh-TW"/>
+              </w:rPr>
+            </w:pPr>
+            <w:r>
+              <w:rPr>
+                <w:rFonts w:ascii="Times New Roman" w:eastAsia="DFKai-SB" w:hAnsi="Times New Roman" w:cs="Times New Roman"/>
+                <w:sz w:val="24"/>
+                <w:szCs w:val="24"/>
+                <w:lang w:eastAsia="zh-TW"/>
+              </w:rPr>
+              <w:t>(self-training)</w:t>
+            </w:r>
           </w:p>
         </w:tc>
         <w:tc>
@@ -2217,7 +3359,7 @@
                 <w:szCs w:val="24"/>
                 <w:lang w:eastAsia="zh-TW"/>
               </w:rPr>
-              <w:t>Different sentence segment</w:t>
+              <w:t>Different threshold</w:t>
             </w:r>
           </w:p>
         </w:tc>
@@ -2243,7 +3385,7 @@
                 <w:szCs w:val="24"/>
                 <w:lang w:eastAsia="zh-TW"/>
               </w:rPr>
-              <w:t xml:space="preserve">Full </w:t>
+              <w:t>10/90</w:t>
             </w:r>
           </w:p>
         </w:tc>
@@ -2267,7 +3409,26 @@
                 <w:szCs w:val="24"/>
                 <w:lang w:eastAsia="zh-TW"/>
               </w:rPr>
-              <w:t>Random sample sub-sentence</w:t>
+              <w:t>20/80</w:t>
+            </w:r>
+          </w:p>
+          <w:p>
+            <w:pPr>
+              <w:rPr>
+                <w:rFonts w:ascii="Times New Roman" w:eastAsia="DFKai-SB" w:hAnsi="Times New Roman" w:cs="Times New Roman"/>
+                <w:sz w:val="24"/>
+                <w:szCs w:val="24"/>
+                <w:lang w:eastAsia="zh-TW"/>
+              </w:rPr>
+            </w:pPr>
+            <w:r>
+              <w:rPr>
+                <w:rFonts w:ascii="Times New Roman" w:eastAsia="DFKai-SB" w:hAnsi="Times New Roman" w:cs="Times New Roman"/>
+                <w:sz w:val="24"/>
+                <w:szCs w:val="24"/>
+                <w:lang w:eastAsia="zh-TW"/>
+              </w:rPr>
+              <w:t>50/50</w:t>
             </w:r>
           </w:p>
         </w:tc>
@@ -2278,12 +3439,30 @@
           <w:p>
             <w:pPr>
               <w:rPr>
+                <w:rFonts w:ascii="Times New Roman" w:eastAsia="DFKai-SB" w:hAnsi="Times New Roman" w:cs="Times New Roman"/>
+                <w:sz w:val="24"/>
+                <w:szCs w:val="24"/>
+                <w:lang w:eastAsia="zh-TW"/>
+              </w:rPr>
+            </w:pPr>
+            <w:r>
+              <w:rPr>
                 <w:rFonts w:ascii="Times New Roman" w:eastAsia="DFKai-SB" w:hAnsi="Times New Roman" w:cs="Times New Roman" w:hint="eastAsia"/>
                 <w:sz w:val="24"/>
                 <w:szCs w:val="24"/>
                 <w:lang w:eastAsia="zh-TW"/>
               </w:rPr>
-            </w:pPr>
+              <w:t>使用</w:t>
+            </w:r>
+            <w:r>
+              <w:rPr>
+                <w:rFonts w:ascii="Times New Roman" w:eastAsia="DFKai-SB" w:hAnsi="Times New Roman" w:cs="Times New Roman"/>
+                <w:sz w:val="24"/>
+                <w:szCs w:val="24"/>
+                <w:lang w:eastAsia="zh-TW"/>
+              </w:rPr>
+              <w:t xml:space="preserve">self-training </w:t>
+            </w:r>
             <w:r>
               <w:rPr>
                 <w:rFonts w:ascii="Times New Roman" w:eastAsia="DFKai-SB" w:hAnsi="Times New Roman" w:cs="Times New Roman" w:hint="eastAsia"/>
@@ -2291,16 +3470,16 @@
                 <w:szCs w:val="24"/>
                 <w:lang w:eastAsia="zh-TW"/>
               </w:rPr>
-              <w:t>有鑒於這次即使加了</w:t>
-            </w:r>
-            <w:r>
-              <w:rPr>
-                <w:rFonts w:ascii="Times New Roman" w:eastAsia="DFKai-SB" w:hAnsi="Times New Roman" w:cs="Times New Roman"/>
-                <w:sz w:val="24"/>
-                <w:szCs w:val="24"/>
-                <w:lang w:eastAsia="zh-TW"/>
-              </w:rPr>
-              <w:t>dropout</w:t>
+              <w:t>的</w:t>
+            </w:r>
+            <w:r>
+              <w:rPr>
+                <w:rFonts w:ascii="Times New Roman" w:eastAsia="DFKai-SB" w:hAnsi="Times New Roman" w:cs="Times New Roman"/>
+                <w:sz w:val="24"/>
+                <w:szCs w:val="24"/>
+                <w:lang w:eastAsia="zh-TW"/>
+              </w:rPr>
+              <w:t xml:space="preserve"> hard label</w:t>
             </w:r>
             <w:r>
               <w:rPr>
@@ -2309,16 +3488,7 @@
                 <w:szCs w:val="24"/>
                 <w:lang w:eastAsia="zh-TW"/>
               </w:rPr>
-              <w:t>還是很容易</w:t>
-            </w:r>
-            <w:r>
-              <w:rPr>
-                <w:rFonts w:ascii="Times New Roman" w:eastAsia="DFKai-SB" w:hAnsi="Times New Roman" w:cs="Times New Roman"/>
-                <w:sz w:val="24"/>
-                <w:szCs w:val="24"/>
-                <w:lang w:eastAsia="zh-TW"/>
-              </w:rPr>
-              <w:t>overfit training set</w:t>
+              <w:t>，把根據</w:t>
             </w:r>
             <w:r>
               <w:rPr>
@@ -2327,16 +3497,16 @@
                 <w:szCs w:val="24"/>
                 <w:lang w:eastAsia="zh-TW"/>
               </w:rPr>
-              <w:t>，因此想仿照</w:t>
-            </w:r>
-            <w:r>
-              <w:rPr>
-                <w:rFonts w:ascii="Times New Roman" w:eastAsia="DFKai-SB" w:hAnsi="Times New Roman" w:cs="Times New Roman"/>
-                <w:sz w:val="24"/>
-                <w:szCs w:val="24"/>
-                <w:lang w:eastAsia="zh-TW"/>
-              </w:rPr>
-              <w:t>CV</w:t>
+              <w:t>l</w:t>
+            </w:r>
+            <w:r>
+              <w:rPr>
+                <w:rFonts w:ascii="Times New Roman" w:eastAsia="DFKai-SB" w:hAnsi="Times New Roman" w:cs="Times New Roman"/>
+                <w:sz w:val="24"/>
+                <w:szCs w:val="24"/>
+                <w:lang w:eastAsia="zh-TW"/>
+              </w:rPr>
+              <w:t>abeled training data</w:t>
             </w:r>
             <w:r>
               <w:rPr>
@@ -2345,1249 +3515,8 @@
                 <w:szCs w:val="24"/>
                 <w:lang w:eastAsia="zh-TW"/>
               </w:rPr>
-              <w:t>的做法，做</w:t>
-            </w:r>
-            <w:r>
-              <w:rPr>
-                <w:rFonts w:ascii="Times New Roman" w:eastAsia="DFKai-SB" w:hAnsi="Times New Roman" w:cs="Times New Roman"/>
-                <w:sz w:val="24"/>
-                <w:szCs w:val="24"/>
-                <w:lang w:eastAsia="zh-TW"/>
-              </w:rPr>
-              <w:t>data argumentation</w:t>
-            </w:r>
-            <w:r>
-              <w:rPr>
-                <w:rFonts w:ascii="Times New Roman" w:eastAsia="DFKai-SB" w:hAnsi="Times New Roman" w:cs="Times New Roman" w:hint="eastAsia"/>
-                <w:sz w:val="24"/>
-                <w:szCs w:val="24"/>
-                <w:lang w:eastAsia="zh-TW"/>
-              </w:rPr>
-              <w:t xml:space="preserve"> </w:t>
-            </w:r>
-            <w:r>
-              <w:rPr>
-                <w:rFonts w:ascii="Times New Roman" w:eastAsia="DFKai-SB" w:hAnsi="Times New Roman" w:cs="Times New Roman" w:hint="eastAsia"/>
-                <w:sz w:val="24"/>
-                <w:szCs w:val="24"/>
-                <w:lang w:eastAsia="zh-TW"/>
-              </w:rPr>
-              <w:t>但如果取一個</w:t>
-            </w:r>
-            <w:r>
-              <w:rPr>
-                <w:rFonts w:ascii="Times New Roman" w:eastAsia="DFKai-SB" w:hAnsi="Times New Roman" w:cs="Times New Roman"/>
-                <w:sz w:val="24"/>
-                <w:szCs w:val="24"/>
-                <w:lang w:eastAsia="zh-TW"/>
-              </w:rPr>
-              <w:t>size</w:t>
-            </w:r>
-            <w:r>
-              <w:rPr>
-                <w:rFonts w:ascii="Times New Roman" w:eastAsia="DFKai-SB" w:hAnsi="Times New Roman" w:cs="Times New Roman" w:hint="eastAsia"/>
-                <w:sz w:val="24"/>
-                <w:szCs w:val="24"/>
-                <w:lang w:eastAsia="zh-TW"/>
-              </w:rPr>
-              <w:t>的</w:t>
-            </w:r>
-            <w:r>
-              <w:rPr>
-                <w:rFonts w:ascii="Times New Roman" w:eastAsia="DFKai-SB" w:hAnsi="Times New Roman" w:cs="Times New Roman"/>
-                <w:sz w:val="24"/>
-                <w:szCs w:val="24"/>
-                <w:lang w:eastAsia="zh-TW"/>
-              </w:rPr>
-              <w:t>window</w:t>
-            </w:r>
-            <w:r>
-              <w:rPr>
-                <w:rFonts w:ascii="Times New Roman" w:eastAsia="DFKai-SB" w:hAnsi="Times New Roman" w:cs="Times New Roman" w:hint="eastAsia"/>
-                <w:sz w:val="24"/>
-                <w:szCs w:val="24"/>
-                <w:lang w:eastAsia="zh-TW"/>
-              </w:rPr>
-              <w:t>左右隨機滑動擷取</w:t>
-            </w:r>
-            <w:r>
-              <w:rPr>
-                <w:rFonts w:ascii="Times New Roman" w:eastAsia="DFKai-SB" w:hAnsi="Times New Roman" w:cs="Times New Roman"/>
-                <w:sz w:val="24"/>
-                <w:szCs w:val="24"/>
-                <w:lang w:eastAsia="zh-TW"/>
-              </w:rPr>
-              <w:t>input</w:t>
-            </w:r>
-            <w:r>
-              <w:rPr>
-                <w:rFonts w:ascii="Times New Roman" w:eastAsia="DFKai-SB" w:hAnsi="Times New Roman" w:cs="Times New Roman" w:hint="eastAsia"/>
-                <w:sz w:val="24"/>
-                <w:szCs w:val="24"/>
-                <w:lang w:eastAsia="zh-TW"/>
-              </w:rPr>
-              <w:t>，很容易結到全部都是</w:t>
-            </w:r>
-            <w:r>
-              <w:rPr>
-                <w:rFonts w:ascii="Times New Roman" w:eastAsia="DFKai-SB" w:hAnsi="Times New Roman" w:cs="Times New Roman"/>
-                <w:sz w:val="24"/>
-                <w:szCs w:val="24"/>
-                <w:lang w:eastAsia="zh-TW"/>
-              </w:rPr>
-              <w:t>padding</w:t>
-            </w:r>
-            <w:r>
-              <w:rPr>
-                <w:rFonts w:ascii="Times New Roman" w:eastAsia="DFKai-SB" w:hAnsi="Times New Roman" w:cs="Times New Roman" w:hint="eastAsia"/>
-                <w:sz w:val="24"/>
-                <w:szCs w:val="24"/>
-                <w:lang w:eastAsia="zh-TW"/>
-              </w:rPr>
-              <w:t>，效果不好，還是都固定從頭開始取，能讓</w:t>
-            </w:r>
-            <w:r>
-              <w:rPr>
-                <w:rFonts w:ascii="Times New Roman" w:eastAsia="DFKai-SB" w:hAnsi="Times New Roman" w:cs="Times New Roman"/>
-                <w:sz w:val="24"/>
-                <w:szCs w:val="24"/>
-                <w:lang w:eastAsia="zh-TW"/>
-              </w:rPr>
-              <w:t>padding</w:t>
-            </w:r>
-            <w:r>
-              <w:rPr>
-                <w:rFonts w:ascii="Times New Roman" w:eastAsia="DFKai-SB" w:hAnsi="Times New Roman" w:cs="Times New Roman" w:hint="eastAsia"/>
-                <w:sz w:val="24"/>
-                <w:szCs w:val="24"/>
-                <w:lang w:eastAsia="zh-TW"/>
-              </w:rPr>
-              <w:t>的影響最小</w:t>
-            </w:r>
-          </w:p>
-        </w:tc>
-      </w:tr>
-      <w:tr>
-        <w:tc>
-          <w:tcPr>
-            <w:tcW w:w="1283" w:type="dxa"/>
-          </w:tcPr>
-          <w:p>
-            <w:pPr>
-              <w:rPr>
-                <w:rFonts w:ascii="Times New Roman" w:eastAsia="DFKai-SB" w:hAnsi="Times New Roman" w:cs="Times New Roman"/>
-                <w:sz w:val="24"/>
-                <w:szCs w:val="24"/>
-                <w:lang w:eastAsia="zh-TW"/>
-              </w:rPr>
-            </w:pPr>
-            <w:r>
-              <w:rPr>
-                <w:rFonts w:ascii="Times New Roman" w:eastAsia="DFKai-SB" w:hAnsi="Times New Roman" w:cs="Times New Roman"/>
-                <w:sz w:val="24"/>
-                <w:szCs w:val="24"/>
-                <w:lang w:eastAsia="zh-TW"/>
-              </w:rPr>
-              <w:t xml:space="preserve">Word embedding </w:t>
-            </w:r>
-          </w:p>
-        </w:tc>
-        <w:tc>
-          <w:tcPr>
-            <w:tcW w:w="1663" w:type="dxa"/>
-          </w:tcPr>
-          <w:p>
-            <w:pPr>
-              <w:rPr>
-                <w:rFonts w:ascii="Times New Roman" w:eastAsia="DFKai-SB" w:hAnsi="Times New Roman" w:cs="Times New Roman" w:hint="eastAsia"/>
-                <w:sz w:val="24"/>
-                <w:szCs w:val="24"/>
-                <w:lang w:eastAsia="zh-TW"/>
-              </w:rPr>
-            </w:pPr>
-            <w:r>
-              <w:rPr>
-                <w:rFonts w:ascii="Times New Roman" w:eastAsia="DFKai-SB" w:hAnsi="Times New Roman" w:cs="Times New Roman"/>
-                <w:sz w:val="24"/>
-                <w:szCs w:val="24"/>
-                <w:lang w:eastAsia="zh-TW"/>
-              </w:rPr>
-              <w:t xml:space="preserve">Different sentence </w:t>
-            </w:r>
-            <w:proofErr w:type="spellStart"/>
-            <w:r>
-              <w:rPr>
-                <w:rFonts w:ascii="Times New Roman" w:eastAsia="DFKai-SB" w:hAnsi="Times New Roman" w:cs="Times New Roman"/>
-                <w:sz w:val="24"/>
-                <w:szCs w:val="24"/>
-                <w:lang w:eastAsia="zh-TW"/>
-              </w:rPr>
-              <w:t>len</w:t>
-            </w:r>
-            <w:proofErr w:type="spellEnd"/>
-          </w:p>
-        </w:tc>
-        <w:tc>
-          <w:tcPr>
-            <w:tcW w:w="1186" w:type="dxa"/>
-          </w:tcPr>
-          <w:p>
-            <w:pPr>
-              <w:rPr>
-                <w:rFonts w:ascii="Times New Roman" w:eastAsia="DFKai-SB" w:hAnsi="Times New Roman" w:cs="Times New Roman" w:hint="eastAsia"/>
-                <w:b/>
-                <w:sz w:val="24"/>
-                <w:szCs w:val="24"/>
-                <w:lang w:eastAsia="zh-TW"/>
-              </w:rPr>
-            </w:pPr>
-            <w:r>
-              <w:rPr>
-                <w:rFonts w:ascii="Times New Roman" w:eastAsia="DFKai-SB" w:hAnsi="Times New Roman" w:cs="Times New Roman"/>
-                <w:b/>
-                <w:sz w:val="24"/>
-                <w:szCs w:val="24"/>
-                <w:lang w:eastAsia="zh-TW"/>
-              </w:rPr>
-              <w:t>32</w:t>
-            </w:r>
-          </w:p>
-        </w:tc>
-        <w:tc>
-          <w:tcPr>
-            <w:tcW w:w="1239" w:type="dxa"/>
-          </w:tcPr>
-          <w:p>
-            <w:pPr>
-              <w:rPr>
-                <w:rFonts w:ascii="Times New Roman" w:eastAsia="DFKai-SB" w:hAnsi="Times New Roman" w:cs="Times New Roman" w:hint="eastAsia"/>
-                <w:sz w:val="24"/>
-                <w:szCs w:val="24"/>
-                <w:lang w:eastAsia="zh-TW"/>
-              </w:rPr>
-            </w:pPr>
-            <w:r>
-              <w:rPr>
-                <w:rFonts w:ascii="Times New Roman" w:eastAsia="DFKai-SB" w:hAnsi="Times New Roman" w:cs="Times New Roman"/>
-                <w:sz w:val="24"/>
-                <w:szCs w:val="24"/>
-                <w:lang w:eastAsia="zh-TW"/>
-              </w:rPr>
-              <w:t>20 or 39</w:t>
-            </w:r>
-          </w:p>
-        </w:tc>
-        <w:tc>
-          <w:tcPr>
-            <w:tcW w:w="2925" w:type="dxa"/>
-          </w:tcPr>
-          <w:p>
-            <w:pPr>
-              <w:rPr>
-                <w:rFonts w:ascii="Times New Roman" w:eastAsia="DFKai-SB" w:hAnsi="Times New Roman" w:cs="Times New Roman"/>
-                <w:sz w:val="24"/>
-                <w:szCs w:val="24"/>
-                <w:lang w:eastAsia="zh-TW"/>
-              </w:rPr>
-            </w:pPr>
-            <w:r>
-              <w:rPr>
-                <w:rFonts w:ascii="Times New Roman" w:eastAsia="DFKai-SB" w:hAnsi="Times New Roman" w:cs="Times New Roman" w:hint="eastAsia"/>
-                <w:sz w:val="24"/>
-                <w:szCs w:val="24"/>
-                <w:lang w:eastAsia="zh-TW"/>
-              </w:rPr>
-              <w:t>全部句子中最長的長度是</w:t>
-            </w:r>
-            <w:r>
-              <w:rPr>
-                <w:rFonts w:ascii="Times New Roman" w:eastAsia="DFKai-SB" w:hAnsi="Times New Roman" w:cs="Times New Roman"/>
-                <w:sz w:val="24"/>
-                <w:szCs w:val="24"/>
-                <w:lang w:eastAsia="zh-TW"/>
-              </w:rPr>
-              <w:t>39</w:t>
-            </w:r>
-            <w:r>
-              <w:rPr>
-                <w:rFonts w:ascii="Times New Roman" w:eastAsia="DFKai-SB" w:hAnsi="Times New Roman" w:cs="Times New Roman" w:hint="eastAsia"/>
-                <w:sz w:val="24"/>
-                <w:szCs w:val="24"/>
-                <w:lang w:eastAsia="zh-TW"/>
-              </w:rPr>
-              <w:t>，而</w:t>
-            </w:r>
-            <w:r>
-              <w:rPr>
-                <w:rFonts w:ascii="Times New Roman" w:eastAsia="DFKai-SB" w:hAnsi="Times New Roman" w:cs="Times New Roman"/>
-                <w:sz w:val="24"/>
-                <w:szCs w:val="24"/>
-                <w:lang w:eastAsia="zh-TW"/>
-              </w:rPr>
-              <w:t>32</w:t>
-            </w:r>
-            <w:r>
-              <w:rPr>
-                <w:rFonts w:ascii="Times New Roman" w:eastAsia="DFKai-SB" w:hAnsi="Times New Roman" w:cs="Times New Roman" w:hint="eastAsia"/>
-                <w:sz w:val="24"/>
-                <w:szCs w:val="24"/>
-                <w:lang w:eastAsia="zh-TW"/>
-              </w:rPr>
-              <w:t>幾乎涵蓋了大多數的句子長，但又不致於會補太多</w:t>
-            </w:r>
-            <w:r>
-              <w:rPr>
-                <w:rFonts w:ascii="Times New Roman" w:eastAsia="DFKai-SB" w:hAnsi="Times New Roman" w:cs="Times New Roman"/>
-                <w:sz w:val="24"/>
-                <w:szCs w:val="24"/>
-                <w:lang w:eastAsia="zh-TW"/>
-              </w:rPr>
-              <w:t>padding</w:t>
-            </w:r>
-          </w:p>
-        </w:tc>
-      </w:tr>
-      <w:tr>
-        <w:tc>
-          <w:tcPr>
-            <w:tcW w:w="1283" w:type="dxa"/>
-          </w:tcPr>
-          <w:p>
-            <w:pPr>
-              <w:rPr>
-                <w:rFonts w:ascii="Times New Roman" w:eastAsia="DFKai-SB" w:hAnsi="Times New Roman" w:cs="Times New Roman" w:hint="eastAsia"/>
-                <w:sz w:val="24"/>
-                <w:szCs w:val="24"/>
-                <w:lang w:eastAsia="zh-TW"/>
-              </w:rPr>
-            </w:pPr>
-          </w:p>
-        </w:tc>
-        <w:tc>
-          <w:tcPr>
-            <w:tcW w:w="1663" w:type="dxa"/>
-          </w:tcPr>
-          <w:p>
-            <w:pPr>
-              <w:rPr>
-                <w:rFonts w:ascii="Times New Roman" w:eastAsia="DFKai-SB" w:hAnsi="Times New Roman" w:cs="Times New Roman" w:hint="eastAsia"/>
-                <w:sz w:val="24"/>
-                <w:szCs w:val="24"/>
-                <w:lang w:eastAsia="zh-TW"/>
-              </w:rPr>
-            </w:pPr>
-            <w:r>
-              <w:rPr>
-                <w:rFonts w:ascii="Times New Roman" w:eastAsia="DFKai-SB" w:hAnsi="Times New Roman" w:cs="Times New Roman"/>
-                <w:sz w:val="24"/>
-                <w:szCs w:val="24"/>
-                <w:lang w:eastAsia="zh-TW"/>
-              </w:rPr>
-              <w:t>Different padding method</w:t>
-            </w:r>
-          </w:p>
-        </w:tc>
-        <w:tc>
-          <w:tcPr>
-            <w:tcW w:w="1186" w:type="dxa"/>
-          </w:tcPr>
-          <w:p>
-            <w:pPr>
-              <w:rPr>
-                <w:rFonts w:ascii="Times New Roman" w:eastAsia="DFKai-SB" w:hAnsi="Times New Roman" w:cs="Times New Roman"/>
-                <w:b/>
-                <w:sz w:val="24"/>
-                <w:szCs w:val="24"/>
-                <w:lang w:eastAsia="zh-TW"/>
-              </w:rPr>
-            </w:pPr>
-            <w:r>
-              <w:rPr>
-                <w:rFonts w:ascii="Times New Roman" w:eastAsia="DFKai-SB" w:hAnsi="Times New Roman" w:cs="Times New Roman"/>
-                <w:b/>
-                <w:sz w:val="24"/>
-                <w:szCs w:val="24"/>
-                <w:lang w:eastAsia="zh-TW"/>
-              </w:rPr>
-              <w:t>Add &lt;PAD&gt;</w:t>
-            </w:r>
-          </w:p>
-        </w:tc>
-        <w:tc>
-          <w:tcPr>
-            <w:tcW w:w="1239" w:type="dxa"/>
-          </w:tcPr>
-          <w:p>
-            <w:pPr>
-              <w:rPr>
-                <w:rFonts w:ascii="Times New Roman" w:eastAsia="DFKai-SB" w:hAnsi="Times New Roman" w:cs="Times New Roman" w:hint="eastAsia"/>
-                <w:sz w:val="24"/>
-                <w:szCs w:val="24"/>
-                <w:lang w:eastAsia="zh-TW"/>
-              </w:rPr>
-            </w:pPr>
-            <w:r>
-              <w:rPr>
-                <w:rFonts w:ascii="Times New Roman" w:eastAsia="DFKai-SB" w:hAnsi="Times New Roman" w:cs="Times New Roman"/>
-                <w:sz w:val="24"/>
-                <w:szCs w:val="24"/>
-                <w:lang w:eastAsia="zh-TW"/>
-              </w:rPr>
-              <w:t>Repeat the last word</w:t>
-            </w:r>
-          </w:p>
-        </w:tc>
-        <w:tc>
-          <w:tcPr>
-            <w:tcW w:w="2925" w:type="dxa"/>
-          </w:tcPr>
-          <w:p>
-            <w:pPr>
-              <w:rPr>
-                <w:rFonts w:ascii="Times New Roman" w:eastAsia="DFKai-SB" w:hAnsi="Times New Roman" w:cs="Times New Roman" w:hint="eastAsia"/>
-                <w:sz w:val="24"/>
-                <w:szCs w:val="24"/>
-                <w:lang w:eastAsia="zh-TW"/>
-              </w:rPr>
-            </w:pPr>
-            <w:r>
-              <w:rPr>
-                <w:rFonts w:ascii="Times New Roman" w:eastAsia="DFKai-SB" w:hAnsi="Times New Roman" w:cs="Times New Roman" w:hint="eastAsia"/>
-                <w:sz w:val="24"/>
-                <w:szCs w:val="24"/>
-                <w:lang w:eastAsia="zh-TW"/>
-              </w:rPr>
-              <w:t>原本想說與其加一個無意義的</w:t>
-            </w:r>
-            <w:r>
-              <w:rPr>
-                <w:rFonts w:ascii="Times New Roman" w:eastAsia="DFKai-SB" w:hAnsi="Times New Roman" w:cs="Times New Roman" w:hint="eastAsia"/>
-                <w:sz w:val="24"/>
-                <w:szCs w:val="24"/>
-                <w:lang w:eastAsia="zh-TW"/>
-              </w:rPr>
-              <w:t>&lt;</w:t>
-            </w:r>
-            <w:r>
-              <w:rPr>
-                <w:rFonts w:ascii="Times New Roman" w:eastAsia="DFKai-SB" w:hAnsi="Times New Roman" w:cs="Times New Roman"/>
-                <w:sz w:val="24"/>
-                <w:szCs w:val="24"/>
-                <w:lang w:eastAsia="zh-TW"/>
-              </w:rPr>
-              <w:t>PAD&gt;</w:t>
-            </w:r>
-            <w:r>
-              <w:rPr>
-                <w:rFonts w:ascii="Times New Roman" w:eastAsia="DFKai-SB" w:hAnsi="Times New Roman" w:cs="Times New Roman" w:hint="eastAsia"/>
-                <w:sz w:val="24"/>
-                <w:szCs w:val="24"/>
-                <w:lang w:eastAsia="zh-TW"/>
-              </w:rPr>
-              <w:t>項不如試試重複字尾看看有沒有效，結果是沒用</w:t>
-            </w:r>
-            <w:r>
-              <w:rPr>
-                <w:rFonts w:ascii="Times New Roman" w:eastAsia="DFKai-SB" w:hAnsi="Times New Roman" w:cs="Times New Roman" w:hint="eastAsia"/>
-                <w:sz w:val="24"/>
-                <w:szCs w:val="24"/>
-                <w:lang w:eastAsia="zh-TW"/>
-              </w:rPr>
-              <w:t>，會誤導語意，效果更差</w:t>
-            </w:r>
-            <w:r>
-              <w:rPr>
-                <w:rFonts w:ascii="Times New Roman" w:eastAsia="DFKai-SB" w:hAnsi="Times New Roman" w:cs="Times New Roman" w:hint="eastAsia"/>
-                <w:sz w:val="24"/>
-                <w:szCs w:val="24"/>
-                <w:lang w:eastAsia="zh-TW"/>
-              </w:rPr>
-              <w:t>。</w:t>
-            </w:r>
-          </w:p>
-        </w:tc>
-      </w:tr>
-      <w:tr>
-        <w:tc>
-          <w:tcPr>
-            <w:tcW w:w="1283" w:type="dxa"/>
-          </w:tcPr>
-          <w:p>
-            <w:pPr>
-              <w:rPr>
-                <w:rFonts w:ascii="Times New Roman" w:eastAsia="DFKai-SB" w:hAnsi="Times New Roman" w:cs="Times New Roman" w:hint="eastAsia"/>
-                <w:sz w:val="24"/>
-                <w:szCs w:val="24"/>
-                <w:lang w:eastAsia="zh-TW"/>
-              </w:rPr>
-            </w:pPr>
-          </w:p>
-        </w:tc>
-        <w:tc>
-          <w:tcPr>
-            <w:tcW w:w="1663" w:type="dxa"/>
-          </w:tcPr>
-          <w:p>
-            <w:pPr>
-              <w:rPr>
-                <w:rFonts w:ascii="Times New Roman" w:eastAsia="DFKai-SB" w:hAnsi="Times New Roman" w:cs="Times New Roman" w:hint="eastAsia"/>
-                <w:sz w:val="24"/>
-                <w:szCs w:val="24"/>
-                <w:lang w:eastAsia="zh-TW"/>
-              </w:rPr>
-            </w:pPr>
-            <w:r>
-              <w:rPr>
-                <w:rFonts w:ascii="Times New Roman" w:eastAsia="DFKai-SB" w:hAnsi="Times New Roman" w:cs="Times New Roman"/>
-                <w:sz w:val="24"/>
-                <w:szCs w:val="24"/>
-                <w:lang w:eastAsia="zh-TW"/>
-              </w:rPr>
-              <w:t>Different vector dimension</w:t>
-            </w:r>
-          </w:p>
-        </w:tc>
-        <w:tc>
-          <w:tcPr>
-            <w:tcW w:w="1186" w:type="dxa"/>
-          </w:tcPr>
-          <w:p>
-            <w:pPr>
-              <w:rPr>
-                <w:rFonts w:ascii="Times New Roman" w:eastAsia="DFKai-SB" w:hAnsi="Times New Roman" w:cs="Times New Roman" w:hint="eastAsia"/>
-                <w:b/>
-                <w:sz w:val="24"/>
-                <w:szCs w:val="24"/>
-                <w:lang w:eastAsia="zh-TW"/>
-              </w:rPr>
-            </w:pPr>
-            <w:r>
-              <w:rPr>
-                <w:rFonts w:ascii="Times New Roman" w:eastAsia="DFKai-SB" w:hAnsi="Times New Roman" w:cs="Times New Roman"/>
-                <w:b/>
-                <w:sz w:val="24"/>
-                <w:szCs w:val="24"/>
-                <w:lang w:eastAsia="zh-TW"/>
-              </w:rPr>
-              <w:t>250</w:t>
-            </w:r>
-          </w:p>
-        </w:tc>
-        <w:tc>
-          <w:tcPr>
-            <w:tcW w:w="1239" w:type="dxa"/>
-          </w:tcPr>
-          <w:p>
-            <w:pPr>
-              <w:rPr>
-                <w:rFonts w:ascii="Times New Roman" w:eastAsia="DFKai-SB" w:hAnsi="Times New Roman" w:cs="Times New Roman" w:hint="eastAsia"/>
-                <w:sz w:val="24"/>
-                <w:szCs w:val="24"/>
-                <w:lang w:eastAsia="zh-TW"/>
-              </w:rPr>
-            </w:pPr>
-            <w:r>
-              <w:rPr>
-                <w:rFonts w:ascii="Times New Roman" w:eastAsia="DFKai-SB" w:hAnsi="Times New Roman" w:cs="Times New Roman"/>
-                <w:sz w:val="24"/>
-                <w:szCs w:val="24"/>
-                <w:lang w:eastAsia="zh-TW"/>
-              </w:rPr>
-              <w:t>200 or 300</w:t>
-            </w:r>
-          </w:p>
-        </w:tc>
-        <w:tc>
-          <w:tcPr>
-            <w:tcW w:w="2925" w:type="dxa"/>
-          </w:tcPr>
-          <w:p>
-            <w:pPr>
-              <w:rPr>
-                <w:rFonts w:ascii="Times New Roman" w:eastAsia="DFKai-SB" w:hAnsi="Times New Roman" w:cs="Times New Roman"/>
-                <w:sz w:val="24"/>
-                <w:szCs w:val="24"/>
-                <w:lang w:eastAsia="zh-TW"/>
-              </w:rPr>
-            </w:pPr>
-            <w:r>
-              <w:rPr>
-                <w:rFonts w:ascii="Times New Roman" w:eastAsia="DFKai-SB" w:hAnsi="Times New Roman" w:cs="Times New Roman" w:hint="eastAsia"/>
-                <w:sz w:val="24"/>
-                <w:szCs w:val="24"/>
-                <w:lang w:eastAsia="zh-TW"/>
-              </w:rPr>
-              <w:t>根據</w:t>
-            </w:r>
-            <w:proofErr w:type="spellStart"/>
-            <w:r>
-              <w:rPr>
-                <w:rFonts w:ascii="Times New Roman" w:eastAsia="DFKai-SB" w:hAnsi="Times New Roman" w:cs="Times New Roman"/>
-                <w:sz w:val="24"/>
-                <w:szCs w:val="24"/>
-                <w:lang w:eastAsia="zh-TW"/>
-              </w:rPr>
-              <w:t>gensim</w:t>
-            </w:r>
-            <w:proofErr w:type="spellEnd"/>
-            <w:r>
-              <w:rPr>
-                <w:rFonts w:ascii="Times New Roman" w:eastAsia="DFKai-SB" w:hAnsi="Times New Roman" w:cs="Times New Roman" w:hint="eastAsia"/>
-                <w:sz w:val="24"/>
-                <w:szCs w:val="24"/>
-                <w:lang w:eastAsia="zh-TW"/>
-              </w:rPr>
-              <w:t>的</w:t>
-            </w:r>
-            <w:r>
-              <w:rPr>
-                <w:rFonts w:ascii="Times New Roman" w:eastAsia="DFKai-SB" w:hAnsi="Times New Roman" w:cs="Times New Roman"/>
-                <w:sz w:val="24"/>
-                <w:szCs w:val="24"/>
-                <w:lang w:eastAsia="zh-TW"/>
-              </w:rPr>
-              <w:t>word2vec</w:t>
-            </w:r>
-            <w:r>
-              <w:rPr>
-                <w:rFonts w:ascii="Times New Roman" w:eastAsia="DFKai-SB" w:hAnsi="Times New Roman" w:cs="Times New Roman" w:hint="eastAsia"/>
-                <w:sz w:val="24"/>
-                <w:szCs w:val="24"/>
-                <w:lang w:eastAsia="zh-TW"/>
-              </w:rPr>
-              <w:t>通常轉換成</w:t>
-            </w:r>
-            <w:r>
-              <w:rPr>
-                <w:rFonts w:ascii="Times New Roman" w:eastAsia="DFKai-SB" w:hAnsi="Times New Roman" w:cs="Times New Roman"/>
-                <w:sz w:val="24"/>
-                <w:szCs w:val="24"/>
-                <w:lang w:eastAsia="zh-TW"/>
-              </w:rPr>
-              <w:t>200~300</w:t>
-            </w:r>
-          </w:p>
-          <w:p>
-            <w:pPr>
-              <w:rPr>
-                <w:rFonts w:ascii="Times New Roman" w:eastAsia="DFKai-SB" w:hAnsi="Times New Roman" w:cs="Times New Roman" w:hint="eastAsia"/>
-                <w:sz w:val="24"/>
-                <w:szCs w:val="24"/>
-                <w:lang w:eastAsia="zh-TW"/>
-              </w:rPr>
-            </w:pPr>
-            <w:r>
-              <w:rPr>
-                <w:rFonts w:ascii="Times New Roman" w:eastAsia="DFKai-SB" w:hAnsi="Times New Roman" w:cs="Times New Roman"/>
-                <w:sz w:val="24"/>
-                <w:szCs w:val="24"/>
-                <w:lang w:eastAsia="zh-TW"/>
-              </w:rPr>
-              <w:t>dimension</w:t>
-            </w:r>
-            <w:r>
-              <w:rPr>
-                <w:rFonts w:ascii="Times New Roman" w:eastAsia="DFKai-SB" w:hAnsi="Times New Roman" w:cs="Times New Roman" w:hint="eastAsia"/>
-                <w:sz w:val="24"/>
-                <w:szCs w:val="24"/>
-                <w:lang w:eastAsia="zh-TW"/>
-              </w:rPr>
-              <w:t>之間的</w:t>
-            </w:r>
-            <w:r>
-              <w:rPr>
-                <w:rFonts w:ascii="Times New Roman" w:eastAsia="DFKai-SB" w:hAnsi="Times New Roman" w:cs="Times New Roman" w:hint="eastAsia"/>
-                <w:sz w:val="24"/>
-                <w:szCs w:val="24"/>
-                <w:lang w:eastAsia="zh-TW"/>
-              </w:rPr>
-              <w:t>w</w:t>
-            </w:r>
-            <w:r>
-              <w:rPr>
-                <w:rFonts w:ascii="Times New Roman" w:eastAsia="DFKai-SB" w:hAnsi="Times New Roman" w:cs="Times New Roman"/>
-                <w:sz w:val="24"/>
-                <w:szCs w:val="24"/>
-                <w:lang w:eastAsia="zh-TW"/>
-              </w:rPr>
-              <w:t>ord vector</w:t>
-            </w:r>
-            <w:r>
-              <w:rPr>
-                <w:rFonts w:ascii="Times New Roman" w:eastAsia="DFKai-SB" w:hAnsi="Times New Roman" w:cs="Times New Roman" w:hint="eastAsia"/>
-                <w:sz w:val="24"/>
-                <w:szCs w:val="24"/>
-                <w:lang w:eastAsia="zh-TW"/>
-              </w:rPr>
-              <w:t>效果會最好</w:t>
-            </w:r>
-          </w:p>
-        </w:tc>
-      </w:tr>
-      <w:tr>
-        <w:tc>
-          <w:tcPr>
-            <w:tcW w:w="1283" w:type="dxa"/>
-          </w:tcPr>
-          <w:p>
-            <w:pPr>
-              <w:rPr>
-                <w:rFonts w:ascii="Times New Roman" w:eastAsia="DFKai-SB" w:hAnsi="Times New Roman" w:cs="Times New Roman" w:hint="eastAsia"/>
-                <w:sz w:val="24"/>
-                <w:szCs w:val="24"/>
-                <w:lang w:eastAsia="zh-TW"/>
-              </w:rPr>
-            </w:pPr>
-          </w:p>
-        </w:tc>
-        <w:tc>
-          <w:tcPr>
-            <w:tcW w:w="1663" w:type="dxa"/>
-          </w:tcPr>
-          <w:p>
-            <w:pPr>
-              <w:rPr>
-                <w:rFonts w:ascii="Times New Roman" w:eastAsia="DFKai-SB" w:hAnsi="Times New Roman" w:cs="Times New Roman" w:hint="eastAsia"/>
-                <w:sz w:val="24"/>
-                <w:szCs w:val="24"/>
-                <w:lang w:eastAsia="zh-TW"/>
-              </w:rPr>
-            </w:pPr>
-            <w:r>
-              <w:rPr>
-                <w:rFonts w:ascii="Times New Roman" w:eastAsia="DFKai-SB" w:hAnsi="Times New Roman" w:cs="Times New Roman"/>
-                <w:sz w:val="24"/>
-                <w:szCs w:val="24"/>
-                <w:lang w:eastAsia="zh-TW"/>
-              </w:rPr>
-              <w:t>Different embedding method</w:t>
-            </w:r>
-          </w:p>
-        </w:tc>
-        <w:tc>
-          <w:tcPr>
-            <w:tcW w:w="1186" w:type="dxa"/>
-          </w:tcPr>
-          <w:p>
-            <w:pPr>
-              <w:rPr>
-                <w:rFonts w:ascii="Times New Roman" w:eastAsia="DFKai-SB" w:hAnsi="Times New Roman" w:cs="Times New Roman" w:hint="eastAsia"/>
-                <w:b/>
-                <w:sz w:val="24"/>
-                <w:szCs w:val="24"/>
-                <w:lang w:eastAsia="zh-TW"/>
-              </w:rPr>
-            </w:pPr>
-            <w:r>
-              <w:rPr>
-                <w:rFonts w:ascii="Times New Roman" w:eastAsia="DFKai-SB" w:hAnsi="Times New Roman" w:cs="Times New Roman"/>
-                <w:b/>
-                <w:sz w:val="24"/>
-                <w:szCs w:val="24"/>
-                <w:lang w:eastAsia="zh-TW"/>
-              </w:rPr>
-              <w:t xml:space="preserve">Skip-gram </w:t>
-            </w:r>
-          </w:p>
-        </w:tc>
-        <w:tc>
-          <w:tcPr>
-            <w:tcW w:w="1239" w:type="dxa"/>
-          </w:tcPr>
-          <w:p>
-            <w:pPr>
-              <w:rPr>
-                <w:rFonts w:ascii="Times New Roman" w:eastAsia="DFKai-SB" w:hAnsi="Times New Roman" w:cs="Times New Roman" w:hint="eastAsia"/>
-                <w:sz w:val="24"/>
-                <w:szCs w:val="24"/>
-                <w:lang w:eastAsia="zh-TW"/>
-              </w:rPr>
-            </w:pPr>
-            <w:r>
-              <w:rPr>
-                <w:rFonts w:ascii="Times New Roman" w:eastAsia="DFKai-SB" w:hAnsi="Times New Roman" w:cs="Times New Roman"/>
-                <w:sz w:val="24"/>
-                <w:szCs w:val="24"/>
-                <w:lang w:eastAsia="zh-TW"/>
-              </w:rPr>
-              <w:t>CBOW</w:t>
-            </w:r>
-          </w:p>
-        </w:tc>
-        <w:tc>
-          <w:tcPr>
-            <w:tcW w:w="2925" w:type="dxa"/>
-          </w:tcPr>
-          <w:p>
-            <w:pPr>
-              <w:rPr>
-                <w:rFonts w:ascii="Times New Roman" w:eastAsia="DFKai-SB" w:hAnsi="Times New Roman" w:cs="Times New Roman" w:hint="eastAsia"/>
-                <w:sz w:val="24"/>
-                <w:szCs w:val="24"/>
-                <w:lang w:eastAsia="zh-TW"/>
-              </w:rPr>
-            </w:pPr>
-            <w:r>
-              <w:rPr>
-                <w:rFonts w:ascii="Times New Roman" w:eastAsia="DFKai-SB" w:hAnsi="Times New Roman" w:cs="Times New Roman" w:hint="eastAsia"/>
-                <w:sz w:val="24"/>
-                <w:szCs w:val="24"/>
-                <w:lang w:eastAsia="zh-TW"/>
-              </w:rPr>
-              <w:t>兩種不同的</w:t>
-            </w:r>
-            <w:r>
-              <w:rPr>
-                <w:rFonts w:ascii="Times New Roman" w:eastAsia="DFKai-SB" w:hAnsi="Times New Roman" w:cs="Times New Roman"/>
-                <w:sz w:val="24"/>
-                <w:szCs w:val="24"/>
-                <w:lang w:eastAsia="zh-TW"/>
-              </w:rPr>
-              <w:t>Perdition based</w:t>
-            </w:r>
-            <w:r>
-              <w:rPr>
-                <w:rFonts w:ascii="Times New Roman" w:eastAsia="DFKai-SB" w:hAnsi="Times New Roman" w:cs="Times New Roman" w:hint="eastAsia"/>
-                <w:sz w:val="24"/>
-                <w:szCs w:val="24"/>
-                <w:lang w:eastAsia="zh-TW"/>
-              </w:rPr>
-              <w:t>的</w:t>
-            </w:r>
-            <w:r>
-              <w:rPr>
-                <w:rFonts w:ascii="Times New Roman" w:eastAsia="DFKai-SB" w:hAnsi="Times New Roman" w:cs="Times New Roman"/>
-                <w:sz w:val="24"/>
-                <w:szCs w:val="24"/>
-                <w:lang w:eastAsia="zh-TW"/>
-              </w:rPr>
-              <w:t xml:space="preserve">word vector </w:t>
-            </w:r>
-            <w:r>
-              <w:rPr>
-                <w:rFonts w:ascii="Times New Roman" w:eastAsia="DFKai-SB" w:hAnsi="Times New Roman" w:cs="Times New Roman"/>
-                <w:sz w:val="24"/>
-                <w:szCs w:val="24"/>
-                <w:lang w:eastAsia="zh-TW"/>
-              </w:rPr>
-              <w:lastRenderedPageBreak/>
-              <w:t>context</w:t>
-            </w:r>
-            <w:r>
-              <w:rPr>
-                <w:rFonts w:ascii="Times New Roman" w:eastAsia="DFKai-SB" w:hAnsi="Times New Roman" w:cs="Times New Roman" w:hint="eastAsia"/>
-                <w:sz w:val="24"/>
-                <w:szCs w:val="24"/>
-                <w:lang w:eastAsia="zh-TW"/>
-              </w:rPr>
-              <w:t>，經實驗</w:t>
-            </w:r>
-            <w:r>
-              <w:rPr>
-                <w:rFonts w:ascii="Times New Roman" w:eastAsia="DFKai-SB" w:hAnsi="Times New Roman" w:cs="Times New Roman"/>
-                <w:sz w:val="24"/>
-                <w:szCs w:val="24"/>
-                <w:lang w:eastAsia="zh-TW"/>
-              </w:rPr>
-              <w:t>sg</w:t>
-            </w:r>
-            <w:r>
-              <w:rPr>
-                <w:rFonts w:ascii="Times New Roman" w:eastAsia="DFKai-SB" w:hAnsi="Times New Roman" w:cs="Times New Roman" w:hint="eastAsia"/>
-                <w:sz w:val="24"/>
-                <w:szCs w:val="24"/>
-                <w:lang w:eastAsia="zh-TW"/>
-              </w:rPr>
-              <w:t>較好</w:t>
-            </w:r>
-          </w:p>
-        </w:tc>
-      </w:tr>
-      <w:tr>
-        <w:tc>
-          <w:tcPr>
-            <w:tcW w:w="1283" w:type="dxa"/>
-          </w:tcPr>
-          <w:p>
-            <w:pPr>
-              <w:rPr>
-                <w:rFonts w:ascii="Times New Roman" w:eastAsia="DFKai-SB" w:hAnsi="Times New Roman" w:cs="Times New Roman" w:hint="eastAsia"/>
-                <w:sz w:val="24"/>
-                <w:szCs w:val="24"/>
-                <w:lang w:eastAsia="zh-TW"/>
-              </w:rPr>
-            </w:pPr>
-          </w:p>
-        </w:tc>
-        <w:tc>
-          <w:tcPr>
-            <w:tcW w:w="1663" w:type="dxa"/>
-          </w:tcPr>
-          <w:p>
-            <w:pPr>
-              <w:rPr>
-                <w:rFonts w:ascii="Times New Roman" w:eastAsia="DFKai-SB" w:hAnsi="Times New Roman" w:cs="Times New Roman" w:hint="eastAsia"/>
-                <w:sz w:val="24"/>
-                <w:szCs w:val="24"/>
-                <w:lang w:eastAsia="zh-TW"/>
-              </w:rPr>
-            </w:pPr>
-            <w:r>
-              <w:rPr>
-                <w:rFonts w:ascii="Times New Roman" w:eastAsia="DFKai-SB" w:hAnsi="Times New Roman" w:cs="Times New Roman"/>
-                <w:sz w:val="24"/>
-                <w:szCs w:val="24"/>
-                <w:lang w:eastAsia="zh-TW"/>
-              </w:rPr>
-              <w:t>Different window size</w:t>
-            </w:r>
-          </w:p>
-        </w:tc>
-        <w:tc>
-          <w:tcPr>
-            <w:tcW w:w="1186" w:type="dxa"/>
-          </w:tcPr>
-          <w:p>
-            <w:pPr>
-              <w:rPr>
-                <w:rFonts w:ascii="Times New Roman" w:eastAsia="DFKai-SB" w:hAnsi="Times New Roman" w:cs="Times New Roman" w:hint="eastAsia"/>
-                <w:b/>
-                <w:sz w:val="24"/>
-                <w:szCs w:val="24"/>
-                <w:lang w:eastAsia="zh-TW"/>
-              </w:rPr>
-            </w:pPr>
-            <w:r>
-              <w:rPr>
-                <w:rFonts w:ascii="Times New Roman" w:eastAsia="DFKai-SB" w:hAnsi="Times New Roman" w:cs="Times New Roman"/>
-                <w:b/>
-                <w:sz w:val="24"/>
-                <w:szCs w:val="24"/>
-                <w:lang w:eastAsia="zh-TW"/>
-              </w:rPr>
-              <w:t>5</w:t>
-            </w:r>
-          </w:p>
-        </w:tc>
-        <w:tc>
-          <w:tcPr>
-            <w:tcW w:w="1239" w:type="dxa"/>
-          </w:tcPr>
-          <w:p>
-            <w:pPr>
-              <w:rPr>
-                <w:rFonts w:ascii="Times New Roman" w:eastAsia="DFKai-SB" w:hAnsi="Times New Roman" w:cs="Times New Roman" w:hint="eastAsia"/>
-                <w:sz w:val="24"/>
-                <w:szCs w:val="24"/>
-                <w:lang w:eastAsia="zh-TW"/>
-              </w:rPr>
-            </w:pPr>
-            <w:r>
-              <w:rPr>
-                <w:rFonts w:ascii="Times New Roman" w:eastAsia="DFKai-SB" w:hAnsi="Times New Roman" w:cs="Times New Roman"/>
-                <w:sz w:val="24"/>
-                <w:szCs w:val="24"/>
-                <w:lang w:eastAsia="zh-TW"/>
-              </w:rPr>
-              <w:t>3 or 7</w:t>
-            </w:r>
-          </w:p>
-        </w:tc>
-        <w:tc>
-          <w:tcPr>
-            <w:tcW w:w="2925" w:type="dxa"/>
-          </w:tcPr>
-          <w:p>
-            <w:pPr>
-              <w:rPr>
-                <w:rFonts w:ascii="Times New Roman" w:eastAsia="DFKai-SB" w:hAnsi="Times New Roman" w:cs="Times New Roman" w:hint="eastAsia"/>
-                <w:sz w:val="24"/>
-                <w:szCs w:val="24"/>
-                <w:lang w:eastAsia="zh-TW"/>
-              </w:rPr>
-            </w:pPr>
-            <w:r>
-              <w:rPr>
-                <w:rFonts w:ascii="Times New Roman" w:eastAsia="DFKai-SB" w:hAnsi="Times New Roman" w:cs="Times New Roman"/>
-                <w:sz w:val="24"/>
-                <w:szCs w:val="24"/>
-                <w:lang w:eastAsia="zh-TW"/>
-              </w:rPr>
-              <w:t>Window size</w:t>
-            </w:r>
-            <w:r>
-              <w:rPr>
-                <w:rFonts w:ascii="Times New Roman" w:eastAsia="DFKai-SB" w:hAnsi="Times New Roman" w:cs="Times New Roman" w:hint="eastAsia"/>
-                <w:sz w:val="24"/>
-                <w:szCs w:val="24"/>
-                <w:lang w:eastAsia="zh-TW"/>
-              </w:rPr>
-              <w:t>也是適中</w:t>
-            </w:r>
-            <w:r>
-              <w:rPr>
-                <w:rFonts w:ascii="Times New Roman" w:eastAsia="DFKai-SB" w:hAnsi="Times New Roman" w:cs="Times New Roman" w:hint="eastAsia"/>
-                <w:sz w:val="24"/>
-                <w:szCs w:val="24"/>
-                <w:lang w:eastAsia="zh-TW"/>
-              </w:rPr>
-              <w:t>即可，</w:t>
-            </w:r>
-            <w:r>
-              <w:rPr>
-                <w:rFonts w:ascii="Times New Roman" w:eastAsia="DFKai-SB" w:hAnsi="Times New Roman" w:cs="Times New Roman"/>
-                <w:sz w:val="24"/>
-                <w:szCs w:val="24"/>
-                <w:lang w:eastAsia="zh-TW"/>
-              </w:rPr>
-              <w:t>5</w:t>
-            </w:r>
-            <w:r>
-              <w:rPr>
-                <w:rFonts w:ascii="Times New Roman" w:eastAsia="DFKai-SB" w:hAnsi="Times New Roman" w:cs="Times New Roman" w:hint="eastAsia"/>
-                <w:sz w:val="24"/>
-                <w:szCs w:val="24"/>
-                <w:lang w:eastAsia="zh-TW"/>
-              </w:rPr>
-              <w:t>剛好。</w:t>
-            </w:r>
-          </w:p>
-        </w:tc>
-      </w:tr>
-      <w:tr>
-        <w:tc>
-          <w:tcPr>
-            <w:tcW w:w="1283" w:type="dxa"/>
-          </w:tcPr>
-          <w:p>
-            <w:pPr>
-              <w:rPr>
-                <w:rFonts w:ascii="Times New Roman" w:eastAsia="DFKai-SB" w:hAnsi="Times New Roman" w:cs="Times New Roman"/>
-                <w:sz w:val="24"/>
-                <w:szCs w:val="24"/>
-                <w:lang w:eastAsia="zh-TW"/>
-              </w:rPr>
-            </w:pPr>
-            <w:r>
-              <w:rPr>
-                <w:rFonts w:ascii="Times New Roman" w:eastAsia="DFKai-SB" w:hAnsi="Times New Roman" w:cs="Times New Roman"/>
-                <w:sz w:val="24"/>
-                <w:szCs w:val="24"/>
-                <w:lang w:eastAsia="zh-TW"/>
-              </w:rPr>
-              <w:t>Semi-</w:t>
-            </w:r>
-            <w:proofErr w:type="spellStart"/>
-            <w:r>
-              <w:rPr>
-                <w:rFonts w:ascii="Times New Roman" w:eastAsia="DFKai-SB" w:hAnsi="Times New Roman" w:cs="Times New Roman"/>
-                <w:sz w:val="24"/>
-                <w:szCs w:val="24"/>
-                <w:lang w:eastAsia="zh-TW"/>
-              </w:rPr>
-              <w:t>supervied</w:t>
-            </w:r>
-            <w:proofErr w:type="spellEnd"/>
-          </w:p>
-          <w:p>
-            <w:pPr>
-              <w:rPr>
-                <w:rFonts w:ascii="Times New Roman" w:eastAsia="DFKai-SB" w:hAnsi="Times New Roman" w:cs="Times New Roman" w:hint="eastAsia"/>
-                <w:sz w:val="24"/>
-                <w:szCs w:val="24"/>
-                <w:lang w:eastAsia="zh-TW"/>
-              </w:rPr>
-            </w:pPr>
-            <w:r>
-              <w:rPr>
-                <w:rFonts w:ascii="Times New Roman" w:eastAsia="DFKai-SB" w:hAnsi="Times New Roman" w:cs="Times New Roman"/>
-                <w:sz w:val="24"/>
-                <w:szCs w:val="24"/>
-                <w:lang w:eastAsia="zh-TW"/>
-              </w:rPr>
-              <w:t>(self-training)</w:t>
-            </w:r>
-          </w:p>
-        </w:tc>
-        <w:tc>
-          <w:tcPr>
-            <w:tcW w:w="1663" w:type="dxa"/>
-          </w:tcPr>
-          <w:p>
-            <w:pPr>
-              <w:rPr>
-                <w:rFonts w:ascii="Times New Roman" w:eastAsia="DFKai-SB" w:hAnsi="Times New Roman" w:cs="Times New Roman"/>
-                <w:sz w:val="24"/>
-                <w:szCs w:val="24"/>
-                <w:lang w:eastAsia="zh-TW"/>
-              </w:rPr>
-            </w:pPr>
-            <w:r>
-              <w:rPr>
-                <w:rFonts w:ascii="Times New Roman" w:eastAsia="DFKai-SB" w:hAnsi="Times New Roman" w:cs="Times New Roman"/>
-                <w:sz w:val="24"/>
-                <w:szCs w:val="24"/>
-                <w:lang w:eastAsia="zh-TW"/>
-              </w:rPr>
-              <w:t>Different threshold</w:t>
-            </w:r>
-          </w:p>
-        </w:tc>
-        <w:tc>
-          <w:tcPr>
-            <w:tcW w:w="1186" w:type="dxa"/>
-          </w:tcPr>
-          <w:p>
-            <w:pPr>
-              <w:rPr>
-                <w:rFonts w:ascii="Times New Roman" w:eastAsia="DFKai-SB" w:hAnsi="Times New Roman" w:cs="Times New Roman"/>
-                <w:b/>
-                <w:sz w:val="24"/>
-                <w:szCs w:val="24"/>
-                <w:lang w:eastAsia="zh-TW"/>
-              </w:rPr>
-            </w:pPr>
-            <w:r>
-              <w:rPr>
-                <w:rFonts w:ascii="Times New Roman" w:eastAsia="DFKai-SB" w:hAnsi="Times New Roman" w:cs="Times New Roman"/>
-                <w:b/>
-                <w:sz w:val="24"/>
-                <w:szCs w:val="24"/>
-                <w:lang w:eastAsia="zh-TW"/>
-              </w:rPr>
-              <w:t>10/90</w:t>
-            </w:r>
-          </w:p>
-        </w:tc>
-        <w:tc>
-          <w:tcPr>
-            <w:tcW w:w="1239" w:type="dxa"/>
-          </w:tcPr>
-          <w:p>
-            <w:pPr>
-              <w:rPr>
-                <w:rFonts w:ascii="Times New Roman" w:eastAsia="DFKai-SB" w:hAnsi="Times New Roman" w:cs="Times New Roman"/>
-                <w:sz w:val="24"/>
-                <w:szCs w:val="24"/>
-                <w:lang w:eastAsia="zh-TW"/>
-              </w:rPr>
-            </w:pPr>
-            <w:r>
-              <w:rPr>
-                <w:rFonts w:ascii="Times New Roman" w:eastAsia="DFKai-SB" w:hAnsi="Times New Roman" w:cs="Times New Roman"/>
-                <w:sz w:val="24"/>
-                <w:szCs w:val="24"/>
-                <w:lang w:eastAsia="zh-TW"/>
-              </w:rPr>
-              <w:t>20/80</w:t>
-            </w:r>
-          </w:p>
-          <w:p>
-            <w:pPr>
-              <w:rPr>
-                <w:rFonts w:ascii="Times New Roman" w:eastAsia="DFKai-SB" w:hAnsi="Times New Roman" w:cs="Times New Roman"/>
-                <w:sz w:val="24"/>
-                <w:szCs w:val="24"/>
-                <w:lang w:eastAsia="zh-TW"/>
-              </w:rPr>
-            </w:pPr>
-            <w:r>
-              <w:rPr>
-                <w:rFonts w:ascii="Times New Roman" w:eastAsia="DFKai-SB" w:hAnsi="Times New Roman" w:cs="Times New Roman"/>
-                <w:sz w:val="24"/>
-                <w:szCs w:val="24"/>
-                <w:lang w:eastAsia="zh-TW"/>
-              </w:rPr>
-              <w:t>50/50</w:t>
-            </w:r>
-          </w:p>
-        </w:tc>
-        <w:tc>
-          <w:tcPr>
-            <w:tcW w:w="2925" w:type="dxa"/>
-          </w:tcPr>
-          <w:p>
-            <w:pPr>
-              <w:rPr>
-                <w:rFonts w:ascii="Times New Roman" w:eastAsia="DFKai-SB" w:hAnsi="Times New Roman" w:cs="Times New Roman"/>
-                <w:sz w:val="24"/>
-                <w:szCs w:val="24"/>
-                <w:lang w:eastAsia="zh-TW"/>
-              </w:rPr>
-            </w:pPr>
-            <w:r>
-              <w:rPr>
-                <w:rFonts w:ascii="Times New Roman" w:eastAsia="DFKai-SB" w:hAnsi="Times New Roman" w:cs="Times New Roman" w:hint="eastAsia"/>
-                <w:sz w:val="24"/>
-                <w:szCs w:val="24"/>
-                <w:lang w:eastAsia="zh-TW"/>
-              </w:rPr>
-              <w:t>使用</w:t>
-            </w:r>
-            <w:r>
-              <w:rPr>
-                <w:rFonts w:ascii="Times New Roman" w:eastAsia="DFKai-SB" w:hAnsi="Times New Roman" w:cs="Times New Roman"/>
-                <w:sz w:val="24"/>
-                <w:szCs w:val="24"/>
-                <w:lang w:eastAsia="zh-TW"/>
-              </w:rPr>
-              <w:t xml:space="preserve">self-training </w:t>
-            </w:r>
-            <w:r>
-              <w:rPr>
-                <w:rFonts w:ascii="Times New Roman" w:eastAsia="DFKai-SB" w:hAnsi="Times New Roman" w:cs="Times New Roman" w:hint="eastAsia"/>
-                <w:sz w:val="24"/>
-                <w:szCs w:val="24"/>
-                <w:lang w:eastAsia="zh-TW"/>
-              </w:rPr>
-              <w:t>的</w:t>
-            </w:r>
-            <w:r>
-              <w:rPr>
-                <w:rFonts w:ascii="Times New Roman" w:eastAsia="DFKai-SB" w:hAnsi="Times New Roman" w:cs="Times New Roman"/>
-                <w:sz w:val="24"/>
-                <w:szCs w:val="24"/>
-                <w:lang w:eastAsia="zh-TW"/>
-              </w:rPr>
-              <w:t xml:space="preserve"> hard label</w:t>
-            </w:r>
-            <w:r>
-              <w:rPr>
-                <w:rFonts w:ascii="Times New Roman" w:eastAsia="DFKai-SB" w:hAnsi="Times New Roman" w:cs="Times New Roman" w:hint="eastAsia"/>
-                <w:sz w:val="24"/>
-                <w:szCs w:val="24"/>
-                <w:lang w:eastAsia="zh-TW"/>
-              </w:rPr>
-              <w:t>，把根據</w:t>
-            </w:r>
-            <w:r>
-              <w:rPr>
-                <w:rFonts w:ascii="Times New Roman" w:eastAsia="DFKai-SB" w:hAnsi="Times New Roman" w:cs="Times New Roman" w:hint="eastAsia"/>
-                <w:sz w:val="24"/>
-                <w:szCs w:val="24"/>
-                <w:lang w:eastAsia="zh-TW"/>
-              </w:rPr>
-              <w:t>l</w:t>
-            </w:r>
-            <w:r>
-              <w:rPr>
-                <w:rFonts w:ascii="Times New Roman" w:eastAsia="DFKai-SB" w:hAnsi="Times New Roman" w:cs="Times New Roman"/>
-                <w:sz w:val="24"/>
-                <w:szCs w:val="24"/>
-                <w:lang w:eastAsia="zh-TW"/>
-              </w:rPr>
-              <w:t>abeled training data</w:t>
-            </w:r>
-            <w:r>
-              <w:rPr>
-                <w:rFonts w:ascii="Times New Roman" w:eastAsia="DFKai-SB" w:hAnsi="Times New Roman" w:cs="Times New Roman" w:hint="eastAsia"/>
-                <w:sz w:val="24"/>
-                <w:szCs w:val="24"/>
-                <w:lang w:eastAsia="zh-TW"/>
-              </w:rPr>
               <w:t>訓練好的模型拿來預測</w:t>
             </w:r>
-            <w:proofErr w:type="spellStart"/>
             <w:r>
               <w:rPr>
                 <w:rFonts w:ascii="Times New Roman" w:eastAsia="DFKai-SB" w:hAnsi="Times New Roman" w:cs="Times New Roman"/>
@@ -3597,7 +3526,6 @@
               </w:rPr>
               <w:t>unlabel</w:t>
             </w:r>
-            <w:proofErr w:type="spellEnd"/>
             <w:r>
               <w:rPr>
                 <w:rFonts w:ascii="Times New Roman" w:eastAsia="DFKai-SB" w:hAnsi="Times New Roman" w:cs="Times New Roman" w:hint="eastAsia"/>
@@ -3732,7 +3660,7 @@
       <w:pPr>
         <w:ind w:left="720"/>
         <w:rPr>
-          <w:rFonts w:ascii="Times New Roman" w:eastAsia="DFKai-SB" w:hAnsi="Times New Roman" w:cs="Times New Roman" w:hint="eastAsia"/>
+          <w:rFonts w:ascii="Times New Roman" w:eastAsia="DFKai-SB" w:hAnsi="Times New Roman" w:cs="Times New Roman"/>
           <w:sz w:val="24"/>
           <w:szCs w:val="24"/>
           <w:lang w:eastAsia="zh-TW"/>
@@ -3743,7 +3671,7 @@
       <w:pPr>
         <w:ind w:left="720"/>
         <w:rPr>
-          <w:rFonts w:ascii="Times New Roman" w:eastAsia="DFKai-SB" w:hAnsi="Times New Roman" w:cs="Times New Roman" w:hint="eastAsia"/>
+          <w:rFonts w:ascii="Times New Roman" w:eastAsia="DFKai-SB" w:hAnsi="Times New Roman" w:cs="Times New Roman"/>
           <w:sz w:val="24"/>
           <w:szCs w:val="24"/>
           <w:lang w:eastAsia="zh-TW"/>
@@ -3864,27 +3792,7 @@
           <w:szCs w:val="24"/>
           <w:lang w:eastAsia="zh-TW"/>
         </w:rPr>
-        <w:t>model (</w:t>
-      </w:r>
-      <w:proofErr w:type="spellStart"/>
-      <w:r>
-        <w:rPr>
-          <w:rFonts w:ascii="Times New Roman" w:eastAsia="DFKai-SB" w:hAnsi="Times New Roman" w:cs="Times New Roman"/>
-          <w:sz w:val="24"/>
-          <w:szCs w:val="24"/>
-          <w:lang w:eastAsia="zh-TW"/>
-        </w:rPr>
-        <w:t>acc</w:t>
-      </w:r>
-      <w:proofErr w:type="spellEnd"/>
-      <w:r>
-        <w:rPr>
-          <w:rFonts w:ascii="Times New Roman" w:eastAsia="DFKai-SB" w:hAnsi="Times New Roman" w:cs="Times New Roman"/>
-          <w:sz w:val="24"/>
-          <w:szCs w:val="24"/>
-          <w:lang w:eastAsia="zh-TW"/>
-        </w:rPr>
-        <w:t>=82.4):</w:t>
+        <w:t>model (acc=82.4):</w:t>
       </w:r>
       <w:r>
         <w:rPr>
@@ -3933,7 +3841,7 @@
                     <a:blip r:embed="rId5" cstate="print">
                       <a:extLst>
                         <a:ext uri="{28A0092B-C50C-407E-A947-70E740481C1C}">
-                          <a14:useLocalDpi xmlns:a14="http://schemas.microsoft.com/office/drawing/2010/main" val="0"/>
+                          <a14:useLocalDpi xmlns:a14="http://schemas.microsoft.com/office/drawing/2010/main"/>
                         </a:ext>
                       </a:extLst>
                     </a:blip>
@@ -3983,7 +3891,7 @@
                     <a:blip r:embed="rId6" cstate="print">
                       <a:extLst>
                         <a:ext uri="{28A0092B-C50C-407E-A947-70E740481C1C}">
-                          <a14:useLocalDpi xmlns:a14="http://schemas.microsoft.com/office/drawing/2010/main" val="0"/>
+                          <a14:useLocalDpi xmlns:a14="http://schemas.microsoft.com/office/drawing/2010/main"/>
                         </a:ext>
                       </a:extLst>
                     </a:blip>
@@ -4062,7 +3970,6 @@
         </w:rPr>
         <w:t>把</w:t>
       </w:r>
-      <w:proofErr w:type="spellStart"/>
       <w:r>
         <w:rPr>
           <w:rFonts w:ascii="Times New Roman" w:eastAsia="DFKai-SB" w:hAnsi="Times New Roman" w:cs="Times New Roman"/>
@@ -4072,7 +3979,6 @@
         </w:rPr>
         <w:t>lr</w:t>
       </w:r>
-      <w:proofErr w:type="spellEnd"/>
       <w:r>
         <w:rPr>
           <w:rFonts w:ascii="Times New Roman" w:eastAsia="DFKai-SB" w:hAnsi="Times New Roman" w:cs="Times New Roman" w:hint="eastAsia"/>
@@ -4161,27 +4067,7 @@
           <w:szCs w:val="24"/>
           <w:lang w:eastAsia="zh-TW"/>
         </w:rPr>
-        <w:t>model (</w:t>
-      </w:r>
-      <w:proofErr w:type="spellStart"/>
-      <w:r>
-        <w:rPr>
-          <w:rFonts w:ascii="Times New Roman" w:eastAsia="DFKai-SB" w:hAnsi="Times New Roman" w:cs="Times New Roman"/>
-          <w:sz w:val="24"/>
-          <w:szCs w:val="24"/>
-          <w:lang w:eastAsia="zh-TW"/>
-        </w:rPr>
-        <w:t>acc</w:t>
-      </w:r>
-      <w:proofErr w:type="spellEnd"/>
-      <w:r>
-        <w:rPr>
-          <w:rFonts w:ascii="Times New Roman" w:eastAsia="DFKai-SB" w:hAnsi="Times New Roman" w:cs="Times New Roman"/>
-          <w:sz w:val="24"/>
-          <w:szCs w:val="24"/>
-          <w:lang w:eastAsia="zh-TW"/>
-        </w:rPr>
-        <w:t xml:space="preserve">=82.43) </w:t>
+        <w:t xml:space="preserve">model (acc=82.43) </w:t>
       </w:r>
       <w:r>
         <w:rPr>
@@ -4415,27 +4301,7 @@
           <w:szCs w:val="24"/>
           <w:lang w:eastAsia="zh-TW"/>
         </w:rPr>
-        <w:t>model (</w:t>
-      </w:r>
-      <w:proofErr w:type="spellStart"/>
-      <w:r>
-        <w:rPr>
-          <w:rFonts w:ascii="Times New Roman" w:eastAsia="DFKai-SB" w:hAnsi="Times New Roman" w:cs="Times New Roman"/>
-          <w:sz w:val="24"/>
-          <w:szCs w:val="24"/>
-          <w:lang w:eastAsia="zh-TW"/>
-        </w:rPr>
-        <w:t>acc</w:t>
-      </w:r>
-      <w:proofErr w:type="spellEnd"/>
-      <w:r>
-        <w:rPr>
-          <w:rFonts w:ascii="Times New Roman" w:eastAsia="DFKai-SB" w:hAnsi="Times New Roman" w:cs="Times New Roman"/>
-          <w:sz w:val="24"/>
-          <w:szCs w:val="24"/>
-          <w:lang w:eastAsia="zh-TW"/>
-        </w:rPr>
-        <w:t>=82.380)</w:t>
+        <w:t>model (acc=82.380)</w:t>
       </w:r>
       <w:r>
         <w:rPr>
@@ -4453,27 +4319,7 @@
           <w:szCs w:val="24"/>
           <w:lang w:eastAsia="zh-TW"/>
         </w:rPr>
-        <w:t xml:space="preserve">best model </w:t>
-      </w:r>
-      <w:proofErr w:type="spellStart"/>
-      <w:r>
-        <w:rPr>
-          <w:rFonts w:ascii="Times New Roman" w:eastAsia="DFKai-SB" w:hAnsi="Times New Roman" w:cs="Times New Roman"/>
-          <w:sz w:val="24"/>
-          <w:szCs w:val="24"/>
-          <w:lang w:eastAsia="zh-TW"/>
-        </w:rPr>
-        <w:t>acc</w:t>
-      </w:r>
-      <w:proofErr w:type="spellEnd"/>
-      <w:r>
-        <w:rPr>
-          <w:rFonts w:ascii="Times New Roman" w:eastAsia="DFKai-SB" w:hAnsi="Times New Roman" w:cs="Times New Roman"/>
-          <w:sz w:val="24"/>
-          <w:szCs w:val="24"/>
-          <w:lang w:eastAsia="zh-TW"/>
-        </w:rPr>
-        <w:t xml:space="preserve"> &gt; strong baseline</w:t>
+        <w:t>best model acc &gt; strong baseline</w:t>
       </w:r>
       <w:r>
         <w:rPr>
@@ -4565,32 +4411,21 @@
           <w:p>
             <w:pPr>
               <w:rPr>
-                <w:rFonts w:ascii="Times New Roman" w:eastAsia="DFKai-SB" w:hAnsi="Times New Roman" w:cs="Times New Roman" w:hint="eastAsia"/>
-                <w:sz w:val="24"/>
-                <w:szCs w:val="24"/>
-                <w:lang w:eastAsia="zh-TW"/>
-              </w:rPr>
-            </w:pPr>
-            <w:r>
-              <w:rPr>
-                <w:rFonts w:ascii="Times New Roman" w:eastAsia="DFKai-SB" w:hAnsi="Times New Roman" w:cs="Times New Roman"/>
-                <w:sz w:val="24"/>
-                <w:szCs w:val="24"/>
-                <w:lang w:eastAsia="zh-TW"/>
-              </w:rPr>
-              <w:t xml:space="preserve">Kaggle public </w:t>
-            </w:r>
-            <w:proofErr w:type="spellStart"/>
-            <w:r>
-              <w:rPr>
-                <w:rFonts w:ascii="Times New Roman" w:eastAsia="DFKai-SB" w:hAnsi="Times New Roman" w:cs="Times New Roman"/>
-                <w:sz w:val="24"/>
-                <w:szCs w:val="24"/>
-                <w:lang w:eastAsia="zh-TW"/>
-              </w:rPr>
-              <w:t>acc</w:t>
-            </w:r>
-            <w:proofErr w:type="spellEnd"/>
+                <w:rFonts w:ascii="Times New Roman" w:eastAsia="DFKai-SB" w:hAnsi="Times New Roman" w:cs="Times New Roman"/>
+                <w:sz w:val="24"/>
+                <w:szCs w:val="24"/>
+                <w:lang w:eastAsia="zh-TW"/>
+              </w:rPr>
+            </w:pPr>
+            <w:r>
+              <w:rPr>
+                <w:rFonts w:ascii="Times New Roman" w:eastAsia="DFKai-SB" w:hAnsi="Times New Roman" w:cs="Times New Roman"/>
+                <w:sz w:val="24"/>
+                <w:szCs w:val="24"/>
+                <w:lang w:eastAsia="zh-TW"/>
+              </w:rPr>
+              <w:t>Kaggle public acc</w:t>
+            </w:r>
           </w:p>
         </w:tc>
         <w:tc>
@@ -4600,7 +4435,7 @@
           <w:p>
             <w:pPr>
               <w:rPr>
-                <w:rFonts w:ascii="Times New Roman" w:eastAsia="DFKai-SB" w:hAnsi="Times New Roman" w:cs="Times New Roman" w:hint="eastAsia"/>
+                <w:rFonts w:ascii="Times New Roman" w:eastAsia="DFKai-SB" w:hAnsi="Times New Roman" w:cs="Times New Roman"/>
                 <w:sz w:val="24"/>
                 <w:szCs w:val="24"/>
                 <w:lang w:eastAsia="zh-TW"/>
@@ -4617,7 +4452,7 @@
           <w:p>
             <w:pPr>
               <w:rPr>
-                <w:rFonts w:ascii="Times New Roman" w:eastAsia="DFKai-SB" w:hAnsi="Times New Roman" w:cs="Times New Roman" w:hint="eastAsia"/>
+                <w:rFonts w:ascii="Times New Roman" w:eastAsia="DFKai-SB" w:hAnsi="Times New Roman" w:cs="Times New Roman"/>
                 <w:sz w:val="24"/>
                 <w:szCs w:val="24"/>
                 <w:lang w:eastAsia="zh-TW"/>
@@ -4641,7 +4476,7 @@
           <w:p>
             <w:pPr>
               <w:rPr>
-                <w:rFonts w:ascii="Times New Roman" w:eastAsia="DFKai-SB" w:hAnsi="Times New Roman" w:cs="Times New Roman" w:hint="eastAsia"/>
+                <w:rFonts w:ascii="Times New Roman" w:eastAsia="DFKai-SB" w:hAnsi="Times New Roman" w:cs="Times New Roman"/>
                 <w:sz w:val="24"/>
                 <w:szCs w:val="24"/>
                 <w:lang w:eastAsia="zh-TW"/>
@@ -4665,7 +4500,7 @@
           <w:p>
             <w:pPr>
               <w:rPr>
-                <w:rFonts w:ascii="Times New Roman" w:eastAsia="DFKai-SB" w:hAnsi="Times New Roman" w:cs="Times New Roman" w:hint="eastAsia"/>
+                <w:rFonts w:ascii="Times New Roman" w:eastAsia="DFKai-SB" w:hAnsi="Times New Roman" w:cs="Times New Roman"/>
                 <w:sz w:val="24"/>
                 <w:szCs w:val="24"/>
                 <w:lang w:eastAsia="zh-TW"/>
@@ -4708,31 +4543,20 @@
           <w:p>
             <w:pPr>
               <w:rPr>
-                <w:rFonts w:ascii="Times New Roman" w:eastAsia="DFKai-SB" w:hAnsi="Times New Roman" w:cs="Times New Roman" w:hint="eastAsia"/>
-                <w:sz w:val="24"/>
-                <w:szCs w:val="24"/>
-                <w:lang w:eastAsia="zh-TW"/>
-              </w:rPr>
-            </w:pPr>
-            <w:proofErr w:type="spellStart"/>
-            <w:r>
-              <w:rPr>
-                <w:rFonts w:ascii="Times New Roman" w:eastAsia="DFKai-SB" w:hAnsi="Times New Roman" w:cs="Times New Roman"/>
-                <w:sz w:val="24"/>
-                <w:szCs w:val="24"/>
-                <w:lang w:eastAsia="zh-TW"/>
-              </w:rPr>
-              <w:t>lr</w:t>
-            </w:r>
-            <w:proofErr w:type="spellEnd"/>
-            <w:r>
-              <w:rPr>
-                <w:rFonts w:ascii="Times New Roman" w:eastAsia="DFKai-SB" w:hAnsi="Times New Roman" w:cs="Times New Roman"/>
-                <w:sz w:val="24"/>
-                <w:szCs w:val="24"/>
-                <w:lang w:eastAsia="zh-TW"/>
-              </w:rPr>
-              <w:t xml:space="preserve"> = 0.0002</w:t>
+                <w:rFonts w:ascii="Times New Roman" w:eastAsia="DFKai-SB" w:hAnsi="Times New Roman" w:cs="Times New Roman"/>
+                <w:sz w:val="24"/>
+                <w:szCs w:val="24"/>
+                <w:lang w:eastAsia="zh-TW"/>
+              </w:rPr>
+            </w:pPr>
+            <w:r>
+              <w:rPr>
+                <w:rFonts w:ascii="Times New Roman" w:eastAsia="DFKai-SB" w:hAnsi="Times New Roman" w:cs="Times New Roman"/>
+                <w:sz w:val="24"/>
+                <w:szCs w:val="24"/>
+                <w:lang w:eastAsia="zh-TW"/>
+              </w:rPr>
+              <w:t>lr = 0.0002</w:t>
             </w:r>
           </w:p>
         </w:tc>
@@ -4745,7 +4569,7 @@
           <w:p>
             <w:pPr>
               <w:rPr>
-                <w:rFonts w:ascii="Times New Roman" w:eastAsia="DFKai-SB" w:hAnsi="Times New Roman" w:cs="Times New Roman" w:hint="eastAsia"/>
+                <w:rFonts w:ascii="Times New Roman" w:eastAsia="DFKai-SB" w:hAnsi="Times New Roman" w:cs="Times New Roman"/>
                 <w:sz w:val="24"/>
                 <w:szCs w:val="24"/>
                 <w:lang w:eastAsia="zh-TW"/>
@@ -4769,7 +4593,7 @@
           <w:p>
             <w:pPr>
               <w:rPr>
-                <w:rFonts w:ascii="Times New Roman" w:eastAsia="DFKai-SB" w:hAnsi="Times New Roman" w:cs="Times New Roman" w:hint="eastAsia"/>
+                <w:rFonts w:ascii="Times New Roman" w:eastAsia="DFKai-SB" w:hAnsi="Times New Roman" w:cs="Times New Roman"/>
                 <w:sz w:val="24"/>
                 <w:szCs w:val="24"/>
                 <w:lang w:eastAsia="zh-TW"/>
@@ -4793,7 +4617,7 @@
           <w:p>
             <w:pPr>
               <w:rPr>
-                <w:rFonts w:ascii="Times New Roman" w:eastAsia="DFKai-SB" w:hAnsi="Times New Roman" w:cs="Times New Roman" w:hint="eastAsia"/>
+                <w:rFonts w:ascii="Times New Roman" w:eastAsia="DFKai-SB" w:hAnsi="Times New Roman" w:cs="Times New Roman"/>
                 <w:sz w:val="24"/>
                 <w:szCs w:val="24"/>
                 <w:lang w:eastAsia="zh-TW"/>
@@ -4836,31 +4660,20 @@
           <w:p>
             <w:pPr>
               <w:rPr>
-                <w:rFonts w:ascii="Times New Roman" w:eastAsia="DFKai-SB" w:hAnsi="Times New Roman" w:cs="Times New Roman" w:hint="eastAsia"/>
-                <w:sz w:val="24"/>
-                <w:szCs w:val="24"/>
-                <w:lang w:eastAsia="zh-TW"/>
-              </w:rPr>
-            </w:pPr>
-            <w:proofErr w:type="spellStart"/>
-            <w:r>
-              <w:rPr>
-                <w:rFonts w:ascii="Times New Roman" w:eastAsia="DFKai-SB" w:hAnsi="Times New Roman" w:cs="Times New Roman"/>
-                <w:sz w:val="24"/>
-                <w:szCs w:val="24"/>
-                <w:lang w:eastAsia="zh-TW"/>
-              </w:rPr>
-              <w:t>lr</w:t>
-            </w:r>
-            <w:proofErr w:type="spellEnd"/>
-            <w:r>
-              <w:rPr>
-                <w:rFonts w:ascii="Times New Roman" w:eastAsia="DFKai-SB" w:hAnsi="Times New Roman" w:cs="Times New Roman"/>
-                <w:sz w:val="24"/>
-                <w:szCs w:val="24"/>
-                <w:lang w:eastAsia="zh-TW"/>
-              </w:rPr>
-              <w:t xml:space="preserve"> = 0.00005</w:t>
+                <w:rFonts w:ascii="Times New Roman" w:eastAsia="DFKai-SB" w:hAnsi="Times New Roman" w:cs="Times New Roman"/>
+                <w:sz w:val="24"/>
+                <w:szCs w:val="24"/>
+                <w:lang w:eastAsia="zh-TW"/>
+              </w:rPr>
+            </w:pPr>
+            <w:r>
+              <w:rPr>
+                <w:rFonts w:ascii="Times New Roman" w:eastAsia="DFKai-SB" w:hAnsi="Times New Roman" w:cs="Times New Roman"/>
+                <w:sz w:val="24"/>
+                <w:szCs w:val="24"/>
+                <w:lang w:eastAsia="zh-TW"/>
+              </w:rPr>
+              <w:t>lr = 0.00005</w:t>
             </w:r>
           </w:p>
         </w:tc>
@@ -4916,7 +4729,7 @@
           <w:p>
             <w:pPr>
               <w:rPr>
-                <w:rFonts w:ascii="Times New Roman" w:eastAsia="DFKai-SB" w:hAnsi="Times New Roman" w:cs="Times New Roman" w:hint="eastAsia"/>
+                <w:rFonts w:ascii="Times New Roman" w:eastAsia="DFKai-SB" w:hAnsi="Times New Roman" w:cs="Times New Roman"/>
                 <w:sz w:val="24"/>
                 <w:szCs w:val="24"/>
                 <w:lang w:eastAsia="zh-TW"/>
@@ -4940,7 +4753,7 @@
           <w:p>
             <w:pPr>
               <w:rPr>
-                <w:rFonts w:ascii="Times New Roman" w:eastAsia="DFKai-SB" w:hAnsi="Times New Roman" w:cs="Times New Roman" w:hint="eastAsia"/>
+                <w:rFonts w:ascii="Times New Roman" w:eastAsia="DFKai-SB" w:hAnsi="Times New Roman" w:cs="Times New Roman"/>
                 <w:sz w:val="24"/>
                 <w:szCs w:val="24"/>
                 <w:lang w:eastAsia="zh-TW"/>
@@ -4964,60 +4777,20 @@
           <w:p>
             <w:pPr>
               <w:rPr>
-                <w:rFonts w:ascii="Times New Roman" w:eastAsia="DFKai-SB" w:hAnsi="Times New Roman" w:cs="Times New Roman" w:hint="eastAsia"/>
-                <w:sz w:val="24"/>
-                <w:szCs w:val="24"/>
-                <w:lang w:eastAsia="zh-TW"/>
-              </w:rPr>
-            </w:pPr>
-            <w:r>
-              <w:rPr>
-                <w:rFonts w:ascii="Times New Roman" w:eastAsia="DFKai-SB" w:hAnsi="Times New Roman" w:cs="Times New Roman"/>
-                <w:sz w:val="24"/>
-                <w:szCs w:val="24"/>
-                <w:lang w:eastAsia="zh-TW"/>
-              </w:rPr>
-              <w:t xml:space="preserve">Train on </w:t>
-            </w:r>
-            <w:proofErr w:type="spellStart"/>
-            <w:r>
-              <w:rPr>
-                <w:rFonts w:ascii="Times New Roman" w:eastAsia="DFKai-SB" w:hAnsi="Times New Roman" w:cs="Times New Roman"/>
-                <w:sz w:val="24"/>
-                <w:szCs w:val="24"/>
-                <w:lang w:eastAsia="zh-TW"/>
-              </w:rPr>
-              <w:t>labeled+new</w:t>
-            </w:r>
-            <w:proofErr w:type="spellEnd"/>
-            <w:r>
-              <w:rPr>
-                <w:rFonts w:ascii="Times New Roman" w:eastAsia="DFKai-SB" w:hAnsi="Times New Roman" w:cs="Times New Roman"/>
-                <w:sz w:val="24"/>
-                <w:szCs w:val="24"/>
-                <w:lang w:eastAsia="zh-TW"/>
-              </w:rPr>
-              <w:t xml:space="preserve"> data </w:t>
-            </w:r>
-            <w:proofErr w:type="spellStart"/>
-            <w:r>
-              <w:rPr>
-                <w:rFonts w:ascii="Times New Roman" w:eastAsia="DFKai-SB" w:hAnsi="Times New Roman" w:cs="Times New Roman"/>
-                <w:sz w:val="24"/>
-                <w:szCs w:val="24"/>
-                <w:lang w:eastAsia="zh-TW"/>
-              </w:rPr>
-              <w:t>lr</w:t>
-            </w:r>
-            <w:proofErr w:type="spellEnd"/>
-            <w:r>
-              <w:rPr>
-                <w:rFonts w:ascii="Times New Roman" w:eastAsia="DFKai-SB" w:hAnsi="Times New Roman" w:cs="Times New Roman"/>
-                <w:sz w:val="24"/>
-                <w:szCs w:val="24"/>
-                <w:lang w:eastAsia="zh-TW"/>
-              </w:rPr>
-              <w:t xml:space="preserve"> = 0.00005</w:t>
+                <w:rFonts w:ascii="Times New Roman" w:eastAsia="DFKai-SB" w:hAnsi="Times New Roman" w:cs="Times New Roman"/>
+                <w:sz w:val="24"/>
+                <w:szCs w:val="24"/>
+                <w:lang w:eastAsia="zh-TW"/>
+              </w:rPr>
+            </w:pPr>
+            <w:r>
+              <w:rPr>
+                <w:rFonts w:ascii="Times New Roman" w:eastAsia="DFKai-SB" w:hAnsi="Times New Roman" w:cs="Times New Roman"/>
+                <w:sz w:val="24"/>
+                <w:szCs w:val="24"/>
+                <w:lang w:eastAsia="zh-TW"/>
+              </w:rPr>
+              <w:t>Train on labeled+new data lr = 0.00005</w:t>
             </w:r>
           </w:p>
         </w:tc>
@@ -5086,7 +4859,7 @@
     <w:p>
       <w:pPr>
         <w:rPr>
-          <w:rFonts w:ascii="Times New Roman" w:eastAsia="DFKai-SB" w:hAnsi="Times New Roman" w:cs="Times New Roman" w:hint="eastAsia"/>
+          <w:rFonts w:ascii="Times New Roman" w:eastAsia="DFKai-SB" w:hAnsi="Times New Roman" w:cs="Times New Roman"/>
           <w:sz w:val="24"/>
           <w:szCs w:val="24"/>
           <w:lang w:eastAsia="zh-TW"/>
@@ -5111,7 +4884,6 @@
           <w:sz w:val="24"/>
           <w:szCs w:val="24"/>
         </w:rPr>
-        <w:lastRenderedPageBreak/>
         <w:t xml:space="preserve">(2%) </w:t>
       </w:r>
       <w:r>
@@ -5218,7 +4990,6 @@
         </w:rPr>
         <w:t>過</w:t>
       </w:r>
-      <w:proofErr w:type="spellStart"/>
       <w:r>
         <w:rPr>
           <w:rFonts w:ascii="Times New Roman" w:eastAsia="DFKai-SB" w:hAnsi="Times New Roman" w:cs="Times New Roman"/>
@@ -5227,7 +4998,6 @@
         </w:rPr>
         <w:t>softmax</w:t>
       </w:r>
-      <w:proofErr w:type="spellEnd"/>
       <w:r>
         <w:rPr>
           <w:rFonts w:ascii="Times New Roman" w:eastAsia="DFKai-SB" w:hAnsi="Times New Roman" w:cs="Times New Roman"/>
@@ -5306,7 +5076,7 @@
           <w:p>
             <w:pPr>
               <w:rPr>
-                <w:rFonts w:ascii="Times New Roman" w:eastAsia="DFKai-SB" w:hAnsi="Times New Roman" w:cs="Times New Roman" w:hint="eastAsia"/>
+                <w:rFonts w:ascii="Times New Roman" w:eastAsia="DFKai-SB" w:hAnsi="Times New Roman" w:cs="Times New Roman"/>
                 <w:sz w:val="24"/>
                 <w:szCs w:val="24"/>
                 <w:lang w:eastAsia="zh-TW"/>
@@ -5398,84 +5168,44 @@
                 <w:szCs w:val="24"/>
                 <w:lang w:eastAsia="zh-TW"/>
               </w:rPr>
-              <w:t xml:space="preserve">RNN </w:t>
-            </w:r>
-            <w:proofErr w:type="gramStart"/>
-            <w:r>
-              <w:rPr>
-                <w:rFonts w:ascii="Times New Roman" w:eastAsia="DFKai-SB" w:hAnsi="Times New Roman" w:cs="Times New Roman"/>
-                <w:sz w:val="24"/>
-                <w:szCs w:val="24"/>
-                <w:lang w:eastAsia="zh-TW"/>
-              </w:rPr>
-              <w:t>based</w:t>
-            </w:r>
-            <w:r>
-              <w:rPr>
-                <w:rFonts w:ascii="Times New Roman" w:eastAsia="DFKai-SB" w:hAnsi="Times New Roman" w:cs="Times New Roman"/>
-                <w:sz w:val="24"/>
-                <w:szCs w:val="24"/>
-                <w:lang w:eastAsia="zh-TW"/>
-              </w:rPr>
-              <w:t xml:space="preserve">  </w:t>
-            </w:r>
-            <w:r>
-              <w:rPr>
-                <w:rFonts w:ascii="Times New Roman" w:eastAsia="DFKai-SB" w:hAnsi="Times New Roman" w:cs="Times New Roman"/>
-                <w:sz w:val="24"/>
-                <w:szCs w:val="24"/>
-                <w:lang w:eastAsia="zh-TW"/>
-              </w:rPr>
-              <w:t>Best</w:t>
-            </w:r>
-            <w:proofErr w:type="gramEnd"/>
-            <w:r>
-              <w:rPr>
-                <w:rFonts w:ascii="Times New Roman" w:eastAsia="DFKai-SB" w:hAnsi="Times New Roman" w:cs="Times New Roman"/>
-                <w:sz w:val="24"/>
-                <w:szCs w:val="24"/>
-                <w:lang w:eastAsia="zh-TW"/>
-              </w:rPr>
-              <w:t xml:space="preserve"> model</w:t>
-            </w:r>
-          </w:p>
-          <w:p>
-            <w:pPr>
-              <w:rPr>
-                <w:rFonts w:ascii="Times New Roman" w:eastAsia="DFKai-SB" w:hAnsi="Times New Roman" w:cs="Times New Roman"/>
-                <w:sz w:val="24"/>
-                <w:szCs w:val="24"/>
-                <w:lang w:eastAsia="zh-TW"/>
-              </w:rPr>
-            </w:pPr>
-            <w:r>
-              <w:rPr>
-                <w:rFonts w:ascii="Times New Roman" w:eastAsia="DFKai-SB" w:hAnsi="Times New Roman" w:cs="Times New Roman"/>
-                <w:sz w:val="24"/>
-                <w:szCs w:val="24"/>
-                <w:lang w:eastAsia="zh-TW"/>
-              </w:rPr>
-              <w:t>(</w:t>
-            </w:r>
-            <w:proofErr w:type="spellStart"/>
-            <w:r>
-              <w:rPr>
-                <w:rFonts w:ascii="Times New Roman" w:eastAsia="DFKai-SB" w:hAnsi="Times New Roman" w:cs="Times New Roman"/>
-                <w:sz w:val="24"/>
-                <w:szCs w:val="24"/>
-                <w:lang w:eastAsia="zh-TW"/>
-              </w:rPr>
-              <w:t>Acc</w:t>
-            </w:r>
-            <w:proofErr w:type="spellEnd"/>
-            <w:r>
-              <w:rPr>
-                <w:rFonts w:ascii="Times New Roman" w:eastAsia="DFKai-SB" w:hAnsi="Times New Roman" w:cs="Times New Roman"/>
-                <w:sz w:val="24"/>
-                <w:szCs w:val="24"/>
-                <w:lang w:eastAsia="zh-TW"/>
-              </w:rPr>
-              <w:t>=82.38 on valid)</w:t>
+              <w:t xml:space="preserve">RNN based  </w:t>
+            </w:r>
+            <w:r>
+              <w:rPr>
+                <w:rFonts w:ascii="Times New Roman" w:eastAsia="DFKai-SB" w:hAnsi="Times New Roman" w:cs="Times New Roman"/>
+                <w:sz w:val="24"/>
+                <w:szCs w:val="24"/>
+                <w:lang w:eastAsia="zh-TW"/>
+              </w:rPr>
+              <w:t>b</w:t>
+            </w:r>
+            <w:r>
+              <w:rPr>
+                <w:rFonts w:ascii="Times New Roman" w:eastAsia="DFKai-SB" w:hAnsi="Times New Roman" w:cs="Times New Roman"/>
+                <w:sz w:val="24"/>
+                <w:szCs w:val="24"/>
+                <w:lang w:eastAsia="zh-TW"/>
+              </w:rPr>
+              <w:t>est model</w:t>
+            </w:r>
+          </w:p>
+          <w:p>
+            <w:pPr>
+              <w:rPr>
+                <w:rFonts w:ascii="Times New Roman" w:eastAsia="DFKai-SB" w:hAnsi="Times New Roman" w:cs="Times New Roman"/>
+                <w:sz w:val="24"/>
+                <w:szCs w:val="24"/>
+                <w:lang w:eastAsia="zh-TW"/>
+              </w:rPr>
+            </w:pPr>
+            <w:r>
+              <w:rPr>
+                <w:rFonts w:ascii="Times New Roman" w:eastAsia="DFKai-SB" w:hAnsi="Times New Roman" w:cs="Times New Roman"/>
+                <w:sz w:val="24"/>
+                <w:szCs w:val="24"/>
+                <w:lang w:eastAsia="zh-TW"/>
+              </w:rPr>
+              <w:t>(Acc=82.38 on valid)</w:t>
             </w:r>
           </w:p>
         </w:tc>
@@ -5519,7 +5249,7 @@
                           <a:blip r:embed="rId7" cstate="print">
                             <a:extLst>
                               <a:ext uri="{28A0092B-C50C-407E-A947-70E740481C1C}">
-                                <a14:useLocalDpi xmlns:a14="http://schemas.microsoft.com/office/drawing/2010/main" val="0"/>
+                                <a14:useLocalDpi xmlns:a14="http://schemas.microsoft.com/office/drawing/2010/main"/>
                               </a:ext>
                             </a:extLst>
                           </a:blip>
@@ -5653,44 +5383,33 @@
               </w:rPr>
               <w:t>BOW+DNN based</w:t>
             </w:r>
-          </w:p>
-          <w:p>
-            <w:pPr>
-              <w:rPr>
-                <w:rFonts w:ascii="Times New Roman" w:eastAsia="DFKai-SB" w:hAnsi="Times New Roman" w:cs="Times New Roman"/>
-                <w:sz w:val="24"/>
-                <w:szCs w:val="24"/>
-                <w:lang w:eastAsia="zh-TW"/>
-              </w:rPr>
-            </w:pPr>
-            <w:r>
-              <w:rPr>
-                <w:rFonts w:ascii="Times New Roman" w:eastAsia="DFKai-SB" w:hAnsi="Times New Roman" w:cs="Times New Roman"/>
-                <w:sz w:val="24"/>
-                <w:szCs w:val="24"/>
-                <w:lang w:eastAsia="zh-TW"/>
-              </w:rPr>
-              <w:t>(</w:t>
-            </w:r>
-            <w:proofErr w:type="spellStart"/>
-            <w:r>
-              <w:rPr>
-                <w:rFonts w:ascii="Times New Roman" w:eastAsia="DFKai-SB" w:hAnsi="Times New Roman" w:cs="Times New Roman"/>
-                <w:sz w:val="24"/>
-                <w:szCs w:val="24"/>
-                <w:lang w:eastAsia="zh-TW"/>
-              </w:rPr>
-              <w:t>Acc</w:t>
-            </w:r>
-            <w:proofErr w:type="spellEnd"/>
-            <w:r>
-              <w:rPr>
-                <w:rFonts w:ascii="Times New Roman" w:eastAsia="DFKai-SB" w:hAnsi="Times New Roman" w:cs="Times New Roman"/>
-                <w:sz w:val="24"/>
-                <w:szCs w:val="24"/>
-                <w:lang w:eastAsia="zh-TW"/>
-              </w:rPr>
-              <w:t>=75.42 on valid)</w:t>
+            <w:r>
+              <w:rPr>
+                <w:rFonts w:ascii="Times New Roman" w:eastAsia="DFKai-SB" w:hAnsi="Times New Roman" w:cs="Times New Roman"/>
+                <w:sz w:val="24"/>
+                <w:szCs w:val="24"/>
+                <w:lang w:eastAsia="zh-TW"/>
+              </w:rPr>
+              <w:t xml:space="preserve"> model</w:t>
+            </w:r>
+          </w:p>
+          <w:p>
+            <w:pPr>
+              <w:rPr>
+                <w:rFonts w:ascii="Times New Roman" w:eastAsia="DFKai-SB" w:hAnsi="Times New Roman" w:cs="Times New Roman"/>
+                <w:sz w:val="24"/>
+                <w:szCs w:val="24"/>
+                <w:lang w:eastAsia="zh-TW"/>
+              </w:rPr>
+            </w:pPr>
+            <w:r>
+              <w:rPr>
+                <w:rFonts w:ascii="Times New Roman" w:eastAsia="DFKai-SB" w:hAnsi="Times New Roman" w:cs="Times New Roman"/>
+                <w:sz w:val="24"/>
+                <w:szCs w:val="24"/>
+                <w:lang w:eastAsia="zh-TW"/>
+              </w:rPr>
+              <w:t>(Acc=75.42 on valid)</w:t>
             </w:r>
           </w:p>
         </w:tc>
@@ -5735,7 +5454,7 @@
                           <a:blip r:embed="rId8" cstate="print">
                             <a:extLst>
                               <a:ext uri="{28A0092B-C50C-407E-A947-70E740481C1C}">
-                                <a14:useLocalDpi xmlns:a14="http://schemas.microsoft.com/office/drawing/2010/main" val="0"/>
+                                <a14:useLocalDpi xmlns:a14="http://schemas.microsoft.com/office/drawing/2010/main"/>
                               </a:ext>
                             </a:extLst>
                           </a:blip>
@@ -5763,7 +5482,7 @@
             <w:pPr>
               <w:jc w:val="center"/>
               <w:rPr>
-                <w:rFonts w:ascii="Times New Roman" w:eastAsia="DFKai-SB" w:hAnsi="Times New Roman" w:cs="Times New Roman" w:hint="eastAsia"/>
+                <w:rFonts w:ascii="Times New Roman" w:eastAsia="DFKai-SB" w:hAnsi="Times New Roman" w:cs="Times New Roman"/>
                 <w:sz w:val="24"/>
                 <w:szCs w:val="24"/>
                 <w:lang w:eastAsia="zh-TW"/>
@@ -5778,7 +5497,7 @@
           <w:p>
             <w:pPr>
               <w:rPr>
-                <w:rFonts w:ascii="Times New Roman" w:eastAsia="DFKai-SB" w:hAnsi="Times New Roman" w:cs="Times New Roman" w:hint="eastAsia"/>
+                <w:rFonts w:ascii="Times New Roman" w:eastAsia="DFKai-SB" w:hAnsi="Times New Roman" w:cs="Times New Roman"/>
                 <w:sz w:val="24"/>
                 <w:szCs w:val="24"/>
                 <w:lang w:eastAsia="zh-TW"/>
@@ -6024,7 +5743,7 @@
                     <a:blip r:embed="rId9" cstate="print">
                       <a:extLst>
                         <a:ext uri="{28A0092B-C50C-407E-A947-70E740481C1C}">
-                          <a14:useLocalDpi xmlns:a14="http://schemas.microsoft.com/office/drawing/2010/main" val="0"/>
+                          <a14:useLocalDpi xmlns:a14="http://schemas.microsoft.com/office/drawing/2010/main"/>
                         </a:ext>
                       </a:extLst>
                     </a:blip>
@@ -6074,7 +5793,7 @@
                     <a:blip r:embed="rId10" cstate="print">
                       <a:extLst>
                         <a:ext uri="{28A0092B-C50C-407E-A947-70E740481C1C}">
-                          <a14:useLocalDpi xmlns:a14="http://schemas.microsoft.com/office/drawing/2010/main" val="0"/>
+                          <a14:useLocalDpi xmlns:a14="http://schemas.microsoft.com/office/drawing/2010/main"/>
                         </a:ext>
                       </a:extLst>
                     </a:blip>
@@ -6709,27 +6428,7 @@
           <w:szCs w:val="24"/>
           <w:lang w:eastAsia="zh-TW"/>
         </w:rPr>
-        <w:t xml:space="preserve">0.7 </w:t>
-      </w:r>
-      <w:proofErr w:type="spellStart"/>
-      <w:r>
-        <w:rPr>
-          <w:rFonts w:ascii="Times New Roman" w:eastAsia="DFKai-SB" w:hAnsi="Times New Roman" w:cs="Times New Roman"/>
-          <w:sz w:val="24"/>
-          <w:szCs w:val="24"/>
-          <w:lang w:eastAsia="zh-TW"/>
-        </w:rPr>
-        <w:t>v.s</w:t>
-      </w:r>
-      <w:proofErr w:type="spellEnd"/>
-      <w:r>
-        <w:rPr>
-          <w:rFonts w:ascii="Times New Roman" w:eastAsia="DFKai-SB" w:hAnsi="Times New Roman" w:cs="Times New Roman"/>
-          <w:sz w:val="24"/>
-          <w:szCs w:val="24"/>
-          <w:lang w:eastAsia="zh-TW"/>
-        </w:rPr>
-        <w:t xml:space="preserve"> 0.8)</w:t>
+        <w:t>0.7 v.s 0.8)</w:t>
       </w:r>
       <w:r>
         <w:rPr>
@@ -6768,7 +6467,6 @@
           <w:sz w:val="24"/>
           <w:szCs w:val="24"/>
         </w:rPr>
-        <w:lastRenderedPageBreak/>
         <w:t xml:space="preserve">(1%) </w:t>
       </w:r>
       <w:r>
@@ -7006,7 +6704,6 @@
         </w:rPr>
         <w:t>就開始變大，</w:t>
       </w:r>
-      <w:proofErr w:type="spellStart"/>
       <w:r>
         <w:rPr>
           <w:rFonts w:ascii="Times New Roman" w:eastAsia="DFKai-SB" w:hAnsi="Times New Roman" w:cs="Times New Roman"/>
@@ -7016,7 +6713,6 @@
         </w:rPr>
         <w:t>acc</w:t>
       </w:r>
-      <w:proofErr w:type="spellEnd"/>
       <w:r>
         <w:rPr>
           <w:rFonts w:ascii="Times New Roman" w:eastAsia="DFKai-SB" w:hAnsi="Times New Roman" w:cs="Times New Roman" w:hint="eastAsia"/>
@@ -7370,7 +7066,7 @@
           <w:p>
             <w:pPr>
               <w:rPr>
-                <w:rFonts w:ascii="Times New Roman" w:eastAsia="DFKai-SB" w:hAnsi="Times New Roman" w:cs="Times New Roman" w:hint="eastAsia"/>
+                <w:rFonts w:ascii="Times New Roman" w:eastAsia="DFKai-SB" w:hAnsi="Times New Roman" w:cs="Times New Roman"/>
                 <w:sz w:val="24"/>
                 <w:szCs w:val="24"/>
                 <w:lang w:eastAsia="zh-TW"/>
@@ -7394,32 +7090,21 @@
           <w:p>
             <w:pPr>
               <w:rPr>
-                <w:rFonts w:ascii="Times New Roman" w:eastAsia="DFKai-SB" w:hAnsi="Times New Roman" w:cs="Times New Roman" w:hint="eastAsia"/>
-                <w:sz w:val="24"/>
-                <w:szCs w:val="24"/>
-                <w:lang w:eastAsia="zh-TW"/>
-              </w:rPr>
-            </w:pPr>
-            <w:r>
-              <w:rPr>
-                <w:rFonts w:ascii="Times New Roman" w:eastAsia="DFKai-SB" w:hAnsi="Times New Roman" w:cs="Times New Roman"/>
-                <w:sz w:val="24"/>
-                <w:szCs w:val="24"/>
-                <w:lang w:eastAsia="zh-TW"/>
-              </w:rPr>
-              <w:t xml:space="preserve">Kaggle public </w:t>
-            </w:r>
-            <w:proofErr w:type="spellStart"/>
-            <w:r>
-              <w:rPr>
-                <w:rFonts w:ascii="Times New Roman" w:eastAsia="DFKai-SB" w:hAnsi="Times New Roman" w:cs="Times New Roman"/>
-                <w:sz w:val="24"/>
-                <w:szCs w:val="24"/>
-                <w:lang w:eastAsia="zh-TW"/>
-              </w:rPr>
-              <w:t>acc</w:t>
-            </w:r>
-            <w:proofErr w:type="spellEnd"/>
+                <w:rFonts w:ascii="Times New Roman" w:eastAsia="DFKai-SB" w:hAnsi="Times New Roman" w:cs="Times New Roman"/>
+                <w:sz w:val="24"/>
+                <w:szCs w:val="24"/>
+                <w:lang w:eastAsia="zh-TW"/>
+              </w:rPr>
+            </w:pPr>
+            <w:r>
+              <w:rPr>
+                <w:rFonts w:ascii="Times New Roman" w:eastAsia="DFKai-SB" w:hAnsi="Times New Roman" w:cs="Times New Roman"/>
+                <w:sz w:val="24"/>
+                <w:szCs w:val="24"/>
+                <w:lang w:eastAsia="zh-TW"/>
+              </w:rPr>
+              <w:t>Kaggle public acc</w:t>
+            </w:r>
           </w:p>
         </w:tc>
       </w:tr>
@@ -7431,7 +7116,7 @@
           <w:p>
             <w:pPr>
               <w:rPr>
-                <w:rFonts w:ascii="Times New Roman" w:eastAsia="DFKai-SB" w:hAnsi="Times New Roman" w:cs="Times New Roman" w:hint="eastAsia"/>
+                <w:rFonts w:ascii="Times New Roman" w:eastAsia="DFKai-SB" w:hAnsi="Times New Roman" w:cs="Times New Roman"/>
                 <w:sz w:val="24"/>
                 <w:szCs w:val="24"/>
                 <w:lang w:eastAsia="zh-TW"/>
@@ -7455,7 +7140,7 @@
           <w:p>
             <w:pPr>
               <w:rPr>
-                <w:rFonts w:ascii="Times New Roman" w:eastAsia="DFKai-SB" w:hAnsi="Times New Roman" w:cs="Times New Roman" w:hint="eastAsia"/>
+                <w:rFonts w:ascii="Times New Roman" w:eastAsia="DFKai-SB" w:hAnsi="Times New Roman" w:cs="Times New Roman"/>
                 <w:sz w:val="24"/>
                 <w:szCs w:val="24"/>
                 <w:lang w:eastAsia="zh-TW"/>
@@ -7479,7 +7164,7 @@
           <w:p>
             <w:pPr>
               <w:rPr>
-                <w:rFonts w:ascii="Times New Roman" w:eastAsia="DFKai-SB" w:hAnsi="Times New Roman" w:cs="Times New Roman" w:hint="eastAsia"/>
+                <w:rFonts w:ascii="Times New Roman" w:eastAsia="DFKai-SB" w:hAnsi="Times New Roman" w:cs="Times New Roman"/>
                 <w:sz w:val="24"/>
                 <w:szCs w:val="24"/>
                 <w:lang w:eastAsia="zh-TW"/>
@@ -7505,7 +7190,7 @@
           <w:p>
             <w:pPr>
               <w:rPr>
-                <w:rFonts w:ascii="Times New Roman" w:eastAsia="DFKai-SB" w:hAnsi="Times New Roman" w:cs="Times New Roman" w:hint="eastAsia"/>
+                <w:rFonts w:ascii="Times New Roman" w:eastAsia="DFKai-SB" w:hAnsi="Times New Roman" w:cs="Times New Roman"/>
                 <w:sz w:val="24"/>
                 <w:szCs w:val="24"/>
                 <w:lang w:eastAsia="zh-TW"/>
@@ -7529,7 +7214,7 @@
           <w:p>
             <w:pPr>
               <w:rPr>
-                <w:rFonts w:ascii="Times New Roman" w:eastAsia="DFKai-SB" w:hAnsi="Times New Roman" w:cs="Times New Roman" w:hint="eastAsia"/>
+                <w:rFonts w:ascii="Times New Roman" w:eastAsia="DFKai-SB" w:hAnsi="Times New Roman" w:cs="Times New Roman"/>
                 <w:sz w:val="24"/>
                 <w:szCs w:val="24"/>
                 <w:lang w:eastAsia="zh-TW"/>
@@ -7553,7 +7238,7 @@
           <w:p>
             <w:pPr>
               <w:rPr>
-                <w:rFonts w:ascii="Times New Roman" w:eastAsia="DFKai-SB" w:hAnsi="Times New Roman" w:cs="Times New Roman" w:hint="eastAsia"/>
+                <w:rFonts w:ascii="Times New Roman" w:eastAsia="DFKai-SB" w:hAnsi="Times New Roman" w:cs="Times New Roman"/>
                 <w:sz w:val="24"/>
                 <w:szCs w:val="24"/>
                 <w:lang w:eastAsia="zh-TW"/>
@@ -7579,75 +7264,55 @@
           <w:p>
             <w:pPr>
               <w:rPr>
+                <w:rFonts w:ascii="Times New Roman" w:eastAsia="DFKai-SB" w:hAnsi="Times New Roman" w:cs="Times New Roman"/>
+                <w:sz w:val="24"/>
+                <w:szCs w:val="24"/>
+                <w:lang w:eastAsia="zh-TW"/>
+              </w:rPr>
+            </w:pPr>
+            <w:r>
+              <w:rPr>
+                <w:rFonts w:ascii="Times New Roman" w:eastAsia="DFKai-SB" w:hAnsi="Times New Roman" w:cs="Times New Roman"/>
+                <w:sz w:val="24"/>
+                <w:szCs w:val="24"/>
+                <w:lang w:eastAsia="zh-TW"/>
+              </w:rPr>
+              <w:t xml:space="preserve">GRU / 2layer / 200hidden   </w:t>
+            </w:r>
+            <w:r>
+              <w:rPr>
+                <w:rFonts w:ascii="Times New Roman" w:eastAsia="DFKai-SB" w:hAnsi="Times New Roman" w:cs="Times New Roman"/>
+                <w:sz w:val="24"/>
+                <w:szCs w:val="24"/>
+                <w:lang w:eastAsia="zh-TW"/>
+              </w:rPr>
+              <w:t xml:space="preserve"> </w:t>
+            </w:r>
+            <w:r>
+              <w:rPr>
+                <w:rFonts w:ascii="Times New Roman" w:eastAsia="DFKai-SB" w:hAnsi="Times New Roman" w:cs="Times New Roman"/>
+                <w:sz w:val="24"/>
+                <w:szCs w:val="24"/>
+                <w:lang w:eastAsia="zh-TW"/>
+              </w:rPr>
+              <w:t>(model</w:t>
+            </w:r>
+            <w:r>
+              <w:rPr>
+                <w:rFonts w:ascii="Times New Roman" w:eastAsia="DFKai-SB" w:hAnsi="Times New Roman" w:cs="Times New Roman"/>
+                <w:sz w:val="24"/>
+                <w:szCs w:val="24"/>
+                <w:lang w:eastAsia="zh-TW"/>
+              </w:rPr>
+              <w:t>2</w:t>
+            </w:r>
+            <w:r>
+              <w:rPr>
                 <w:rFonts w:ascii="Times New Roman" w:eastAsia="DFKai-SB" w:hAnsi="Times New Roman" w:cs="Times New Roman" w:hint="eastAsia"/>
                 <w:sz w:val="24"/>
                 <w:szCs w:val="24"/>
                 <w:lang w:eastAsia="zh-TW"/>
               </w:rPr>
-            </w:pPr>
-            <w:r>
-              <w:rPr>
-                <w:rFonts w:ascii="Times New Roman" w:eastAsia="DFKai-SB" w:hAnsi="Times New Roman" w:cs="Times New Roman"/>
-                <w:sz w:val="24"/>
-                <w:szCs w:val="24"/>
-                <w:lang w:eastAsia="zh-TW"/>
-              </w:rPr>
-              <w:t xml:space="preserve">GRU / 2layer / 200hidden </w:t>
-            </w:r>
-            <w:proofErr w:type="gramStart"/>
-            <w:r>
-              <w:rPr>
-                <w:rFonts w:ascii="Times New Roman" w:eastAsia="DFKai-SB" w:hAnsi="Times New Roman" w:cs="Times New Roman"/>
-                <w:sz w:val="24"/>
-                <w:szCs w:val="24"/>
-                <w:lang w:eastAsia="zh-TW"/>
-              </w:rPr>
-              <w:t xml:space="preserve">  </w:t>
-            </w:r>
-            <w:r>
-              <w:rPr>
-                <w:rFonts w:ascii="Times New Roman" w:eastAsia="DFKai-SB" w:hAnsi="Times New Roman" w:cs="Times New Roman"/>
-                <w:sz w:val="24"/>
-                <w:szCs w:val="24"/>
-                <w:lang w:eastAsia="zh-TW"/>
-              </w:rPr>
-              <w:t xml:space="preserve"> </w:t>
-            </w:r>
-            <w:r>
-              <w:rPr>
-                <w:rFonts w:ascii="Times New Roman" w:eastAsia="DFKai-SB" w:hAnsi="Times New Roman" w:cs="Times New Roman"/>
-                <w:sz w:val="24"/>
-                <w:szCs w:val="24"/>
-                <w:lang w:eastAsia="zh-TW"/>
-              </w:rPr>
-              <w:t>(</w:t>
-            </w:r>
-            <w:proofErr w:type="gramEnd"/>
-            <w:r>
-              <w:rPr>
-                <w:rFonts w:ascii="Times New Roman" w:eastAsia="DFKai-SB" w:hAnsi="Times New Roman" w:cs="Times New Roman"/>
-                <w:sz w:val="24"/>
-                <w:szCs w:val="24"/>
-                <w:lang w:eastAsia="zh-TW"/>
-              </w:rPr>
-              <w:t>model</w:t>
-            </w:r>
-            <w:r>
-              <w:rPr>
-                <w:rFonts w:ascii="Times New Roman" w:eastAsia="DFKai-SB" w:hAnsi="Times New Roman" w:cs="Times New Roman"/>
-                <w:sz w:val="24"/>
-                <w:szCs w:val="24"/>
-                <w:lang w:eastAsia="zh-TW"/>
-              </w:rPr>
-              <w:t>2</w:t>
-            </w:r>
-            <w:r>
-              <w:rPr>
-                <w:rFonts w:ascii="Times New Roman" w:eastAsia="DFKai-SB" w:hAnsi="Times New Roman" w:cs="Times New Roman" w:hint="eastAsia"/>
-                <w:sz w:val="24"/>
-                <w:szCs w:val="24"/>
-                <w:lang w:eastAsia="zh-TW"/>
-              </w:rPr>
               <w:t>)</w:t>
             </w:r>
           </w:p>
@@ -7659,7 +7324,7 @@
           <w:p>
             <w:pPr>
               <w:rPr>
-                <w:rFonts w:ascii="Times New Roman" w:eastAsia="DFKai-SB" w:hAnsi="Times New Roman" w:cs="Times New Roman" w:hint="eastAsia"/>
+                <w:rFonts w:ascii="Times New Roman" w:eastAsia="DFKai-SB" w:hAnsi="Times New Roman" w:cs="Times New Roman"/>
                 <w:sz w:val="24"/>
                 <w:szCs w:val="24"/>
                 <w:lang w:eastAsia="zh-TW"/>
@@ -7683,7 +7348,7 @@
           <w:p>
             <w:pPr>
               <w:rPr>
-                <w:rFonts w:ascii="Times New Roman" w:eastAsia="DFKai-SB" w:hAnsi="Times New Roman" w:cs="Times New Roman" w:hint="eastAsia"/>
+                <w:rFonts w:ascii="Times New Roman" w:eastAsia="DFKai-SB" w:hAnsi="Times New Roman" w:cs="Times New Roman"/>
                 <w:sz w:val="24"/>
                 <w:szCs w:val="24"/>
                 <w:lang w:eastAsia="zh-TW"/>
@@ -8405,9 +8070,107 @@
           <w:szCs w:val="24"/>
           <w:lang w:eastAsia="zh-TW"/>
         </w:rPr>
-        <w:t xml:space="preserve">valid </w:t>
-      </w:r>
-      <w:proofErr w:type="spellStart"/>
+        <w:t>valid acc</w:t>
+      </w:r>
+      <w:r>
+        <w:rPr>
+          <w:rFonts w:ascii="Times New Roman" w:eastAsia="DFKai-SB" w:hAnsi="Times New Roman" w:cs="Times New Roman" w:hint="eastAsia"/>
+          <w:sz w:val="24"/>
+          <w:szCs w:val="24"/>
+          <w:lang w:eastAsia="zh-TW"/>
+        </w:rPr>
+        <w:t>也會下降，</w:t>
+      </w:r>
+      <w:r>
+        <w:rPr>
+          <w:rFonts w:ascii="Times New Roman" w:eastAsia="DFKai-SB" w:hAnsi="Times New Roman" w:cs="Times New Roman"/>
+          <w:sz w:val="24"/>
+          <w:szCs w:val="24"/>
+          <w:lang w:eastAsia="zh-TW"/>
+        </w:rPr>
+        <w:t xml:space="preserve"> </w:t>
+      </w:r>
+      <w:r>
+        <w:rPr>
+          <w:rFonts w:ascii="Times New Roman" w:eastAsia="DFKai-SB" w:hAnsi="Times New Roman" w:cs="Times New Roman" w:hint="eastAsia"/>
+          <w:sz w:val="24"/>
+          <w:szCs w:val="24"/>
+          <w:lang w:eastAsia="zh-TW"/>
+        </w:rPr>
+        <w:t>但加入新的</w:t>
+      </w:r>
+      <w:r>
+        <w:rPr>
+          <w:rFonts w:ascii="Times New Roman" w:eastAsia="DFKai-SB" w:hAnsi="Times New Roman" w:cs="Times New Roman"/>
+          <w:sz w:val="24"/>
+          <w:szCs w:val="24"/>
+          <w:lang w:eastAsia="zh-TW"/>
+        </w:rPr>
+        <w:t>data</w:t>
+      </w:r>
+      <w:r>
+        <w:rPr>
+          <w:rFonts w:ascii="Times New Roman" w:eastAsia="DFKai-SB" w:hAnsi="Times New Roman" w:cs="Times New Roman" w:hint="eastAsia"/>
+          <w:sz w:val="24"/>
+          <w:szCs w:val="24"/>
+          <w:lang w:eastAsia="zh-TW"/>
+        </w:rPr>
+        <w:t>能有效解決</w:t>
+      </w:r>
+      <w:r>
+        <w:rPr>
+          <w:rFonts w:ascii="Times New Roman" w:eastAsia="DFKai-SB" w:hAnsi="Times New Roman" w:cs="Times New Roman"/>
+          <w:sz w:val="24"/>
+          <w:szCs w:val="24"/>
+          <w:lang w:eastAsia="zh-TW"/>
+        </w:rPr>
+        <w:t>overfit</w:t>
+      </w:r>
+      <w:r>
+        <w:rPr>
+          <w:rFonts w:ascii="Times New Roman" w:eastAsia="DFKai-SB" w:hAnsi="Times New Roman" w:cs="Times New Roman" w:hint="eastAsia"/>
+          <w:sz w:val="24"/>
+          <w:szCs w:val="24"/>
+          <w:lang w:eastAsia="zh-TW"/>
+        </w:rPr>
+        <w:t>於</w:t>
+      </w:r>
+      <w:r>
+        <w:rPr>
+          <w:rFonts w:ascii="Times New Roman" w:eastAsia="DFKai-SB" w:hAnsi="Times New Roman" w:cs="Times New Roman"/>
+          <w:sz w:val="24"/>
+          <w:szCs w:val="24"/>
+          <w:lang w:eastAsia="zh-TW"/>
+        </w:rPr>
+        <w:t>training data</w:t>
+      </w:r>
+      <w:r>
+        <w:rPr>
+          <w:rFonts w:ascii="Times New Roman" w:eastAsia="DFKai-SB" w:hAnsi="Times New Roman" w:cs="Times New Roman" w:hint="eastAsia"/>
+          <w:sz w:val="24"/>
+          <w:szCs w:val="24"/>
+          <w:lang w:eastAsia="zh-TW"/>
+        </w:rPr>
+        <w:t>的問題，因此我們可以在</w:t>
+      </w:r>
+      <w:r>
+        <w:rPr>
+          <w:rFonts w:ascii="Times New Roman" w:eastAsia="DFKai-SB" w:hAnsi="Times New Roman" w:cs="Times New Roman"/>
+          <w:sz w:val="24"/>
+          <w:szCs w:val="24"/>
+          <w:lang w:eastAsia="zh-TW"/>
+        </w:rPr>
+        <w:t>kaggle public</w:t>
+      </w:r>
+      <w:r>
+        <w:rPr>
+          <w:rFonts w:ascii="Times New Roman" w:eastAsia="DFKai-SB" w:hAnsi="Times New Roman" w:cs="Times New Roman" w:hint="eastAsia"/>
+          <w:sz w:val="24"/>
+          <w:szCs w:val="24"/>
+          <w:lang w:eastAsia="zh-TW"/>
+        </w:rPr>
+        <w:t>上看到</w:t>
+      </w:r>
       <w:r>
         <w:rPr>
           <w:rFonts w:ascii="Times New Roman" w:eastAsia="DFKai-SB" w:hAnsi="Times New Roman" w:cs="Times New Roman"/>
@@ -8417,128 +8180,6 @@
         </w:rPr>
         <w:t>acc</w:t>
       </w:r>
-      <w:proofErr w:type="spellEnd"/>
-      <w:r>
-        <w:rPr>
-          <w:rFonts w:ascii="Times New Roman" w:eastAsia="DFKai-SB" w:hAnsi="Times New Roman" w:cs="Times New Roman" w:hint="eastAsia"/>
-          <w:sz w:val="24"/>
-          <w:szCs w:val="24"/>
-          <w:lang w:eastAsia="zh-TW"/>
-        </w:rPr>
-        <w:t>也會下降，</w:t>
-      </w:r>
-      <w:r>
-        <w:rPr>
-          <w:rFonts w:ascii="Times New Roman" w:eastAsia="DFKai-SB" w:hAnsi="Times New Roman" w:cs="Times New Roman"/>
-          <w:sz w:val="24"/>
-          <w:szCs w:val="24"/>
-          <w:lang w:eastAsia="zh-TW"/>
-        </w:rPr>
-        <w:t xml:space="preserve"> </w:t>
-      </w:r>
-      <w:r>
-        <w:rPr>
-          <w:rFonts w:ascii="Times New Roman" w:eastAsia="DFKai-SB" w:hAnsi="Times New Roman" w:cs="Times New Roman" w:hint="eastAsia"/>
-          <w:sz w:val="24"/>
-          <w:szCs w:val="24"/>
-          <w:lang w:eastAsia="zh-TW"/>
-        </w:rPr>
-        <w:t>但加入新的</w:t>
-      </w:r>
-      <w:r>
-        <w:rPr>
-          <w:rFonts w:ascii="Times New Roman" w:eastAsia="DFKai-SB" w:hAnsi="Times New Roman" w:cs="Times New Roman"/>
-          <w:sz w:val="24"/>
-          <w:szCs w:val="24"/>
-          <w:lang w:eastAsia="zh-TW"/>
-        </w:rPr>
-        <w:t>data</w:t>
-      </w:r>
-      <w:r>
-        <w:rPr>
-          <w:rFonts w:ascii="Times New Roman" w:eastAsia="DFKai-SB" w:hAnsi="Times New Roman" w:cs="Times New Roman" w:hint="eastAsia"/>
-          <w:sz w:val="24"/>
-          <w:szCs w:val="24"/>
-          <w:lang w:eastAsia="zh-TW"/>
-        </w:rPr>
-        <w:t>能有效解決</w:t>
-      </w:r>
-      <w:r>
-        <w:rPr>
-          <w:rFonts w:ascii="Times New Roman" w:eastAsia="DFKai-SB" w:hAnsi="Times New Roman" w:cs="Times New Roman"/>
-          <w:sz w:val="24"/>
-          <w:szCs w:val="24"/>
-          <w:lang w:eastAsia="zh-TW"/>
-        </w:rPr>
-        <w:t>overfit</w:t>
-      </w:r>
-      <w:r>
-        <w:rPr>
-          <w:rFonts w:ascii="Times New Roman" w:eastAsia="DFKai-SB" w:hAnsi="Times New Roman" w:cs="Times New Roman" w:hint="eastAsia"/>
-          <w:sz w:val="24"/>
-          <w:szCs w:val="24"/>
-          <w:lang w:eastAsia="zh-TW"/>
-        </w:rPr>
-        <w:t>於</w:t>
-      </w:r>
-      <w:r>
-        <w:rPr>
-          <w:rFonts w:ascii="Times New Roman" w:eastAsia="DFKai-SB" w:hAnsi="Times New Roman" w:cs="Times New Roman"/>
-          <w:sz w:val="24"/>
-          <w:szCs w:val="24"/>
-          <w:lang w:eastAsia="zh-TW"/>
-        </w:rPr>
-        <w:t>training data</w:t>
-      </w:r>
-      <w:r>
-        <w:rPr>
-          <w:rFonts w:ascii="Times New Roman" w:eastAsia="DFKai-SB" w:hAnsi="Times New Roman" w:cs="Times New Roman" w:hint="eastAsia"/>
-          <w:sz w:val="24"/>
-          <w:szCs w:val="24"/>
-          <w:lang w:eastAsia="zh-TW"/>
-        </w:rPr>
-        <w:t>的問題，因此我們可以在</w:t>
-      </w:r>
-      <w:proofErr w:type="spellStart"/>
-      <w:r>
-        <w:rPr>
-          <w:rFonts w:ascii="Times New Roman" w:eastAsia="DFKai-SB" w:hAnsi="Times New Roman" w:cs="Times New Roman"/>
-          <w:sz w:val="24"/>
-          <w:szCs w:val="24"/>
-          <w:lang w:eastAsia="zh-TW"/>
-        </w:rPr>
-        <w:t>kaggle</w:t>
-      </w:r>
-      <w:proofErr w:type="spellEnd"/>
-      <w:r>
-        <w:rPr>
-          <w:rFonts w:ascii="Times New Roman" w:eastAsia="DFKai-SB" w:hAnsi="Times New Roman" w:cs="Times New Roman"/>
-          <w:sz w:val="24"/>
-          <w:szCs w:val="24"/>
-          <w:lang w:eastAsia="zh-TW"/>
-        </w:rPr>
-        <w:t xml:space="preserve"> public</w:t>
-      </w:r>
-      <w:r>
-        <w:rPr>
-          <w:rFonts w:ascii="Times New Roman" w:eastAsia="DFKai-SB" w:hAnsi="Times New Roman" w:cs="Times New Roman" w:hint="eastAsia"/>
-          <w:sz w:val="24"/>
-          <w:szCs w:val="24"/>
-          <w:lang w:eastAsia="zh-TW"/>
-        </w:rPr>
-        <w:t>上看到</w:t>
-      </w:r>
-      <w:proofErr w:type="spellStart"/>
-      <w:r>
-        <w:rPr>
-          <w:rFonts w:ascii="Times New Roman" w:eastAsia="DFKai-SB" w:hAnsi="Times New Roman" w:cs="Times New Roman"/>
-          <w:sz w:val="24"/>
-          <w:szCs w:val="24"/>
-          <w:lang w:eastAsia="zh-TW"/>
-        </w:rPr>
-        <w:t>acc</w:t>
-      </w:r>
-      <w:proofErr w:type="spellEnd"/>
       <w:r>
         <w:rPr>
           <w:rFonts w:ascii="Times New Roman" w:eastAsia="DFKai-SB" w:hAnsi="Times New Roman" w:cs="Times New Roman" w:hint="eastAsia"/>
@@ -8643,16 +8284,13 @@
           <w:lang w:eastAsia="zh-TW"/>
         </w:rPr>
       </w:pPr>
-      <w:bookmarkStart w:id="0" w:name="_GoBack"/>
-      <w:bookmarkEnd w:id="0"/>
-      <w:r>
-        <w:rPr>
-          <w:rFonts w:ascii="Times New Roman" w:eastAsia="DFKai-SB" w:hAnsi="Times New Roman" w:cs="Times New Roman" w:hint="eastAsia"/>
-          <w:sz w:val="24"/>
-          <w:szCs w:val="24"/>
-          <w:lang w:eastAsia="zh-TW"/>
-        </w:rPr>
-        <w:lastRenderedPageBreak/>
+      <w:r>
+        <w:rPr>
+          <w:rFonts w:ascii="Times New Roman" w:eastAsia="DFKai-SB" w:hAnsi="Times New Roman" w:cs="Times New Roman" w:hint="eastAsia"/>
+          <w:sz w:val="24"/>
+          <w:szCs w:val="24"/>
+          <w:lang w:eastAsia="zh-TW"/>
+        </w:rPr>
         <w:t>而若是在</w:t>
       </w:r>
       <w:r>
@@ -8740,7 +8378,7 @@
           <w:p>
             <w:pPr>
               <w:rPr>
-                <w:rFonts w:ascii="Times New Roman" w:eastAsia="DFKai-SB" w:hAnsi="Times New Roman" w:cs="Times New Roman" w:hint="eastAsia"/>
+                <w:rFonts w:ascii="Times New Roman" w:eastAsia="DFKai-SB" w:hAnsi="Times New Roman" w:cs="Times New Roman"/>
                 <w:sz w:val="24"/>
                 <w:szCs w:val="24"/>
                 <w:lang w:eastAsia="zh-TW"/>
@@ -8779,7 +8417,7 @@
           <w:p>
             <w:pPr>
               <w:rPr>
-                <w:rFonts w:ascii="Times New Roman" w:eastAsia="DFKai-SB" w:hAnsi="Times New Roman" w:cs="Times New Roman" w:hint="eastAsia"/>
+                <w:rFonts w:ascii="Times New Roman" w:eastAsia="DFKai-SB" w:hAnsi="Times New Roman" w:cs="Times New Roman"/>
                 <w:sz w:val="24"/>
                 <w:szCs w:val="24"/>
                 <w:lang w:eastAsia="zh-TW"/>
@@ -8803,7 +8441,7 @@
           <w:p>
             <w:pPr>
               <w:rPr>
-                <w:rFonts w:ascii="Times New Roman" w:eastAsia="DFKai-SB" w:hAnsi="Times New Roman" w:cs="Times New Roman" w:hint="eastAsia"/>
+                <w:rFonts w:ascii="Times New Roman" w:eastAsia="DFKai-SB" w:hAnsi="Times New Roman" w:cs="Times New Roman"/>
                 <w:sz w:val="24"/>
                 <w:szCs w:val="24"/>
                 <w:lang w:eastAsia="zh-TW"/>
@@ -8848,7 +8486,7 @@
           <w:p>
             <w:pPr>
               <w:rPr>
-                <w:rFonts w:ascii="Times New Roman" w:eastAsia="DFKai-SB" w:hAnsi="Times New Roman" w:cs="Times New Roman" w:hint="eastAsia"/>
+                <w:rFonts w:ascii="Times New Roman" w:eastAsia="DFKai-SB" w:hAnsi="Times New Roman" w:cs="Times New Roman"/>
                 <w:sz w:val="24"/>
                 <w:szCs w:val="24"/>
                 <w:lang w:eastAsia="zh-TW"/>
@@ -8891,7 +8529,7 @@
           <w:p>
             <w:pPr>
               <w:rPr>
-                <w:rFonts w:ascii="Times New Roman" w:eastAsia="DFKai-SB" w:hAnsi="Times New Roman" w:cs="Times New Roman" w:hint="eastAsia"/>
+                <w:rFonts w:ascii="Times New Roman" w:eastAsia="DFKai-SB" w:hAnsi="Times New Roman" w:cs="Times New Roman"/>
                 <w:sz w:val="24"/>
                 <w:szCs w:val="24"/>
                 <w:lang w:eastAsia="zh-TW"/>
@@ -8934,31 +8572,20 @@
           <w:p>
             <w:pPr>
               <w:rPr>
-                <w:rFonts w:ascii="Times New Roman" w:eastAsia="DFKai-SB" w:hAnsi="Times New Roman" w:cs="Times New Roman" w:hint="eastAsia"/>
-                <w:sz w:val="24"/>
-                <w:szCs w:val="24"/>
-                <w:lang w:eastAsia="zh-TW"/>
-              </w:rPr>
-            </w:pPr>
-            <w:proofErr w:type="spellStart"/>
-            <w:r>
-              <w:rPr>
-                <w:rFonts w:ascii="Times New Roman" w:eastAsia="DFKai-SB" w:hAnsi="Times New Roman" w:cs="Times New Roman"/>
-                <w:sz w:val="24"/>
-                <w:szCs w:val="24"/>
-                <w:lang w:eastAsia="zh-TW"/>
-              </w:rPr>
-              <w:t>dabeled</w:t>
-            </w:r>
-            <w:proofErr w:type="spellEnd"/>
-            <w:r>
-              <w:rPr>
-                <w:rFonts w:ascii="Times New Roman" w:eastAsia="DFKai-SB" w:hAnsi="Times New Roman" w:cs="Times New Roman"/>
-                <w:sz w:val="24"/>
-                <w:szCs w:val="24"/>
-                <w:lang w:eastAsia="zh-TW"/>
-              </w:rPr>
-              <w:t xml:space="preserve"> data</w:t>
+                <w:rFonts w:ascii="Times New Roman" w:eastAsia="DFKai-SB" w:hAnsi="Times New Roman" w:cs="Times New Roman"/>
+                <w:sz w:val="24"/>
+                <w:szCs w:val="24"/>
+                <w:lang w:eastAsia="zh-TW"/>
+              </w:rPr>
+            </w:pPr>
+            <w:r>
+              <w:rPr>
+                <w:rFonts w:ascii="Times New Roman" w:eastAsia="DFKai-SB" w:hAnsi="Times New Roman" w:cs="Times New Roman"/>
+                <w:sz w:val="24"/>
+                <w:szCs w:val="24"/>
+                <w:lang w:eastAsia="zh-TW"/>
+              </w:rPr>
+              <w:t>dabeled data</w:t>
             </w:r>
           </w:p>
         </w:tc>
@@ -8969,7 +8596,7 @@
           <w:p>
             <w:pPr>
               <w:rPr>
-                <w:rFonts w:ascii="Times New Roman" w:eastAsia="DFKai-SB" w:hAnsi="Times New Roman" w:cs="Times New Roman" w:hint="eastAsia"/>
+                <w:rFonts w:ascii="Times New Roman" w:eastAsia="DFKai-SB" w:hAnsi="Times New Roman" w:cs="Times New Roman"/>
                 <w:sz w:val="24"/>
                 <w:szCs w:val="24"/>
                 <w:lang w:eastAsia="zh-TW"/>
@@ -9014,7 +8641,7 @@
           <w:p>
             <w:pPr>
               <w:rPr>
-                <w:rFonts w:ascii="Times New Roman" w:eastAsia="DFKai-SB" w:hAnsi="Times New Roman" w:cs="Times New Roman" w:hint="eastAsia"/>
+                <w:rFonts w:ascii="Times New Roman" w:eastAsia="DFKai-SB" w:hAnsi="Times New Roman" w:cs="Times New Roman"/>
                 <w:sz w:val="24"/>
                 <w:szCs w:val="24"/>
                 <w:lang w:eastAsia="zh-TW"/>
@@ -9076,7 +8703,7 @@
           <w:p>
             <w:pPr>
               <w:rPr>
-                <w:rFonts w:ascii="Times New Roman" w:eastAsia="DFKai-SB" w:hAnsi="Times New Roman" w:cs="Times New Roman" w:hint="eastAsia"/>
+                <w:rFonts w:ascii="Times New Roman" w:eastAsia="DFKai-SB" w:hAnsi="Times New Roman" w:cs="Times New Roman"/>
                 <w:sz w:val="24"/>
                 <w:szCs w:val="24"/>
                 <w:lang w:eastAsia="zh-TW"/>
@@ -9128,31 +8755,20 @@
           <w:p>
             <w:pPr>
               <w:rPr>
-                <w:rFonts w:ascii="Times New Roman" w:eastAsia="DFKai-SB" w:hAnsi="Times New Roman" w:cs="Times New Roman" w:hint="eastAsia"/>
-                <w:sz w:val="24"/>
-                <w:szCs w:val="24"/>
-                <w:lang w:eastAsia="zh-TW"/>
-              </w:rPr>
-            </w:pPr>
-            <w:proofErr w:type="spellStart"/>
-            <w:r>
-              <w:rPr>
-                <w:rFonts w:ascii="Times New Roman" w:eastAsia="DFKai-SB" w:hAnsi="Times New Roman" w:cs="Times New Roman"/>
-                <w:sz w:val="24"/>
-                <w:szCs w:val="24"/>
-                <w:lang w:eastAsia="zh-TW"/>
-              </w:rPr>
-              <w:t>dabeled</w:t>
-            </w:r>
-            <w:proofErr w:type="spellEnd"/>
-            <w:r>
-              <w:rPr>
-                <w:rFonts w:ascii="Times New Roman" w:eastAsia="DFKai-SB" w:hAnsi="Times New Roman" w:cs="Times New Roman"/>
-                <w:sz w:val="24"/>
-                <w:szCs w:val="24"/>
-                <w:lang w:eastAsia="zh-TW"/>
-              </w:rPr>
-              <w:t xml:space="preserve"> data</w:t>
+                <w:rFonts w:ascii="Times New Roman" w:eastAsia="DFKai-SB" w:hAnsi="Times New Roman" w:cs="Times New Roman"/>
+                <w:sz w:val="24"/>
+                <w:szCs w:val="24"/>
+                <w:lang w:eastAsia="zh-TW"/>
+              </w:rPr>
+            </w:pPr>
+            <w:r>
+              <w:rPr>
+                <w:rFonts w:ascii="Times New Roman" w:eastAsia="DFKai-SB" w:hAnsi="Times New Roman" w:cs="Times New Roman"/>
+                <w:sz w:val="24"/>
+                <w:szCs w:val="24"/>
+                <w:lang w:eastAsia="zh-TW"/>
+              </w:rPr>
+              <w:t>dabeled data</w:t>
             </w:r>
           </w:p>
         </w:tc>
@@ -9163,7 +8779,7 @@
           <w:p>
             <w:pPr>
               <w:rPr>
-                <w:rFonts w:ascii="Times New Roman" w:eastAsia="DFKai-SB" w:hAnsi="Times New Roman" w:cs="Times New Roman" w:hint="eastAsia"/>
+                <w:rFonts w:ascii="Times New Roman" w:eastAsia="DFKai-SB" w:hAnsi="Times New Roman" w:cs="Times New Roman"/>
                 <w:sz w:val="24"/>
                 <w:szCs w:val="24"/>
                 <w:lang w:eastAsia="zh-TW"/>
@@ -9227,7 +8843,7 @@
           <w:p>
             <w:pPr>
               <w:rPr>
-                <w:rFonts w:ascii="Times New Roman" w:eastAsia="DFKai-SB" w:hAnsi="Times New Roman" w:cs="Times New Roman" w:hint="eastAsia"/>
+                <w:rFonts w:ascii="Times New Roman" w:eastAsia="DFKai-SB" w:hAnsi="Times New Roman" w:cs="Times New Roman"/>
                 <w:sz w:val="24"/>
                 <w:szCs w:val="24"/>
                 <w:lang w:eastAsia="zh-TW"/>
@@ -9289,7 +8905,7 @@
           <w:p>
             <w:pPr>
               <w:rPr>
-                <w:rFonts w:ascii="Times New Roman" w:eastAsia="DFKai-SB" w:hAnsi="Times New Roman" w:cs="Times New Roman" w:hint="eastAsia"/>
+                <w:rFonts w:ascii="Times New Roman" w:eastAsia="DFKai-SB" w:hAnsi="Times New Roman" w:cs="Times New Roman"/>
                 <w:sz w:val="24"/>
                 <w:szCs w:val="24"/>
                 <w:lang w:eastAsia="zh-TW"/>
@@ -9332,31 +8948,20 @@
           <w:p>
             <w:pPr>
               <w:rPr>
-                <w:rFonts w:ascii="Times New Roman" w:eastAsia="DFKai-SB" w:hAnsi="Times New Roman" w:cs="Times New Roman" w:hint="eastAsia"/>
-                <w:sz w:val="24"/>
-                <w:szCs w:val="24"/>
-                <w:lang w:eastAsia="zh-TW"/>
-              </w:rPr>
-            </w:pPr>
-            <w:proofErr w:type="spellStart"/>
-            <w:r>
-              <w:rPr>
-                <w:rFonts w:ascii="Times New Roman" w:eastAsia="DFKai-SB" w:hAnsi="Times New Roman" w:cs="Times New Roman"/>
-                <w:sz w:val="24"/>
-                <w:szCs w:val="24"/>
-                <w:lang w:eastAsia="zh-TW"/>
-              </w:rPr>
-              <w:t>dabeled</w:t>
-            </w:r>
-            <w:proofErr w:type="spellEnd"/>
-            <w:r>
-              <w:rPr>
-                <w:rFonts w:ascii="Times New Roman" w:eastAsia="DFKai-SB" w:hAnsi="Times New Roman" w:cs="Times New Roman"/>
-                <w:sz w:val="24"/>
-                <w:szCs w:val="24"/>
-                <w:lang w:eastAsia="zh-TW"/>
-              </w:rPr>
-              <w:t xml:space="preserve"> data</w:t>
+                <w:rFonts w:ascii="Times New Roman" w:eastAsia="DFKai-SB" w:hAnsi="Times New Roman" w:cs="Times New Roman"/>
+                <w:sz w:val="24"/>
+                <w:szCs w:val="24"/>
+                <w:lang w:eastAsia="zh-TW"/>
+              </w:rPr>
+            </w:pPr>
+            <w:r>
+              <w:rPr>
+                <w:rFonts w:ascii="Times New Roman" w:eastAsia="DFKai-SB" w:hAnsi="Times New Roman" w:cs="Times New Roman"/>
+                <w:sz w:val="24"/>
+                <w:szCs w:val="24"/>
+                <w:lang w:eastAsia="zh-TW"/>
+              </w:rPr>
+              <w:t>dabeled data</w:t>
             </w:r>
           </w:p>
         </w:tc>
@@ -9367,7 +8972,7 @@
           <w:p>
             <w:pPr>
               <w:rPr>
-                <w:rFonts w:ascii="Times New Roman" w:eastAsia="DFKai-SB" w:hAnsi="Times New Roman" w:cs="Times New Roman" w:hint="eastAsia"/>
+                <w:rFonts w:ascii="Times New Roman" w:eastAsia="DFKai-SB" w:hAnsi="Times New Roman" w:cs="Times New Roman"/>
                 <w:sz w:val="24"/>
                 <w:szCs w:val="24"/>
                 <w:lang w:eastAsia="zh-TW"/>
@@ -9602,7 +9207,7 @@
           <w:p>
             <w:pPr>
               <w:rPr>
-                <w:rFonts w:ascii="Times New Roman" w:eastAsia="DFKai-SB" w:hAnsi="Times New Roman" w:cs="Times New Roman" w:hint="eastAsia"/>
+                <w:rFonts w:ascii="Times New Roman" w:eastAsia="DFKai-SB" w:hAnsi="Times New Roman" w:cs="Times New Roman"/>
                 <w:sz w:val="24"/>
                 <w:szCs w:val="24"/>
                 <w:lang w:eastAsia="zh-TW"/>
@@ -9626,7 +9231,7 @@
           <w:p>
             <w:pPr>
               <w:rPr>
-                <w:rFonts w:ascii="Times New Roman" w:eastAsia="DFKai-SB" w:hAnsi="Times New Roman" w:cs="Times New Roman" w:hint="eastAsia"/>
+                <w:rFonts w:ascii="Times New Roman" w:eastAsia="DFKai-SB" w:hAnsi="Times New Roman" w:cs="Times New Roman"/>
                 <w:sz w:val="24"/>
                 <w:szCs w:val="24"/>
                 <w:lang w:eastAsia="zh-TW"/>
@@ -9659,7 +9264,7 @@
                           <a:blip r:embed="rId11" cstate="print">
                             <a:extLst>
                               <a:ext uri="{28A0092B-C50C-407E-A947-70E740481C1C}">
-                                <a14:useLocalDpi xmlns:a14="http://schemas.microsoft.com/office/drawing/2010/main" val="0"/>
+                                <a14:useLocalDpi xmlns:a14="http://schemas.microsoft.com/office/drawing/2010/main"/>
                               </a:ext>
                             </a:extLst>
                           </a:blip>
@@ -9691,7 +9296,7 @@
           <w:p>
             <w:pPr>
               <w:rPr>
-                <w:rFonts w:ascii="Times New Roman" w:eastAsia="DFKai-SB" w:hAnsi="Times New Roman" w:cs="Times New Roman" w:hint="eastAsia"/>
+                <w:rFonts w:ascii="Times New Roman" w:eastAsia="DFKai-SB" w:hAnsi="Times New Roman" w:cs="Times New Roman"/>
                 <w:sz w:val="24"/>
                 <w:szCs w:val="24"/>
                 <w:lang w:eastAsia="zh-TW"/>
@@ -9724,7 +9329,7 @@
                           <a:blip r:embed="rId12" cstate="print">
                             <a:extLst>
                               <a:ext uri="{28A0092B-C50C-407E-A947-70E740481C1C}">
-                                <a14:useLocalDpi xmlns:a14="http://schemas.microsoft.com/office/drawing/2010/main" val="0"/>
+                                <a14:useLocalDpi xmlns:a14="http://schemas.microsoft.com/office/drawing/2010/main"/>
                               </a:ext>
                             </a:extLst>
                           </a:blip>
@@ -9777,7 +9382,7 @@
           <w:p>
             <w:pPr>
               <w:rPr>
-                <w:rFonts w:ascii="Times New Roman" w:eastAsia="DFKai-SB" w:hAnsi="Times New Roman" w:cs="Times New Roman" w:hint="eastAsia"/>
+                <w:rFonts w:ascii="Times New Roman" w:eastAsia="DFKai-SB" w:hAnsi="Times New Roman" w:cs="Times New Roman"/>
                 <w:sz w:val="24"/>
                 <w:szCs w:val="24"/>
                 <w:lang w:eastAsia="zh-TW"/>
@@ -9801,7 +9406,7 @@
           <w:p>
             <w:pPr>
               <w:rPr>
-                <w:rFonts w:ascii="Times New Roman" w:eastAsia="DFKai-SB" w:hAnsi="Times New Roman" w:cs="Times New Roman" w:hint="eastAsia"/>
+                <w:rFonts w:ascii="Times New Roman" w:eastAsia="DFKai-SB" w:hAnsi="Times New Roman" w:cs="Times New Roman"/>
                 <w:sz w:val="24"/>
                 <w:szCs w:val="24"/>
                 <w:lang w:eastAsia="zh-TW"/>
@@ -9834,7 +9439,7 @@
                           <a:blip r:embed="rId13" cstate="print">
                             <a:extLst>
                               <a:ext uri="{28A0092B-C50C-407E-A947-70E740481C1C}">
-                                <a14:useLocalDpi xmlns:a14="http://schemas.microsoft.com/office/drawing/2010/main" val="0"/>
+                                <a14:useLocalDpi xmlns:a14="http://schemas.microsoft.com/office/drawing/2010/main"/>
                               </a:ext>
                             </a:extLst>
                           </a:blip>
@@ -9866,7 +9471,7 @@
           <w:p>
             <w:pPr>
               <w:rPr>
-                <w:rFonts w:ascii="Times New Roman" w:eastAsia="DFKai-SB" w:hAnsi="Times New Roman" w:cs="Times New Roman" w:hint="eastAsia"/>
+                <w:rFonts w:ascii="Times New Roman" w:eastAsia="DFKai-SB" w:hAnsi="Times New Roman" w:cs="Times New Roman"/>
                 <w:sz w:val="24"/>
                 <w:szCs w:val="24"/>
                 <w:lang w:eastAsia="zh-TW"/>
@@ -9899,7 +9504,7 @@
                           <a:blip r:embed="rId14" cstate="print">
                             <a:extLst>
                               <a:ext uri="{28A0092B-C50C-407E-A947-70E740481C1C}">
-                                <a14:useLocalDpi xmlns:a14="http://schemas.microsoft.com/office/drawing/2010/main" val="0"/>
+                                <a14:useLocalDpi xmlns:a14="http://schemas.microsoft.com/office/drawing/2010/main"/>
                               </a:ext>
                             </a:extLst>
                           </a:blip>
@@ -9971,7 +9576,7 @@
           <w:p>
             <w:pPr>
               <w:rPr>
-                <w:rFonts w:ascii="Times New Roman" w:eastAsia="DFKai-SB" w:hAnsi="Times New Roman" w:cs="Times New Roman" w:hint="eastAsia"/>
+                <w:rFonts w:ascii="Times New Roman" w:eastAsia="DFKai-SB" w:hAnsi="Times New Roman" w:cs="Times New Roman"/>
                 <w:sz w:val="24"/>
                 <w:szCs w:val="24"/>
                 <w:lang w:eastAsia="zh-TW"/>
@@ -9995,7 +9600,7 @@
           <w:p>
             <w:pPr>
               <w:rPr>
-                <w:rFonts w:ascii="Times New Roman" w:eastAsia="DFKai-SB" w:hAnsi="Times New Roman" w:cs="Times New Roman" w:hint="eastAsia"/>
+                <w:rFonts w:ascii="Times New Roman" w:eastAsia="DFKai-SB" w:hAnsi="Times New Roman" w:cs="Times New Roman"/>
                 <w:sz w:val="24"/>
                 <w:szCs w:val="24"/>
                 <w:lang w:eastAsia="zh-TW"/>
@@ -10028,7 +9633,7 @@
                           <a:blip r:embed="rId15" cstate="print">
                             <a:extLst>
                               <a:ext uri="{28A0092B-C50C-407E-A947-70E740481C1C}">
-                                <a14:useLocalDpi xmlns:a14="http://schemas.microsoft.com/office/drawing/2010/main" val="0"/>
+                                <a14:useLocalDpi xmlns:a14="http://schemas.microsoft.com/office/drawing/2010/main"/>
                               </a:ext>
                             </a:extLst>
                           </a:blip>
@@ -10060,7 +9665,7 @@
           <w:p>
             <w:pPr>
               <w:rPr>
-                <w:rFonts w:ascii="Times New Roman" w:eastAsia="DFKai-SB" w:hAnsi="Times New Roman" w:cs="Times New Roman" w:hint="eastAsia"/>
+                <w:rFonts w:ascii="Times New Roman" w:eastAsia="DFKai-SB" w:hAnsi="Times New Roman" w:cs="Times New Roman"/>
                 <w:sz w:val="24"/>
                 <w:szCs w:val="24"/>
                 <w:lang w:eastAsia="zh-TW"/>
@@ -10093,7 +9698,7 @@
                           <a:blip r:embed="rId16" cstate="print">
                             <a:extLst>
                               <a:ext uri="{28A0092B-C50C-407E-A947-70E740481C1C}">
-                                <a14:useLocalDpi xmlns:a14="http://schemas.microsoft.com/office/drawing/2010/main" val="0"/>
+                                <a14:useLocalDpi xmlns:a14="http://schemas.microsoft.com/office/drawing/2010/main"/>
                               </a:ext>
                             </a:extLst>
                           </a:blip>
